--- a/Project1/testing/TestingTemplateCSCI5801.docx
+++ b/Project1/testing/TestingTemplateCSCI5801.docx
@@ -1,6 +1,6 @@
 
 <file path=word/document.xml><?xml version="1.0" encoding="utf-8"?>
-<w:document xmlns:wpc="http://schemas.microsoft.com/office/word/2010/wordprocessingCanvas" xmlns:mc="http://schemas.openxmlformats.org/markup-compatibility/2006" xmlns:o="urn:schemas-microsoft-com:office:office" xmlns:r="http://schemas.openxmlformats.org/officeDocument/2006/relationships" xmlns:m="http://schemas.openxmlformats.org/officeDocument/2006/math" xmlns:v="urn:schemas-microsoft-com:vml" xmlns:wp14="http://schemas.microsoft.com/office/word/2010/wordprocessingDrawing" xmlns:wp="http://schemas.openxmlformats.org/drawingml/2006/wordprocessingDrawing" xmlns:w10="urn:schemas-microsoft-com:office:word" xmlns:w="http://schemas.openxmlformats.org/wordprocessingml/2006/main" xmlns:w14="http://schemas.microsoft.com/office/word/2010/wordml" xmlns:wpg="http://schemas.microsoft.com/office/word/2010/wordprocessingGroup" xmlns:wpi="http://schemas.microsoft.com/office/word/2010/wordprocessingInk" xmlns:wne="http://schemas.microsoft.com/office/word/2006/wordml" xmlns:wps="http://schemas.microsoft.com/office/word/2010/wordprocessingShape" mc:Ignorable="w14 wp14">
+<w:document xmlns:wpc="http://schemas.microsoft.com/office/word/2010/wordprocessingCanvas" xmlns:cx="http://schemas.microsoft.com/office/drawing/2014/chartex" xmlns:cx1="http://schemas.microsoft.com/office/drawing/2015/9/8/chartex" xmlns:cx2="http://schemas.microsoft.com/office/drawing/2015/10/21/chartex" xmlns:cx3="http://schemas.microsoft.com/office/drawing/2016/5/9/chartex" xmlns:cx4="http://schemas.microsoft.com/office/drawing/2016/5/10/chartex" xmlns:cx5="http://schemas.microsoft.com/office/drawing/2016/5/11/chartex" xmlns:cx6="http://schemas.microsoft.com/office/drawing/2016/5/12/chartex" xmlns:cx7="http://schemas.microsoft.com/office/drawing/2016/5/13/chartex" xmlns:cx8="http://schemas.microsoft.com/office/drawing/2016/5/14/chartex" xmlns:mc="http://schemas.openxmlformats.org/markup-compatibility/2006" xmlns:aink="http://schemas.microsoft.com/office/drawing/2016/ink" xmlns:am3d="http://schemas.microsoft.com/office/drawing/2017/model3d" xmlns:o="urn:schemas-microsoft-com:office:office" xmlns:r="http://schemas.openxmlformats.org/officeDocument/2006/relationships" xmlns:m="http://schemas.openxmlformats.org/officeDocument/2006/math" xmlns:v="urn:schemas-microsoft-com:vml" xmlns:wp14="http://schemas.microsoft.com/office/word/2010/wordprocessingDrawing" xmlns:wp="http://schemas.openxmlformats.org/drawingml/2006/wordprocessingDrawing" xmlns:w10="urn:schemas-microsoft-com:office:word" xmlns:w="http://schemas.openxmlformats.org/wordprocessingml/2006/main" xmlns:w14="http://schemas.microsoft.com/office/word/2010/wordml" xmlns:w15="http://schemas.microsoft.com/office/word/2012/wordml" xmlns:w16cid="http://schemas.microsoft.com/office/word/2016/wordml/cid" xmlns:w16se="http://schemas.microsoft.com/office/word/2015/wordml/symex" xmlns:wpg="http://schemas.microsoft.com/office/word/2010/wordprocessingGroup" xmlns:wpi="http://schemas.microsoft.com/office/word/2010/wordprocessingInk" xmlns:wne="http://schemas.microsoft.com/office/word/2006/wordml" xmlns:wps="http://schemas.microsoft.com/office/word/2010/wordprocessingShape" mc:Ignorable="w14 w15 w16se w16cid wp14">
   <w:body>
     <w:tbl>
       <w:tblPr>
@@ -33,7 +33,7 @@
               <w:autoSpaceDE w:val="0"/>
               <w:jc w:val="both"/>
               <w:rPr>
-                <w:rFonts w:eastAsiaTheme="minorEastAsia" w:hint="eastAsia"/>
+                <w:rFonts w:eastAsiaTheme="minorEastAsia"/>
               </w:rPr>
             </w:pPr>
             <w:r>
@@ -98,7 +98,16 @@
                 <w:bCs/>
                 <w:color w:val="000000"/>
               </w:rPr>
-              <w:t xml:space="preserve">Test Stage:   Unit  </w:t>
+              <w:t xml:space="preserve">Test Stage:   </w:t>
+            </w:r>
+            <w:proofErr w:type="gramStart"/>
+            <w:r>
+              <w:rPr>
+                <w:b/>
+                <w:bCs/>
+                <w:color w:val="000000"/>
+              </w:rPr>
+              <w:t xml:space="preserve">Unit  </w:t>
             </w:r>
             <w:r>
               <w:rPr>
@@ -107,13 +116,23 @@
                 <w:color w:val="000000"/>
                 <w:highlight w:val="black"/>
               </w:rPr>
-              <w:t>__</w:t>
-            </w:r>
+              <w:t>_</w:t>
+            </w:r>
+            <w:proofErr w:type="gramEnd"/>
             <w:r>
               <w:rPr>
                 <w:b/>
                 <w:bCs/>
                 <w:color w:val="000000"/>
+                <w:highlight w:val="black"/>
+              </w:rPr>
+              <w:t>_</w:t>
+            </w:r>
+            <w:r>
+              <w:rPr>
+                <w:b/>
+                <w:bCs/>
+                <w:color w:val="000000"/>
               </w:rPr>
               <w:t xml:space="preserve">        System __</w:t>
             </w:r>
@@ -131,7 +150,7 @@
               <w:autoSpaceDE w:val="0"/>
               <w:jc w:val="both"/>
               <w:rPr>
-                <w:rFonts w:eastAsiaTheme="minorEastAsia" w:hint="eastAsia"/>
+                <w:rFonts w:eastAsiaTheme="minorEastAsia"/>
               </w:rPr>
             </w:pPr>
             <w:r>
@@ -180,19 +199,19 @@
               <w:autoSpaceDE w:val="0"/>
               <w:ind w:left="120"/>
               <w:rPr>
+                <w:rFonts w:eastAsiaTheme="minorEastAsia"/>
+              </w:rPr>
+            </w:pPr>
+            <w:r>
+              <w:rPr>
+                <w:b/>
+                <w:bCs/>
+              </w:rPr>
+              <w:t xml:space="preserve">Test Case ID#:  </w:t>
+            </w:r>
+            <w:r>
+              <w:rPr>
                 <w:rFonts w:eastAsiaTheme="minorEastAsia" w:hint="eastAsia"/>
-              </w:rPr>
-            </w:pPr>
-            <w:r>
-              <w:rPr>
-                <w:b/>
-                <w:bCs/>
-              </w:rPr>
-              <w:t xml:space="preserve">Test Case ID#:  </w:t>
-            </w:r>
-            <w:r>
-              <w:rPr>
-                <w:rFonts w:eastAsiaTheme="minorEastAsia" w:hint="eastAsia"/>
                 <w:b/>
                 <w:bCs/>
               </w:rPr>
@@ -211,7 +230,7 @@
               <w:widowControl w:val="0"/>
               <w:autoSpaceDE w:val="0"/>
               <w:rPr>
-                <w:rFonts w:eastAsiaTheme="minorEastAsia" w:hint="eastAsia"/>
+                <w:rFonts w:eastAsiaTheme="minorEastAsia"/>
                 <w:b/>
               </w:rPr>
             </w:pPr>
@@ -262,7 +281,7 @@
               <w:autoSpaceDE w:val="0"/>
               <w:ind w:left="120"/>
               <w:rPr>
-                <w:rFonts w:eastAsiaTheme="minorEastAsia" w:hint="eastAsia"/>
+                <w:rFonts w:eastAsiaTheme="minorEastAsia"/>
               </w:rPr>
             </w:pPr>
             <w:r>
@@ -349,14 +368,7 @@
                 <w:b/>
                 <w:bCs/>
               </w:rPr>
-              <w:t xml:space="preserve"> Automated:   </w:t>
-            </w:r>
-            <w:r>
-              <w:rPr>
-                <w:b/>
-                <w:bCs/>
-              </w:rPr>
-              <w:t xml:space="preserve">yes___    no </w:t>
+              <w:t xml:space="preserve"> Automated:   yes___    no </w:t>
             </w:r>
             <w:r>
               <w:rPr>
@@ -454,14 +466,7 @@
                 <w:b/>
                 <w:bCs/>
               </w:rPr>
-              <w:t>_</w:t>
-            </w:r>
-            <w:r>
-              <w:rPr>
-                <w:b/>
-                <w:bCs/>
-              </w:rPr>
-              <w:t xml:space="preserve">        Fail________</w:t>
+              <w:t>_        Fail________</w:t>
             </w:r>
           </w:p>
         </w:tc>
@@ -610,12 +615,12 @@
         <w:tblLook w:val="04A0" w:firstRow="1" w:lastRow="0" w:firstColumn="1" w:lastColumn="0" w:noHBand="0" w:noVBand="1"/>
       </w:tblPr>
       <w:tblGrid>
-        <w:gridCol w:w="660"/>
-        <w:gridCol w:w="2310"/>
-        <w:gridCol w:w="2160"/>
-        <w:gridCol w:w="2430"/>
-        <w:gridCol w:w="3240"/>
-        <w:gridCol w:w="2270"/>
+        <w:gridCol w:w="654"/>
+        <w:gridCol w:w="2284"/>
+        <w:gridCol w:w="2138"/>
+        <w:gridCol w:w="2543"/>
+        <w:gridCol w:w="3222"/>
+        <w:gridCol w:w="2229"/>
       </w:tblGrid>
       <w:tr>
         <w:trPr>
@@ -938,6 +943,9 @@
               <w:widowControl w:val="0"/>
               <w:autoSpaceDE w:val="0"/>
             </w:pPr>
+            <w:r>
+              <w:t>IR test case</w:t>
+            </w:r>
           </w:p>
         </w:tc>
         <w:tc>
@@ -963,7 +971,7 @@
               </w:rPr>
               <w:t>testIR1.csv</w:t>
             </w:r>
-            <w:hyperlink r:id="rId5"/>
+            <w:hyperlink r:id="rId4"/>
           </w:p>
         </w:tc>
         <w:tc>
@@ -980,6 +988,9 @@
               <w:autoSpaceDE w:val="0"/>
               <w:snapToGrid w:val="0"/>
             </w:pPr>
+            <w:r>
+              <w:t>Winner: Rosen (D)</w:t>
+            </w:r>
           </w:p>
         </w:tc>
         <w:tc>
@@ -995,6 +1006,53 @@
               <w:widowControl w:val="0"/>
               <w:autoSpaceDE w:val="0"/>
             </w:pPr>
+            <w:proofErr w:type="spellStart"/>
+            <w:r>
+              <w:t>CandidatesName</w:t>
+            </w:r>
+            <w:proofErr w:type="spellEnd"/>
+            <w:r>
+              <w:t>: Rosen (D</w:t>
+            </w:r>
+            <w:proofErr w:type="gramStart"/>
+            <w:r>
+              <w:t>)  Kleinberg</w:t>
+            </w:r>
+            <w:proofErr w:type="gramEnd"/>
+            <w:r>
+              <w:t xml:space="preserve"> (R)  Chou (I)  Royce(L) </w:t>
+            </w:r>
+          </w:p>
+          <w:p>
+            <w:pPr>
+              <w:widowControl w:val="0"/>
+              <w:autoSpaceDE w:val="0"/>
+            </w:pPr>
+            <w:proofErr w:type="spellStart"/>
+            <w:r>
+              <w:t>FirstChoice</w:t>
+            </w:r>
+            <w:proofErr w:type="spellEnd"/>
+            <w:r>
+              <w:t xml:space="preserve">:  </w:t>
+            </w:r>
+            <w:proofErr w:type="gramStart"/>
+            <w:r>
+              <w:t>3  0</w:t>
+            </w:r>
+            <w:proofErr w:type="gramEnd"/>
+            <w:r>
+              <w:t xml:space="preserve">  2  1 </w:t>
+            </w:r>
+          </w:p>
+          <w:p>
+            <w:pPr>
+              <w:widowControl w:val="0"/>
+              <w:autoSpaceDE w:val="0"/>
+            </w:pPr>
+            <w:r>
+              <w:t>Winner: Rosen (D)</w:t>
+            </w:r>
           </w:p>
         </w:tc>
         <w:tc>
@@ -1058,6 +1116,9 @@
               <w:widowControl w:val="0"/>
               <w:autoSpaceDE w:val="0"/>
             </w:pPr>
+            <w:r>
+              <w:t>IR test case</w:t>
+            </w:r>
           </w:p>
         </w:tc>
         <w:tc>
@@ -1074,13 +1135,13 @@
               <w:widowControl w:val="0"/>
               <w:autoSpaceDE w:val="0"/>
               <w:rPr>
+                <w:rFonts w:eastAsiaTheme="minorEastAsia"/>
+              </w:rPr>
+            </w:pPr>
+            <w:r>
+              <w:rPr>
                 <w:rFonts w:eastAsiaTheme="minorEastAsia" w:hint="eastAsia"/>
               </w:rPr>
-            </w:pPr>
-            <w:r>
-              <w:rPr>
-                <w:rFonts w:eastAsiaTheme="minorEastAsia" w:hint="eastAsia"/>
-              </w:rPr>
               <w:t>testOPL1.csv</w:t>
             </w:r>
           </w:p>
@@ -1099,6 +1160,9 @@
               <w:autoSpaceDE w:val="0"/>
               <w:snapToGrid w:val="0"/>
             </w:pPr>
+            <w:r>
+              <w:t>Winner:  Royce(L)</w:t>
+            </w:r>
           </w:p>
         </w:tc>
         <w:tc>
@@ -1114,6 +1178,109 @@
               <w:widowControl w:val="0"/>
               <w:autoSpaceDE w:val="0"/>
             </w:pPr>
+            <w:proofErr w:type="spellStart"/>
+            <w:r>
+              <w:t>CandidatesName</w:t>
+            </w:r>
+            <w:proofErr w:type="spellEnd"/>
+            <w:r>
+              <w:t>: Rosen (D</w:t>
+            </w:r>
+            <w:proofErr w:type="gramStart"/>
+            <w:r>
+              <w:t>)  Kleinberg</w:t>
+            </w:r>
+            <w:proofErr w:type="gramEnd"/>
+            <w:r>
+              <w:t xml:space="preserve"> (R)  Chou (I)  Royce(L) </w:t>
+            </w:r>
+          </w:p>
+          <w:p>
+            <w:pPr>
+              <w:widowControl w:val="0"/>
+              <w:autoSpaceDE w:val="0"/>
+            </w:pPr>
+            <w:proofErr w:type="spellStart"/>
+            <w:r>
+              <w:t>FirstChoice</w:t>
+            </w:r>
+            <w:proofErr w:type="spellEnd"/>
+            <w:r>
+              <w:t xml:space="preserve">:  </w:t>
+            </w:r>
+            <w:proofErr w:type="gramStart"/>
+            <w:r>
+              <w:t>4  0</w:t>
+            </w:r>
+            <w:proofErr w:type="gramEnd"/>
+            <w:r>
+              <w:t xml:space="preserve">  5  4 </w:t>
+            </w:r>
+          </w:p>
+          <w:p>
+            <w:pPr>
+              <w:widowControl w:val="0"/>
+              <w:autoSpaceDE w:val="0"/>
+            </w:pPr>
+            <w:proofErr w:type="spellStart"/>
+            <w:r>
+              <w:t>CandidatesName</w:t>
+            </w:r>
+            <w:proofErr w:type="spellEnd"/>
+            <w:r>
+              <w:t>: Rosen (D</w:t>
+            </w:r>
+            <w:proofErr w:type="gramStart"/>
+            <w:r>
+              <w:t>)  Kleinberg</w:t>
+            </w:r>
+            <w:proofErr w:type="gramEnd"/>
+            <w:r>
+              <w:t xml:space="preserve"> (R)  Chou (I)  Royce(L) </w:t>
+            </w:r>
+          </w:p>
+          <w:p>
+            <w:pPr>
+              <w:widowControl w:val="0"/>
+              <w:autoSpaceDE w:val="0"/>
+            </w:pPr>
+            <w:r>
+              <w:t xml:space="preserve"> 1Changes:  </w:t>
+            </w:r>
+            <w:proofErr w:type="gramStart"/>
+            <w:r>
+              <w:t>0  0</w:t>
+            </w:r>
+            <w:proofErr w:type="gramEnd"/>
+            <w:r>
+              <w:t xml:space="preserve">  0  0 </w:t>
+            </w:r>
+          </w:p>
+          <w:p>
+            <w:pPr>
+              <w:widowControl w:val="0"/>
+              <w:autoSpaceDE w:val="0"/>
+            </w:pPr>
+            <w:r>
+              <w:t xml:space="preserve"> 1Choice:  </w:t>
+            </w:r>
+            <w:proofErr w:type="gramStart"/>
+            <w:r>
+              <w:t>4  0</w:t>
+            </w:r>
+            <w:proofErr w:type="gramEnd"/>
+            <w:r>
+              <w:t xml:space="preserve">  5  4 </w:t>
+            </w:r>
+          </w:p>
+          <w:p>
+            <w:pPr>
+              <w:widowControl w:val="0"/>
+              <w:autoSpaceDE w:val="0"/>
+            </w:pPr>
+            <w:r>
+              <w:t>Winner:  Royce(L)</w:t>
+            </w:r>
           </w:p>
         </w:tc>
         <w:tc>
@@ -1171,6 +1338,12 @@
               <w:widowControl w:val="0"/>
               <w:autoSpaceDE w:val="0"/>
             </w:pPr>
+            <w:r>
+              <w:t>OPL</w:t>
+            </w:r>
+            <w:r>
+              <w:t xml:space="preserve"> test case</w:t>
+            </w:r>
           </w:p>
         </w:tc>
         <w:tc>
@@ -1188,13 +1361,13 @@
               <w:autoSpaceDE w:val="0"/>
               <w:snapToGrid w:val="0"/>
               <w:rPr>
+                <w:rFonts w:eastAsiaTheme="minorEastAsia"/>
+              </w:rPr>
+            </w:pPr>
+            <w:r>
+              <w:rPr>
                 <w:rFonts w:eastAsiaTheme="minorEastAsia" w:hint="eastAsia"/>
               </w:rPr>
-            </w:pPr>
-            <w:r>
-              <w:rPr>
-                <w:rFonts w:eastAsiaTheme="minorEastAsia" w:hint="eastAsia"/>
-              </w:rPr>
               <w:t>testIR2.csv</w:t>
             </w:r>
           </w:p>
@@ -1211,8 +1384,35 @@
             <w:pPr>
               <w:widowControl w:val="0"/>
               <w:autoSpaceDE w:val="0"/>
+            </w:pPr>
+            <w:proofErr w:type="spellStart"/>
+            <w:r>
+              <w:t>CandidateWinSeatsName</w:t>
+            </w:r>
+            <w:proofErr w:type="spellEnd"/>
+            <w:r>
+              <w:t xml:space="preserve">: Foster Pike Borg </w:t>
+            </w:r>
+          </w:p>
+          <w:p>
+            <w:pPr>
+              <w:widowControl w:val="0"/>
+              <w:autoSpaceDE w:val="0"/>
               <w:snapToGrid w:val="0"/>
             </w:pPr>
+            <w:r>
+              <w:t xml:space="preserve">Party name of </w:t>
+            </w:r>
+            <w:proofErr w:type="spellStart"/>
+            <w:proofErr w:type="gramStart"/>
+            <w:r>
+              <w:t>them:D</w:t>
+            </w:r>
+            <w:proofErr w:type="spellEnd"/>
+            <w:proofErr w:type="gramEnd"/>
+            <w:r>
+              <w:t xml:space="preserve"> D R</w:t>
+            </w:r>
           </w:p>
         </w:tc>
         <w:tc>
@@ -1228,6 +1428,84 @@
               <w:widowControl w:val="0"/>
               <w:autoSpaceDE w:val="0"/>
             </w:pPr>
+            <w:proofErr w:type="spellStart"/>
+            <w:r>
+              <w:t>PartyName</w:t>
+            </w:r>
+            <w:proofErr w:type="spellEnd"/>
+            <w:r>
+              <w:t xml:space="preserve">: I R D </w:t>
+            </w:r>
+          </w:p>
+          <w:p>
+            <w:pPr>
+              <w:widowControl w:val="0"/>
+              <w:autoSpaceDE w:val="0"/>
+            </w:pPr>
+            <w:r>
+              <w:t xml:space="preserve">Votes num:1 3 5 </w:t>
+            </w:r>
+          </w:p>
+          <w:p>
+            <w:pPr>
+              <w:widowControl w:val="0"/>
+              <w:autoSpaceDE w:val="0"/>
+            </w:pPr>
+            <w:r>
+              <w:t xml:space="preserve">Seats num:0 1 1 </w:t>
+            </w:r>
+          </w:p>
+          <w:p>
+            <w:pPr>
+              <w:widowControl w:val="0"/>
+              <w:autoSpaceDE w:val="0"/>
+            </w:pPr>
+            <w:r>
+              <w:t xml:space="preserve">Votes num:1 0 2 </w:t>
+            </w:r>
+          </w:p>
+          <w:p>
+            <w:pPr>
+              <w:widowControl w:val="0"/>
+              <w:autoSpaceDE w:val="0"/>
+            </w:pPr>
+            <w:r>
+              <w:t xml:space="preserve">Seats num:0 1 2 </w:t>
+            </w:r>
+          </w:p>
+          <w:p>
+            <w:pPr>
+              <w:widowControl w:val="0"/>
+              <w:autoSpaceDE w:val="0"/>
+            </w:pPr>
+            <w:proofErr w:type="spellStart"/>
+            <w:r>
+              <w:lastRenderedPageBreak/>
+              <w:t>CandidateWinSeatsName</w:t>
+            </w:r>
+            <w:proofErr w:type="spellEnd"/>
+            <w:r>
+              <w:t xml:space="preserve">: Foster Pike Borg </w:t>
+            </w:r>
+          </w:p>
+          <w:p>
+            <w:pPr>
+              <w:widowControl w:val="0"/>
+              <w:autoSpaceDE w:val="0"/>
+            </w:pPr>
+            <w:r>
+              <w:t xml:space="preserve">Party name of </w:t>
+            </w:r>
+            <w:proofErr w:type="spellStart"/>
+            <w:proofErr w:type="gramStart"/>
+            <w:r>
+              <w:t>them:D</w:t>
+            </w:r>
+            <w:proofErr w:type="spellEnd"/>
+            <w:proofErr w:type="gramEnd"/>
+            <w:r>
+              <w:t xml:space="preserve"> D R</w:t>
+            </w:r>
           </w:p>
         </w:tc>
         <w:tc>
@@ -1285,6 +1563,14 @@
               <w:widowControl w:val="0"/>
               <w:autoSpaceDE w:val="0"/>
             </w:pPr>
+            <w:r>
+              <w:t>OPL</w:t>
+            </w:r>
+            <w:bookmarkStart w:id="0" w:name="_GoBack"/>
+            <w:bookmarkEnd w:id="0"/>
+            <w:r>
+              <w:t xml:space="preserve"> test case</w:t>
+            </w:r>
           </w:p>
         </w:tc>
         <w:tc>
@@ -1302,13 +1588,13 @@
               <w:autoSpaceDE w:val="0"/>
               <w:snapToGrid w:val="0"/>
               <w:rPr>
+                <w:rFonts w:eastAsiaTheme="minorEastAsia"/>
+              </w:rPr>
+            </w:pPr>
+            <w:r>
+              <w:rPr>
                 <w:rFonts w:eastAsiaTheme="minorEastAsia" w:hint="eastAsia"/>
               </w:rPr>
-            </w:pPr>
-            <w:r>
-              <w:rPr>
-                <w:rFonts w:eastAsiaTheme="minorEastAsia" w:hint="eastAsia"/>
-              </w:rPr>
               <w:t>testOPL2.csv</w:t>
             </w:r>
           </w:p>
@@ -1327,6 +1613,34 @@
               <w:autoSpaceDE w:val="0"/>
               <w:snapToGrid w:val="0"/>
             </w:pPr>
+            <w:proofErr w:type="spellStart"/>
+            <w:r>
+              <w:t>CandidateWinSeatsName</w:t>
+            </w:r>
+            <w:proofErr w:type="spellEnd"/>
+            <w:r>
+              <w:t xml:space="preserve">: Foster Pike Borg </w:t>
+            </w:r>
+          </w:p>
+          <w:p>
+            <w:pPr>
+              <w:widowControl w:val="0"/>
+              <w:autoSpaceDE w:val="0"/>
+              <w:snapToGrid w:val="0"/>
+            </w:pPr>
+            <w:r>
+              <w:t xml:space="preserve">Party name of </w:t>
+            </w:r>
+            <w:proofErr w:type="spellStart"/>
+            <w:proofErr w:type="gramStart"/>
+            <w:r>
+              <w:t>them:D</w:t>
+            </w:r>
+            <w:proofErr w:type="spellEnd"/>
+            <w:proofErr w:type="gramEnd"/>
+            <w:r>
+              <w:t xml:space="preserve"> D R</w:t>
+            </w:r>
           </w:p>
         </w:tc>
         <w:tc>
@@ -1343,6 +1657,89 @@
               <w:autoSpaceDE w:val="0"/>
               <w:snapToGrid w:val="0"/>
             </w:pPr>
+            <w:proofErr w:type="spellStart"/>
+            <w:r>
+              <w:t>PartyName</w:t>
+            </w:r>
+            <w:proofErr w:type="spellEnd"/>
+            <w:r>
+              <w:t xml:space="preserve">: D R </w:t>
+            </w:r>
+          </w:p>
+          <w:p>
+            <w:pPr>
+              <w:widowControl w:val="0"/>
+              <w:autoSpaceDE w:val="0"/>
+              <w:snapToGrid w:val="0"/>
+            </w:pPr>
+            <w:r>
+              <w:t xml:space="preserve">Votes num:6 3 </w:t>
+            </w:r>
+          </w:p>
+          <w:p>
+            <w:pPr>
+              <w:widowControl w:val="0"/>
+              <w:autoSpaceDE w:val="0"/>
+              <w:snapToGrid w:val="0"/>
+            </w:pPr>
+            <w:r>
+              <w:t xml:space="preserve">Seats num:2 1 </w:t>
+            </w:r>
+          </w:p>
+          <w:p>
+            <w:pPr>
+              <w:widowControl w:val="0"/>
+              <w:autoSpaceDE w:val="0"/>
+              <w:snapToGrid w:val="0"/>
+            </w:pPr>
+            <w:r>
+              <w:t xml:space="preserve">Votes num:0 0 </w:t>
+            </w:r>
+          </w:p>
+          <w:p>
+            <w:pPr>
+              <w:widowControl w:val="0"/>
+              <w:autoSpaceDE w:val="0"/>
+              <w:snapToGrid w:val="0"/>
+            </w:pPr>
+            <w:r>
+              <w:t xml:space="preserve">Seats num:2 1 </w:t>
+            </w:r>
+          </w:p>
+          <w:p>
+            <w:pPr>
+              <w:widowControl w:val="0"/>
+              <w:autoSpaceDE w:val="0"/>
+              <w:snapToGrid w:val="0"/>
+            </w:pPr>
+            <w:proofErr w:type="spellStart"/>
+            <w:r>
+              <w:t>CandidateWinSeatsName</w:t>
+            </w:r>
+            <w:proofErr w:type="spellEnd"/>
+            <w:r>
+              <w:t xml:space="preserve">: Foster Pike Borg </w:t>
+            </w:r>
+          </w:p>
+          <w:p>
+            <w:pPr>
+              <w:widowControl w:val="0"/>
+              <w:autoSpaceDE w:val="0"/>
+              <w:snapToGrid w:val="0"/>
+            </w:pPr>
+            <w:r>
+              <w:t xml:space="preserve">Party name of </w:t>
+            </w:r>
+            <w:proofErr w:type="spellStart"/>
+            <w:proofErr w:type="gramStart"/>
+            <w:r>
+              <w:t>them:D</w:t>
+            </w:r>
+            <w:proofErr w:type="spellEnd"/>
+            <w:proofErr w:type="gramEnd"/>
+            <w:r>
+              <w:t xml:space="preserve"> D R</w:t>
+            </w:r>
           </w:p>
         </w:tc>
         <w:tc>
@@ -1499,278 +1896,47 @@
         <w:rPr>
           <w:noProof/>
         </w:rPr>
-        <mc:AlternateContent>
-          <mc:Choice Requires="wps">
-            <w:drawing>
-              <wp:anchor distT="0" distB="0" distL="114935" distR="114935" simplePos="0" relativeHeight="2" behindDoc="1" locked="0" layoutInCell="1" allowOverlap="1">
-                <wp:simplePos x="0" y="0"/>
-                <wp:positionH relativeFrom="column">
-                  <wp:posOffset>-6350</wp:posOffset>
-                </wp:positionH>
-                <wp:positionV relativeFrom="paragraph">
-                  <wp:posOffset>-163830</wp:posOffset>
-                </wp:positionV>
-                <wp:extent cx="8363585" cy="635"/>
-                <wp:effectExtent l="0" t="0" r="0" b="0"/>
-                <wp:wrapNone/>
-                <wp:docPr id="1" name="Straight Connector 1"/>
-                <wp:cNvGraphicFramePr/>
-                <a:graphic xmlns:a="http://schemas.openxmlformats.org/drawingml/2006/main">
-                  <a:graphicData uri="http://schemas.microsoft.com/office/word/2010/wordprocessingShape">
-                    <wps:wsp>
-                      <wps:cNvCnPr/>
-                      <wps:spPr>
-                        <a:xfrm>
-                          <a:off x="0" y="0"/>
-                          <a:ext cx="8362800" cy="0"/>
-                        </a:xfrm>
-                        <a:prstGeom prst="line">
-                          <a:avLst/>
-                        </a:prstGeom>
-                        <a:ln w="6480">
-                          <a:solidFill>
-                            <a:srgbClr val="000000"/>
-                          </a:solidFill>
-                          <a:miter/>
-                        </a:ln>
-                      </wps:spPr>
-                      <wps:style>
-                        <a:lnRef idx="0">
-                          <a:scrgbClr r="0" g="0" b="0"/>
-                        </a:lnRef>
-                        <a:fillRef idx="0">
-                          <a:scrgbClr r="0" g="0" b="0"/>
-                        </a:fillRef>
-                        <a:effectRef idx="0">
-                          <a:scrgbClr r="0" g="0" b="0"/>
-                        </a:effectRef>
-                        <a:fontRef idx="minor"/>
-                      </wps:style>
-                      <wps:bodyPr/>
-                    </wps:wsp>
-                  </a:graphicData>
-                </a:graphic>
-              </wp:anchor>
-            </w:drawing>
-          </mc:Choice>
-          <mc:Fallback>
-            <w:pict>
-              <v:line id="Straight Connector 1" o:spid="_x0000_s1026" style="position:absolute;left:0;text-align:left;z-index:-503316478;visibility:visible;mso-wrap-style:square;mso-wrap-distance-left:9.05pt;mso-wrap-distance-top:0;mso-wrap-distance-right:9.05pt;mso-wrap-distance-bottom:0;mso-position-horizontal:absolute;mso-position-horizontal-relative:text;mso-position-vertical:absolute;mso-position-vertical-relative:text" from="-.5pt,-12.9pt" to="658.05pt,-12.85pt" o:gfxdata="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" strokeweight=".18mm">
-                <v:stroke joinstyle="miter"/>
-              </v:line>
-            </w:pict>
-          </mc:Fallback>
-        </mc:AlternateContent>
+        <w:pict>
+          <v:line id="Straight Connector 1" o:spid="_x0000_s1029" style="position:absolute;z-index:-503316478;visibility:visible;mso-wrap-style:square;mso-wrap-distance-left:9.05pt;mso-wrap-distance-top:0;mso-wrap-distance-right:9.05pt;mso-wrap-distance-bottom:0;mso-position-horizontal:absolute;mso-position-horizontal-relative:text;mso-position-vertical:absolute;mso-position-vertical-relative:text" from="-.5pt,-12.9pt" to="658.05pt,-12.85pt" o:gfxdata="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" strokeweight=".18mm">
+            <v:stroke joinstyle="miter"/>
+          </v:line>
+        </w:pict>
       </w:r>
       <w:r>
         <w:rPr>
           <w:noProof/>
         </w:rPr>
-        <mc:AlternateContent>
-          <mc:Choice Requires="wps">
-            <w:drawing>
-              <wp:anchor distT="0" distB="0" distL="114935" distR="114935" simplePos="0" relativeHeight="3" behindDoc="1" locked="0" layoutInCell="1" allowOverlap="1">
-                <wp:simplePos x="0" y="0"/>
-                <wp:positionH relativeFrom="column">
-                  <wp:posOffset>347345</wp:posOffset>
-                </wp:positionH>
-                <wp:positionV relativeFrom="paragraph">
-                  <wp:posOffset>-516890</wp:posOffset>
-                </wp:positionV>
-                <wp:extent cx="635" cy="708025"/>
-                <wp:effectExtent l="0" t="0" r="0" b="0"/>
-                <wp:wrapNone/>
-                <wp:docPr id="2" name="Straight Connector 2"/>
-                <wp:cNvGraphicFramePr/>
-                <a:graphic xmlns:a="http://schemas.openxmlformats.org/drawingml/2006/main">
-                  <a:graphicData uri="http://schemas.microsoft.com/office/word/2010/wordprocessingShape">
-                    <wps:wsp>
-                      <wps:cNvCnPr/>
-                      <wps:spPr>
-                        <a:xfrm>
-                          <a:off x="0" y="0"/>
-                          <a:ext cx="0" cy="707400"/>
-                        </a:xfrm>
-                        <a:prstGeom prst="line">
-                          <a:avLst/>
-                        </a:prstGeom>
-                        <a:ln w="6480">
-                          <a:solidFill>
-                            <a:srgbClr val="000000"/>
-                          </a:solidFill>
-                          <a:miter/>
-                        </a:ln>
-                      </wps:spPr>
-                      <wps:style>
-                        <a:lnRef idx="0">
-                          <a:scrgbClr r="0" g="0" b="0"/>
-                        </a:lnRef>
-                        <a:fillRef idx="0">
-                          <a:scrgbClr r="0" g="0" b="0"/>
-                        </a:fillRef>
-                        <a:effectRef idx="0">
-                          <a:scrgbClr r="0" g="0" b="0"/>
-                        </a:effectRef>
-                        <a:fontRef idx="minor"/>
-                      </wps:style>
-                      <wps:bodyPr/>
-                    </wps:wsp>
-                  </a:graphicData>
-                </a:graphic>
-              </wp:anchor>
-            </w:drawing>
-          </mc:Choice>
-          <mc:Fallback>
-            <w:pict>
-              <v:line id="Straight Connector 2" o:spid="_x0000_s1026" style="position:absolute;left:0;text-align:left;z-index:-503316477;visibility:visible;mso-wrap-style:square;mso-wrap-distance-left:9.05pt;mso-wrap-distance-top:0;mso-wrap-distance-right:9.05pt;mso-wrap-distance-bottom:0;mso-position-horizontal:absolute;mso-position-horizontal-relative:text;mso-position-vertical:absolute;mso-position-vertical-relative:text" from="27.35pt,-40.7pt" to="27.4pt,15.05pt" o:gfxdata="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" strokeweight=".18mm">
-                <v:stroke joinstyle="miter"/>
-              </v:line>
-            </w:pict>
-          </mc:Fallback>
-        </mc:AlternateContent>
+        <w:pict>
+          <v:line id="Straight Connector 2" o:spid="_x0000_s1028" style="position:absolute;z-index:-503316477;visibility:visible;mso-wrap-style:square;mso-wrap-distance-left:9.05pt;mso-wrap-distance-top:0;mso-wrap-distance-right:9.05pt;mso-wrap-distance-bottom:0;mso-position-horizontal:absolute;mso-position-horizontal-relative:text;mso-position-vertical:absolute;mso-position-vertical-relative:text" from="27.35pt,-40.7pt" to="27.4pt,15.05pt" o:gfxdata="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" strokeweight=".18mm">
+            <v:stroke joinstyle="miter"/>
+          </v:line>
+        </w:pict>
       </w:r>
       <w:r>
         <w:rPr>
           <w:noProof/>
         </w:rPr>
-        <mc:AlternateContent>
-          <mc:Choice Requires="wps">
-            <w:drawing>
-              <wp:anchor distT="0" distB="0" distL="114935" distR="114935" simplePos="0" relativeHeight="4" behindDoc="1" locked="0" layoutInCell="1" allowOverlap="1">
-                <wp:simplePos x="0" y="0"/>
-                <wp:positionH relativeFrom="column">
-                  <wp:posOffset>8710295</wp:posOffset>
-                </wp:positionH>
-                <wp:positionV relativeFrom="paragraph">
-                  <wp:posOffset>-516890</wp:posOffset>
-                </wp:positionV>
-                <wp:extent cx="635" cy="708025"/>
-                <wp:effectExtent l="0" t="0" r="0" b="0"/>
-                <wp:wrapNone/>
-                <wp:docPr id="3" name="Straight Connector 3"/>
-                <wp:cNvGraphicFramePr/>
-                <a:graphic xmlns:a="http://schemas.openxmlformats.org/drawingml/2006/main">
-                  <a:graphicData uri="http://schemas.microsoft.com/office/word/2010/wordprocessingShape">
-                    <wps:wsp>
-                      <wps:cNvCnPr/>
-                      <wps:spPr>
-                        <a:xfrm>
-                          <a:off x="0" y="0"/>
-                          <a:ext cx="0" cy="707400"/>
-                        </a:xfrm>
-                        <a:prstGeom prst="line">
-                          <a:avLst/>
-                        </a:prstGeom>
-                        <a:ln w="6480">
-                          <a:solidFill>
-                            <a:srgbClr val="000000"/>
-                          </a:solidFill>
-                          <a:miter/>
-                        </a:ln>
-                      </wps:spPr>
-                      <wps:style>
-                        <a:lnRef idx="0">
-                          <a:scrgbClr r="0" g="0" b="0"/>
-                        </a:lnRef>
-                        <a:fillRef idx="0">
-                          <a:scrgbClr r="0" g="0" b="0"/>
-                        </a:fillRef>
-                        <a:effectRef idx="0">
-                          <a:scrgbClr r="0" g="0" b="0"/>
-                        </a:effectRef>
-                        <a:fontRef idx="minor"/>
-                      </wps:style>
-                      <wps:bodyPr/>
-                    </wps:wsp>
-                  </a:graphicData>
-                </a:graphic>
-              </wp:anchor>
-            </w:drawing>
-          </mc:Choice>
-          <mc:Fallback>
-            <w:pict>
-              <v:line id="Straight Connector 3" o:spid="_x0000_s1026" style="position:absolute;left:0;text-align:left;z-index:-503316476;visibility:visible;mso-wrap-style:square;mso-wrap-distance-left:9.05pt;mso-wrap-distance-top:0;mso-wrap-distance-right:9.05pt;mso-wrap-distance-bottom:0;mso-position-horizontal:absolute;mso-position-horizontal-relative:text;mso-position-vertical:absolute;mso-position-vertical-relative:text" from="685.85pt,-40.7pt" to="685.9pt,15.05pt" o:gfxdata="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" strokeweight=".18mm">
-                <v:stroke joinstyle="miter"/>
-              </v:line>
-            </w:pict>
-          </mc:Fallback>
-        </mc:AlternateContent>
+        <w:pict>
+          <v:line id="Straight Connector 3" o:spid="_x0000_s1027" style="position:absolute;z-index:-503316476;visibility:visible;mso-wrap-style:square;mso-wrap-distance-left:9.05pt;mso-wrap-distance-top:0;mso-wrap-distance-right:9.05pt;mso-wrap-distance-bottom:0;mso-position-horizontal:absolute;mso-position-horizontal-relative:text;mso-position-vertical:absolute;mso-position-vertical-relative:text" from="685.85pt,-40.7pt" to="685.9pt,15.05pt" o:gfxdata="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" strokeweight=".18mm">
+            <v:stroke joinstyle="miter"/>
+          </v:line>
+        </w:pict>
       </w:r>
       <w:r>
         <w:rPr>
           <w:noProof/>
         </w:rPr>
-        <mc:AlternateContent>
-          <mc:Choice Requires="wps">
-            <w:drawing>
-              <wp:anchor distT="0" distB="0" distL="114935" distR="114935" simplePos="0" relativeHeight="5" behindDoc="1" locked="0" layoutInCell="1" allowOverlap="1">
-                <wp:simplePos x="0" y="0"/>
-                <wp:positionH relativeFrom="column">
-                  <wp:posOffset>-6350</wp:posOffset>
-                </wp:positionH>
-                <wp:positionV relativeFrom="paragraph">
-                  <wp:posOffset>543560</wp:posOffset>
-                </wp:positionV>
-                <wp:extent cx="8363585" cy="635"/>
-                <wp:effectExtent l="0" t="0" r="0" b="0"/>
-                <wp:wrapNone/>
-                <wp:docPr id="4" name="Straight Connector 4"/>
-                <wp:cNvGraphicFramePr/>
-                <a:graphic xmlns:a="http://schemas.openxmlformats.org/drawingml/2006/main">
-                  <a:graphicData uri="http://schemas.microsoft.com/office/word/2010/wordprocessingShape">
-                    <wps:wsp>
-                      <wps:cNvCnPr/>
-                      <wps:spPr>
-                        <a:xfrm>
-                          <a:off x="0" y="0"/>
-                          <a:ext cx="8362800" cy="0"/>
-                        </a:xfrm>
-                        <a:prstGeom prst="line">
-                          <a:avLst/>
-                        </a:prstGeom>
-                        <a:ln w="6480">
-                          <a:solidFill>
-                            <a:srgbClr val="000000"/>
-                          </a:solidFill>
-                          <a:miter/>
-                        </a:ln>
-                      </wps:spPr>
-                      <wps:style>
-                        <a:lnRef idx="0">
-                          <a:scrgbClr r="0" g="0" b="0"/>
-                        </a:lnRef>
-                        <a:fillRef idx="0">
-                          <a:scrgbClr r="0" g="0" b="0"/>
-                        </a:fillRef>
-                        <a:effectRef idx="0">
-                          <a:scrgbClr r="0" g="0" b="0"/>
-                        </a:effectRef>
-                        <a:fontRef idx="minor"/>
-                      </wps:style>
-                      <wps:bodyPr/>
-                    </wps:wsp>
-                  </a:graphicData>
-                </a:graphic>
-              </wp:anchor>
-            </w:drawing>
-          </mc:Choice>
-          <mc:Fallback>
-            <w:pict>
-              <v:line id="Straight Connector 4" o:spid="_x0000_s1026" style="position:absolute;left:0;text-align:left;z-index:-503316475;visibility:visible;mso-wrap-style:square;mso-wrap-distance-left:9.05pt;mso-wrap-distance-top:0;mso-wrap-distance-right:9.05pt;mso-wrap-distance-bottom:0;mso-position-horizontal:absolute;mso-position-horizontal-relative:text;mso-position-vertical:absolute;mso-position-vertical-relative:text" from="-.5pt,42.8pt" to="658.05pt,42.85pt" o:gfxdata="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" strokeweight=".18mm">
-                <v:stroke joinstyle="miter"/>
-              </v:line>
-            </w:pict>
-          </mc:Fallback>
-        </mc:AlternateContent>
+        <w:pict>
+          <v:line id="Straight Connector 4" o:spid="_x0000_s1026" style="position:absolute;z-index:-503316475;visibility:visible;mso-wrap-style:square;mso-wrap-distance-left:9.05pt;mso-wrap-distance-top:0;mso-wrap-distance-right:9.05pt;mso-wrap-distance-bottom:0;mso-position-horizontal:absolute;mso-position-horizontal-relative:text;mso-position-vertical:absolute;mso-position-vertical-relative:text" from="-.5pt,42.8pt" to="658.05pt,42.85pt" o:gfxdata="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" strokeweight=".18mm">
+            <v:stroke joinstyle="miter"/>
+          </v:line>
+        </w:pict>
       </w:r>
       <w:r>
         <w:tab/>
       </w:r>
     </w:p>
-    <w:p>
-      <w:bookmarkStart w:id="0" w:name="_GoBack"/>
-      <w:bookmarkEnd w:id="0"/>
-    </w:p>
+    <w:p/>
     <w:p/>
     <w:p>
       <w:pPr>
@@ -1834,7 +2000,6 @@
         <w:rPr>
           <w:rStyle w:val="StrongEmphasis"/>
         </w:rPr>
-        <w:lastRenderedPageBreak/>
         <w:t xml:space="preserve">Project Name: </w:t>
       </w:r>
       <w:r>
@@ -1862,15 +2027,7 @@
           <w:b w:val="0"/>
           <w:bCs w:val="0"/>
         </w:rPr>
-        <w:t>Indicate whether it</w:t>
-      </w:r>
-      <w:r>
-        <w:rPr>
-          <w:rStyle w:val="StrongEmphasis"/>
-          <w:b w:val="0"/>
-          <w:bCs w:val="0"/>
-        </w:rPr>
-        <w:t xml:space="preserve"> is a unit test or a system test.</w:t>
+        <w:t>Indicate whether it is a unit test or a system test.</w:t>
       </w:r>
     </w:p>
     <w:p>
@@ -1927,15 +2084,7 @@
           <w:b w:val="0"/>
           <w:bCs w:val="0"/>
         </w:rPr>
-        <w:t>List the names of anyone involved in</w:t>
-      </w:r>
-      <w:r>
-        <w:rPr>
-          <w:rStyle w:val="StrongEmphasis"/>
-          <w:b w:val="0"/>
-          <w:bCs w:val="0"/>
-        </w:rPr>
-        <w:t xml:space="preserve"> running this test case.</w:t>
+        <w:t>List the names of anyone involved in running this test case.</w:t>
       </w:r>
     </w:p>
     <w:p>
@@ -1973,15 +2122,7 @@
           <w:b w:val="0"/>
           <w:bCs w:val="0"/>
         </w:rPr>
-        <w:t xml:space="preserve"> Indicate if the test is completely automated or being checked manually.  (If you have methods running the tests and checking results, select “yes”.  If you are man</w:t>
-      </w:r>
-      <w:r>
-        <w:rPr>
-          <w:rStyle w:val="StrongEmphasis"/>
-          <w:b w:val="0"/>
-          <w:bCs w:val="0"/>
-        </w:rPr>
-        <w:t>ually checking results, indicate manual by selecting the “no.”)</w:t>
+        <w:t xml:space="preserve"> Indicate if the test is completely automated or being checked manually.  (If you have methods running the tests and checking results, select “yes”.  If you are manually checking results, indicate manual by selecting the “no.”)</w:t>
       </w:r>
     </w:p>
     <w:p>
@@ -1993,6 +2134,7 @@
           <w:b/>
           <w:bCs/>
         </w:rPr>
+        <w:lastRenderedPageBreak/>
         <w:t>Results:</w:t>
       </w:r>
       <w:r>
@@ -2026,10 +2168,7 @@
         <w:t xml:space="preserve">Test Step Description:  </w:t>
       </w:r>
       <w:r>
-        <w:t>Details of the te</w:t>
-      </w:r>
-      <w:r>
-        <w:t xml:space="preserve">st step. </w:t>
+        <w:t xml:space="preserve">Details of the test step. </w:t>
       </w:r>
     </w:p>
     <w:p>
@@ -2051,7 +2190,6 @@
       <w:pPr>
         <w:pStyle w:val="BodyText"/>
       </w:pPr>
-      <w:proofErr w:type="gramStart"/>
       <w:r>
         <w:rPr>
           <w:b/>
@@ -2060,11 +2198,7 @@
         <w:t>Expected Result: </w:t>
       </w:r>
       <w:r>
-        <w:t xml:space="preserve"> What result are you expecting from the program component or system.</w:t>
-      </w:r>
-      <w:proofErr w:type="gramEnd"/>
-      <w:r>
-        <w:t xml:space="preserve">  </w:t>
+        <w:t xml:space="preserve"> What result are you expecting from the program component or system.  </w:t>
       </w:r>
     </w:p>
     <w:p>
@@ -2076,25 +2210,10 @@
           <w:b/>
           <w:bCs/>
         </w:rPr>
-        <w:t>Actual Result</w:t>
-      </w:r>
-      <w:r>
-        <w:rPr>
-          <w:b/>
-          <w:bCs/>
-        </w:rPr>
-        <w:t>: </w:t>
-      </w:r>
-      <w:r>
-        <w:t xml:space="preserve"> What </w:t>
-      </w:r>
-      <w:proofErr w:type="gramStart"/>
-      <w:r>
-        <w:t>result were</w:t>
-      </w:r>
-      <w:proofErr w:type="gramEnd"/>
-      <w:r>
-        <w:t xml:space="preserve"> returned based on the test.</w:t>
+        <w:t>Actual Result: </w:t>
+      </w:r>
+      <w:r>
+        <w:t xml:space="preserve"> What result were returned based on the test.</w:t>
       </w:r>
     </w:p>
     <w:p>
@@ -2154,7 +2273,7 @@
 </file>
 
 <file path=word/styles.xml><?xml version="1.0" encoding="utf-8"?>
-<w:styles xmlns:mc="http://schemas.openxmlformats.org/markup-compatibility/2006" xmlns:r="http://schemas.openxmlformats.org/officeDocument/2006/relationships" xmlns:w="http://schemas.openxmlformats.org/wordprocessingml/2006/main" xmlns:w14="http://schemas.microsoft.com/office/word/2010/wordml" mc:Ignorable="w14">
+<w:styles xmlns:mc="http://schemas.openxmlformats.org/markup-compatibility/2006" xmlns:r="http://schemas.openxmlformats.org/officeDocument/2006/relationships" xmlns:w="http://schemas.openxmlformats.org/wordprocessingml/2006/main" xmlns:w14="http://schemas.microsoft.com/office/word/2010/wordml" xmlns:w15="http://schemas.microsoft.com/office/word/2012/wordml" xmlns:w16cid="http://schemas.microsoft.com/office/word/2016/wordml/cid" xmlns:w16se="http://schemas.microsoft.com/office/word/2015/wordml/symex" mc:Ignorable="w14 w15 w16se w16cid">
   <w:docDefaults>
     <w:rPrDefault>
       <w:rPr>
@@ -2165,144 +2284,382 @@
     </w:rPrDefault>
     <w:pPrDefault/>
   </w:docDefaults>
-  <w:latentStyles w:defLockedState="0" w:defUIPriority="99" w:defSemiHidden="1" w:defUnhideWhenUsed="1" w:defQFormat="0" w:count="267">
-    <w:lsdException w:name="Normal" w:semiHidden="0" w:uiPriority="0" w:unhideWhenUsed="0" w:qFormat="1"/>
-    <w:lsdException w:name="heading 1" w:semiHidden="0" w:uiPriority="9" w:unhideWhenUsed="0" w:qFormat="1"/>
-    <w:lsdException w:name="heading 2" w:uiPriority="9" w:qFormat="1"/>
-    <w:lsdException w:name="heading 3" w:uiPriority="9" w:qFormat="1"/>
-    <w:lsdException w:name="heading 4" w:uiPriority="9" w:qFormat="1"/>
-    <w:lsdException w:name="heading 5" w:uiPriority="9" w:qFormat="1"/>
-    <w:lsdException w:name="heading 6" w:uiPriority="9" w:qFormat="1"/>
-    <w:lsdException w:name="heading 7" w:uiPriority="9" w:qFormat="1"/>
-    <w:lsdException w:name="heading 8" w:uiPriority="9" w:qFormat="1"/>
-    <w:lsdException w:name="heading 9" w:uiPriority="9" w:qFormat="1"/>
-    <w:lsdException w:name="toc 1" w:uiPriority="39"/>
-    <w:lsdException w:name="toc 2" w:uiPriority="39"/>
-    <w:lsdException w:name="toc 3" w:uiPriority="39"/>
-    <w:lsdException w:name="toc 4" w:uiPriority="39"/>
-    <w:lsdException w:name="toc 5" w:uiPriority="39"/>
-    <w:lsdException w:name="toc 6" w:uiPriority="39"/>
-    <w:lsdException w:name="toc 7" w:uiPriority="39"/>
-    <w:lsdException w:name="toc 8" w:uiPriority="39"/>
-    <w:lsdException w:name="toc 9" w:uiPriority="39"/>
-    <w:lsdException w:name="caption" w:uiPriority="35" w:qFormat="1"/>
-    <w:lsdException w:name="Title" w:semiHidden="0" w:uiPriority="10" w:unhideWhenUsed="0" w:qFormat="1"/>
-    <w:lsdException w:name="Default Paragraph Font" w:uiPriority="1"/>
-    <w:lsdException w:name="Subtitle" w:semiHidden="0" w:uiPriority="11" w:unhideWhenUsed="0" w:qFormat="1"/>
-    <w:lsdException w:name="Strong" w:semiHidden="0" w:uiPriority="22" w:unhideWhenUsed="0" w:qFormat="1"/>
-    <w:lsdException w:name="Emphasis" w:semiHidden="0" w:uiPriority="20" w:unhideWhenUsed="0" w:qFormat="1"/>
-    <w:lsdException w:name="Table Grid" w:semiHidden="0" w:uiPriority="59" w:unhideWhenUsed="0"/>
-    <w:lsdException w:name="Placeholder Text" w:unhideWhenUsed="0"/>
-    <w:lsdException w:name="No Spacing" w:semiHidden="0" w:uiPriority="1" w:unhideWhenUsed="0" w:qFormat="1"/>
-    <w:lsdException w:name="Light Shading" w:semiHidden="0" w:uiPriority="60" w:unhideWhenUsed="0"/>
-    <w:lsdException w:name="Light List" w:semiHidden="0" w:uiPriority="61" w:unhideWhenUsed="0"/>
-    <w:lsdException w:name="Light Grid" w:semiHidden="0" w:uiPriority="62" w:unhideWhenUsed="0"/>
-    <w:lsdException w:name="Medium Shading 1" w:semiHidden="0" w:uiPriority="63" w:unhideWhenUsed="0"/>
-    <w:lsdException w:name="Medium Shading 2" w:semiHidden="0" w:uiPriority="64" w:unhideWhenUsed="0"/>
-    <w:lsdException w:name="Medium List 1" w:semiHidden="0" w:uiPriority="65" w:unhideWhenUsed="0"/>
-    <w:lsdException w:name="Medium List 2" w:semiHidden="0" w:uiPriority="66" w:unhideWhenUsed="0"/>
-    <w:lsdException w:name="Medium Grid 1" w:semiHidden="0" w:uiPriority="67" w:unhideWhenUsed="0"/>
-    <w:lsdException w:name="Medium Grid 2" w:semiHidden="0" w:uiPriority="68" w:unhideWhenUsed="0"/>
-    <w:lsdException w:name="Medium Grid 3" w:semiHidden="0" w:uiPriority="69" w:unhideWhenUsed="0"/>
-    <w:lsdException w:name="Dark List" w:semiHidden="0" w:uiPriority="70" w:unhideWhenUsed="0"/>
-    <w:lsdException w:name="Colorful Shading" w:semiHidden="0" w:uiPriority="71" w:unhideWhenUsed="0"/>
-    <w:lsdException w:name="Colorful List" w:semiHidden="0" w:uiPriority="72" w:unhideWhenUsed="0"/>
-    <w:lsdException w:name="Colorful Grid" w:semiHidden="0" w:uiPriority="73" w:unhideWhenUsed="0"/>
-    <w:lsdException w:name="Light Shading Accent 1" w:semiHidden="0" w:uiPriority="60" w:unhideWhenUsed="0"/>
-    <w:lsdException w:name="Light List Accent 1" w:semiHidden="0" w:uiPriority="61" w:unhideWhenUsed="0"/>
-    <w:lsdException w:name="Light Grid Accent 1" w:semiHidden="0" w:uiPriority="62" w:unhideWhenUsed="0"/>
-    <w:lsdException w:name="Medium Shading 1 Accent 1" w:semiHidden="0" w:uiPriority="63" w:unhideWhenUsed="0"/>
-    <w:lsdException w:name="Medium Shading 2 Accent 1" w:semiHidden="0" w:uiPriority="64" w:unhideWhenUsed="0"/>
-    <w:lsdException w:name="Medium List 1 Accent 1" w:semiHidden="0" w:uiPriority="65" w:unhideWhenUsed="0"/>
-    <w:lsdException w:name="Revision" w:unhideWhenUsed="0"/>
-    <w:lsdException w:name="List Paragraph" w:semiHidden="0" w:uiPriority="34" w:unhideWhenUsed="0" w:qFormat="1"/>
-    <w:lsdException w:name="Quote" w:semiHidden="0" w:uiPriority="29" w:unhideWhenUsed="0" w:qFormat="1"/>
-    <w:lsdException w:name="Intense Quote" w:semiHidden="0" w:uiPriority="30" w:unhideWhenUsed="0" w:qFormat="1"/>
-    <w:lsdException w:name="Medium List 2 Accent 1" w:semiHidden="0" w:uiPriority="66" w:unhideWhenUsed="0"/>
-    <w:lsdException w:name="Medium Grid 1 Accent 1" w:semiHidden="0" w:uiPriority="67" w:unhideWhenUsed="0"/>
-    <w:lsdException w:name="Medium Grid 2 Accent 1" w:semiHidden="0" w:uiPriority="68" w:unhideWhenUsed="0"/>
-    <w:lsdException w:name="Medium Grid 3 Accent 1" w:semiHidden="0" w:uiPriority="69" w:unhideWhenUsed="0"/>
-    <w:lsdException w:name="Dark List Accent 1" w:semiHidden="0" w:uiPriority="70" w:unhideWhenUsed="0"/>
-    <w:lsdException w:name="Colorful Shading Accent 1" w:semiHidden="0" w:uiPriority="71" w:unhideWhenUsed="0"/>
-    <w:lsdException w:name="Colorful List Accent 1" w:semiHidden="0" w:uiPriority="72" w:unhideWhenUsed="0"/>
-    <w:lsdException w:name="Colorful Grid Accent 1" w:semiHidden="0" w:uiPriority="73" w:unhideWhenUsed="0"/>
-    <w:lsdException w:name="Light Shading Accent 2" w:semiHidden="0" w:uiPriority="60" w:unhideWhenUsed="0"/>
-    <w:lsdException w:name="Light List Accent 2" w:semiHidden="0" w:uiPriority="61" w:unhideWhenUsed="0"/>
-    <w:lsdException w:name="Light Grid Accent 2" w:semiHidden="0" w:uiPriority="62" w:unhideWhenUsed="0"/>
-    <w:lsdException w:name="Medium Shading 1 Accent 2" w:semiHidden="0" w:uiPriority="63" w:unhideWhenUsed="0"/>
-    <w:lsdException w:name="Medium Shading 2 Accent 2" w:semiHidden="0" w:uiPriority="64" w:unhideWhenUsed="0"/>
-    <w:lsdException w:name="Medium List 1 Accent 2" w:semiHidden="0" w:uiPriority="65" w:unhideWhenUsed="0"/>
-    <w:lsdException w:name="Medium List 2 Accent 2" w:semiHidden="0" w:uiPriority="66" w:unhideWhenUsed="0"/>
-    <w:lsdException w:name="Medium Grid 1 Accent 2" w:semiHidden="0" w:uiPriority="67" w:unhideWhenUsed="0"/>
-    <w:lsdException w:name="Medium Grid 2 Accent 2" w:semiHidden="0" w:uiPriority="68" w:unhideWhenUsed="0"/>
-    <w:lsdException w:name="Medium Grid 3 Accent 2" w:semiHidden="0" w:uiPriority="69" w:unhideWhenUsed="0"/>
-    <w:lsdException w:name="Dark List Accent 2" w:semiHidden="0" w:uiPriority="70" w:unhideWhenUsed="0"/>
-    <w:lsdException w:name="Colorful Shading Accent 2" w:semiHidden="0" w:uiPriority="71" w:unhideWhenUsed="0"/>
-    <w:lsdException w:name="Colorful List Accent 2" w:semiHidden="0" w:uiPriority="72" w:unhideWhenUsed="0"/>
-    <w:lsdException w:name="Colorful Grid Accent 2" w:semiHidden="0" w:uiPriority="73" w:unhideWhenUsed="0"/>
-    <w:lsdException w:name="Light Shading Accent 3" w:semiHidden="0" w:uiPriority="60" w:unhideWhenUsed="0"/>
-    <w:lsdException w:name="Light List Accent 3" w:semiHidden="0" w:uiPriority="61" w:unhideWhenUsed="0"/>
-    <w:lsdException w:name="Light Grid Accent 3" w:semiHidden="0" w:uiPriority="62" w:unhideWhenUsed="0"/>
-    <w:lsdException w:name="Medium Shading 1 Accent 3" w:semiHidden="0" w:uiPriority="63" w:unhideWhenUsed="0"/>
-    <w:lsdException w:name="Medium Shading 2 Accent 3" w:semiHidden="0" w:uiPriority="64" w:unhideWhenUsed="0"/>
-    <w:lsdException w:name="Medium List 1 Accent 3" w:semiHidden="0" w:uiPriority="65" w:unhideWhenUsed="0"/>
-    <w:lsdException w:name="Medium List 2 Accent 3" w:semiHidden="0" w:uiPriority="66" w:unhideWhenUsed="0"/>
-    <w:lsdException w:name="Medium Grid 1 Accent 3" w:semiHidden="0" w:uiPriority="67" w:unhideWhenUsed="0"/>
-    <w:lsdException w:name="Medium Grid 2 Accent 3" w:semiHidden="0" w:uiPriority="68" w:unhideWhenUsed="0"/>
-    <w:lsdException w:name="Medium Grid 3 Accent 3" w:semiHidden="0" w:uiPriority="69" w:unhideWhenUsed="0"/>
-    <w:lsdException w:name="Dark List Accent 3" w:semiHidden="0" w:uiPriority="70" w:unhideWhenUsed="0"/>
-    <w:lsdException w:name="Colorful Shading Accent 3" w:semiHidden="0" w:uiPriority="71" w:unhideWhenUsed="0"/>
-    <w:lsdException w:name="Colorful List Accent 3" w:semiHidden="0" w:uiPriority="72" w:unhideWhenUsed="0"/>
-    <w:lsdException w:name="Colorful Grid Accent 3" w:semiHidden="0" w:uiPriority="73" w:unhideWhenUsed="0"/>
-    <w:lsdException w:name="Light Shading Accent 4" w:semiHidden="0" w:uiPriority="60" w:unhideWhenUsed="0"/>
-    <w:lsdException w:name="Light List Accent 4" w:semiHidden="0" w:uiPriority="61" w:unhideWhenUsed="0"/>
-    <w:lsdException w:name="Light Grid Accent 4" w:semiHidden="0" w:uiPriority="62" w:unhideWhenUsed="0"/>
-    <w:lsdException w:name="Medium Shading 1 Accent 4" w:semiHidden="0" w:uiPriority="63" w:unhideWhenUsed="0"/>
-    <w:lsdException w:name="Medium Shading 2 Accent 4" w:semiHidden="0" w:uiPriority="64" w:unhideWhenUsed="0"/>
-    <w:lsdException w:name="Medium List 1 Accent 4" w:semiHidden="0" w:uiPriority="65" w:unhideWhenUsed="0"/>
-    <w:lsdException w:name="Medium List 2 Accent 4" w:semiHidden="0" w:uiPriority="66" w:unhideWhenUsed="0"/>
-    <w:lsdException w:name="Medium Grid 1 Accent 4" w:semiHidden="0" w:uiPriority="67" w:unhideWhenUsed="0"/>
-    <w:lsdException w:name="Medium Grid 2 Accent 4" w:semiHidden="0" w:uiPriority="68" w:unhideWhenUsed="0"/>
-    <w:lsdException w:name="Medium Grid 3 Accent 4" w:semiHidden="0" w:uiPriority="69" w:unhideWhenUsed="0"/>
-    <w:lsdException w:name="Dark List Accent 4" w:semiHidden="0" w:uiPriority="70" w:unhideWhenUsed="0"/>
-    <w:lsdException w:name="Colorful Shading Accent 4" w:semiHidden="0" w:uiPriority="71" w:unhideWhenUsed="0"/>
-    <w:lsdException w:name="Colorful List Accent 4" w:semiHidden="0" w:uiPriority="72" w:unhideWhenUsed="0"/>
-    <w:lsdException w:name="Colorful Grid Accent 4" w:semiHidden="0" w:uiPriority="73" w:unhideWhenUsed="0"/>
-    <w:lsdException w:name="Light Shading Accent 5" w:semiHidden="0" w:uiPriority="60" w:unhideWhenUsed="0"/>
-    <w:lsdException w:name="Light List Accent 5" w:semiHidden="0" w:uiPriority="61" w:unhideWhenUsed="0"/>
-    <w:lsdException w:name="Light Grid Accent 5" w:semiHidden="0" w:uiPriority="62" w:unhideWhenUsed="0"/>
-    <w:lsdException w:name="Medium Shading 1 Accent 5" w:semiHidden="0" w:uiPriority="63" w:unhideWhenUsed="0"/>
-    <w:lsdException w:name="Medium Shading 2 Accent 5" w:semiHidden="0" w:uiPriority="64" w:unhideWhenUsed="0"/>
-    <w:lsdException w:name="Medium List 1 Accent 5" w:semiHidden="0" w:uiPriority="65" w:unhideWhenUsed="0"/>
-    <w:lsdException w:name="Medium List 2 Accent 5" w:semiHidden="0" w:uiPriority="66" w:unhideWhenUsed="0"/>
-    <w:lsdException w:name="Medium Grid 1 Accent 5" w:semiHidden="0" w:uiPriority="67" w:unhideWhenUsed="0"/>
-    <w:lsdException w:name="Medium Grid 2 Accent 5" w:semiHidden="0" w:uiPriority="68" w:unhideWhenUsed="0"/>
-    <w:lsdException w:name="Medium Grid 3 Accent 5" w:semiHidden="0" w:uiPriority="69" w:unhideWhenUsed="0"/>
-    <w:lsdException w:name="Dark List Accent 5" w:semiHidden="0" w:uiPriority="70" w:unhideWhenUsed="0"/>
-    <w:lsdException w:name="Colorful Shading Accent 5" w:semiHidden="0" w:uiPriority="71" w:unhideWhenUsed="0"/>
-    <w:lsdException w:name="Colorful List Accent 5" w:semiHidden="0" w:uiPriority="72" w:unhideWhenUsed="0"/>
-    <w:lsdException w:name="Colorful Grid Accent 5" w:semiHidden="0" w:uiPriority="73" w:unhideWhenUsed="0"/>
-    <w:lsdException w:name="Light Shading Accent 6" w:semiHidden="0" w:uiPriority="60" w:unhideWhenUsed="0"/>
-    <w:lsdException w:name="Light List Accent 6" w:semiHidden="0" w:uiPriority="61" w:unhideWhenUsed="0"/>
-    <w:lsdException w:name="Light Grid Accent 6" w:semiHidden="0" w:uiPriority="62" w:unhideWhenUsed="0"/>
-    <w:lsdException w:name="Medium Shading 1 Accent 6" w:semiHidden="0" w:uiPriority="63" w:unhideWhenUsed="0"/>
-    <w:lsdException w:name="Medium Shading 2 Accent 6" w:semiHidden="0" w:uiPriority="64" w:unhideWhenUsed="0"/>
-    <w:lsdException w:name="Medium List 1 Accent 6" w:semiHidden="0" w:uiPriority="65" w:unhideWhenUsed="0"/>
-    <w:lsdException w:name="Medium List 2 Accent 6" w:semiHidden="0" w:uiPriority="66" w:unhideWhenUsed="0"/>
-    <w:lsdException w:name="Medium Grid 1 Accent 6" w:semiHidden="0" w:uiPriority="67" w:unhideWhenUsed="0"/>
-    <w:lsdException w:name="Medium Grid 2 Accent 6" w:semiHidden="0" w:uiPriority="68" w:unhideWhenUsed="0"/>
-    <w:lsdException w:name="Medium Grid 3 Accent 6" w:semiHidden="0" w:uiPriority="69" w:unhideWhenUsed="0"/>
-    <w:lsdException w:name="Dark List Accent 6" w:semiHidden="0" w:uiPriority="70" w:unhideWhenUsed="0"/>
-    <w:lsdException w:name="Colorful Shading Accent 6" w:semiHidden="0" w:uiPriority="71" w:unhideWhenUsed="0"/>
-    <w:lsdException w:name="Colorful List Accent 6" w:semiHidden="0" w:uiPriority="72" w:unhideWhenUsed="0"/>
-    <w:lsdException w:name="Colorful Grid Accent 6" w:semiHidden="0" w:uiPriority="73" w:unhideWhenUsed="0"/>
-    <w:lsdException w:name="Subtle Emphasis" w:semiHidden="0" w:uiPriority="19" w:unhideWhenUsed="0" w:qFormat="1"/>
-    <w:lsdException w:name="Intense Emphasis" w:semiHidden="0" w:uiPriority="21" w:unhideWhenUsed="0" w:qFormat="1"/>
-    <w:lsdException w:name="Subtle Reference" w:semiHidden="0" w:uiPriority="31" w:unhideWhenUsed="0" w:qFormat="1"/>
-    <w:lsdException w:name="Intense Reference" w:semiHidden="0" w:uiPriority="32" w:unhideWhenUsed="0" w:qFormat="1"/>
-    <w:lsdException w:name="Book Title" w:semiHidden="0" w:uiPriority="33" w:unhideWhenUsed="0" w:qFormat="1"/>
-    <w:lsdException w:name="Bibliography" w:uiPriority="37"/>
-    <w:lsdException w:name="TOC Heading" w:uiPriority="39" w:qFormat="1"/>
+  <w:latentStyles w:defLockedState="0" w:defUIPriority="99" w:defSemiHidden="0" w:defUnhideWhenUsed="0" w:defQFormat="0" w:count="375">
+    <w:lsdException w:name="Normal" w:uiPriority="0" w:qFormat="1"/>
+    <w:lsdException w:name="heading 1" w:uiPriority="9" w:qFormat="1"/>
+    <w:lsdException w:name="heading 2" w:semiHidden="1" w:uiPriority="9" w:unhideWhenUsed="1" w:qFormat="1"/>
+    <w:lsdException w:name="heading 3" w:semiHidden="1" w:uiPriority="9" w:unhideWhenUsed="1" w:qFormat="1"/>
+    <w:lsdException w:name="heading 4" w:semiHidden="1" w:uiPriority="9" w:unhideWhenUsed="1" w:qFormat="1"/>
+    <w:lsdException w:name="heading 5" w:semiHidden="1" w:uiPriority="9" w:unhideWhenUsed="1" w:qFormat="1"/>
+    <w:lsdException w:name="heading 6" w:semiHidden="1" w:uiPriority="9" w:unhideWhenUsed="1" w:qFormat="1"/>
+    <w:lsdException w:name="heading 7" w:semiHidden="1" w:uiPriority="9" w:unhideWhenUsed="1" w:qFormat="1"/>
+    <w:lsdException w:name="heading 8" w:semiHidden="1" w:uiPriority="9" w:unhideWhenUsed="1" w:qFormat="1"/>
+    <w:lsdException w:name="heading 9" w:semiHidden="1" w:uiPriority="9" w:unhideWhenUsed="1" w:qFormat="1"/>
+    <w:lsdException w:name="index 1" w:semiHidden="1" w:unhideWhenUsed="1"/>
+    <w:lsdException w:name="index 2" w:semiHidden="1" w:unhideWhenUsed="1"/>
+    <w:lsdException w:name="index 3" w:semiHidden="1" w:unhideWhenUsed="1"/>
+    <w:lsdException w:name="index 4" w:semiHidden="1" w:unhideWhenUsed="1"/>
+    <w:lsdException w:name="index 5" w:semiHidden="1" w:unhideWhenUsed="1"/>
+    <w:lsdException w:name="index 6" w:semiHidden="1" w:unhideWhenUsed="1"/>
+    <w:lsdException w:name="index 7" w:semiHidden="1" w:unhideWhenUsed="1"/>
+    <w:lsdException w:name="index 8" w:semiHidden="1" w:unhideWhenUsed="1"/>
+    <w:lsdException w:name="index 9" w:semiHidden="1" w:unhideWhenUsed="1"/>
+    <w:lsdException w:name="toc 1" w:semiHidden="1" w:uiPriority="39" w:unhideWhenUsed="1"/>
+    <w:lsdException w:name="toc 2" w:semiHidden="1" w:uiPriority="39" w:unhideWhenUsed="1"/>
+    <w:lsdException w:name="toc 3" w:semiHidden="1" w:uiPriority="39" w:unhideWhenUsed="1"/>
+    <w:lsdException w:name="toc 4" w:semiHidden="1" w:uiPriority="39" w:unhideWhenUsed="1"/>
+    <w:lsdException w:name="toc 5" w:semiHidden="1" w:uiPriority="39" w:unhideWhenUsed="1"/>
+    <w:lsdException w:name="toc 6" w:semiHidden="1" w:uiPriority="39" w:unhideWhenUsed="1"/>
+    <w:lsdException w:name="toc 7" w:semiHidden="1" w:uiPriority="39" w:unhideWhenUsed="1"/>
+    <w:lsdException w:name="toc 8" w:semiHidden="1" w:uiPriority="39" w:unhideWhenUsed="1"/>
+    <w:lsdException w:name="toc 9" w:semiHidden="1" w:uiPriority="39" w:unhideWhenUsed="1"/>
+    <w:lsdException w:name="Normal Indent" w:semiHidden="1" w:unhideWhenUsed="1"/>
+    <w:lsdException w:name="footnote text" w:semiHidden="1" w:unhideWhenUsed="1"/>
+    <w:lsdException w:name="annotation text" w:semiHidden="1" w:unhideWhenUsed="1"/>
+    <w:lsdException w:name="header" w:semiHidden="1" w:unhideWhenUsed="1"/>
+    <w:lsdException w:name="footer" w:semiHidden="1" w:unhideWhenUsed="1"/>
+    <w:lsdException w:name="index heading" w:semiHidden="1" w:unhideWhenUsed="1"/>
+    <w:lsdException w:name="caption" w:semiHidden="1" w:uiPriority="35" w:unhideWhenUsed="1" w:qFormat="1"/>
+    <w:lsdException w:name="table of figures" w:semiHidden="1" w:unhideWhenUsed="1"/>
+    <w:lsdException w:name="envelope address" w:semiHidden="1" w:unhideWhenUsed="1"/>
+    <w:lsdException w:name="envelope return" w:semiHidden="1" w:unhideWhenUsed="1"/>
+    <w:lsdException w:name="footnote reference" w:semiHidden="1" w:unhideWhenUsed="1"/>
+    <w:lsdException w:name="annotation reference" w:semiHidden="1" w:unhideWhenUsed="1"/>
+    <w:lsdException w:name="line number" w:semiHidden="1" w:unhideWhenUsed="1"/>
+    <w:lsdException w:name="page number" w:semiHidden="1" w:unhideWhenUsed="1"/>
+    <w:lsdException w:name="endnote reference" w:semiHidden="1" w:unhideWhenUsed="1"/>
+    <w:lsdException w:name="endnote text" w:semiHidden="1" w:unhideWhenUsed="1"/>
+    <w:lsdException w:name="table of authorities" w:semiHidden="1" w:unhideWhenUsed="1"/>
+    <w:lsdException w:name="macro" w:semiHidden="1" w:unhideWhenUsed="1"/>
+    <w:lsdException w:name="toa heading" w:semiHidden="1" w:unhideWhenUsed="1"/>
+    <w:lsdException w:name="List" w:semiHidden="1" w:unhideWhenUsed="1"/>
+    <w:lsdException w:name="List Bullet" w:semiHidden="1" w:unhideWhenUsed="1"/>
+    <w:lsdException w:name="List Number" w:semiHidden="1" w:unhideWhenUsed="1"/>
+    <w:lsdException w:name="List 2" w:semiHidden="1" w:unhideWhenUsed="1"/>
+    <w:lsdException w:name="List 3" w:semiHidden="1" w:unhideWhenUsed="1"/>
+    <w:lsdException w:name="List 4" w:semiHidden="1" w:unhideWhenUsed="1"/>
+    <w:lsdException w:name="List 5" w:semiHidden="1" w:unhideWhenUsed="1"/>
+    <w:lsdException w:name="List Bullet 2" w:semiHidden="1" w:unhideWhenUsed="1"/>
+    <w:lsdException w:name="List Bullet 3" w:semiHidden="1" w:unhideWhenUsed="1"/>
+    <w:lsdException w:name="List Bullet 4" w:semiHidden="1" w:unhideWhenUsed="1"/>
+    <w:lsdException w:name="List Bullet 5" w:semiHidden="1" w:unhideWhenUsed="1"/>
+    <w:lsdException w:name="List Number 2" w:semiHidden="1" w:unhideWhenUsed="1"/>
+    <w:lsdException w:name="List Number 3" w:semiHidden="1" w:unhideWhenUsed="1"/>
+    <w:lsdException w:name="List Number 4" w:semiHidden="1" w:unhideWhenUsed="1"/>
+    <w:lsdException w:name="List Number 5" w:semiHidden="1" w:unhideWhenUsed="1"/>
+    <w:lsdException w:name="Title" w:uiPriority="10" w:qFormat="1"/>
+    <w:lsdException w:name="Closing" w:semiHidden="1" w:unhideWhenUsed="1"/>
+    <w:lsdException w:name="Signature" w:semiHidden="1" w:unhideWhenUsed="1"/>
+    <w:lsdException w:name="Default Paragraph Font" w:semiHidden="1" w:uiPriority="1" w:unhideWhenUsed="1"/>
+    <w:lsdException w:name="Body Text" w:semiHidden="1" w:unhideWhenUsed="1"/>
+    <w:lsdException w:name="Body Text Indent" w:semiHidden="1" w:unhideWhenUsed="1"/>
+    <w:lsdException w:name="List Continue" w:semiHidden="1" w:unhideWhenUsed="1"/>
+    <w:lsdException w:name="List Continue 2" w:semiHidden="1" w:unhideWhenUsed="1"/>
+    <w:lsdException w:name="List Continue 3" w:semiHidden="1" w:unhideWhenUsed="1"/>
+    <w:lsdException w:name="List Continue 4" w:semiHidden="1" w:unhideWhenUsed="1"/>
+    <w:lsdException w:name="List Continue 5" w:semiHidden="1" w:unhideWhenUsed="1"/>
+    <w:lsdException w:name="Message Header" w:semiHidden="1" w:unhideWhenUsed="1"/>
+    <w:lsdException w:name="Subtitle" w:uiPriority="11" w:qFormat="1"/>
+    <w:lsdException w:name="Salutation" w:semiHidden="1" w:unhideWhenUsed="1"/>
+    <w:lsdException w:name="Date" w:semiHidden="1" w:unhideWhenUsed="1"/>
+    <w:lsdException w:name="Body Text First Indent" w:semiHidden="1" w:unhideWhenUsed="1"/>
+    <w:lsdException w:name="Body Text First Indent 2" w:semiHidden="1" w:unhideWhenUsed="1"/>
+    <w:lsdException w:name="Note Heading" w:semiHidden="1" w:unhideWhenUsed="1"/>
+    <w:lsdException w:name="Body Text 2" w:semiHidden="1" w:unhideWhenUsed="1"/>
+    <w:lsdException w:name="Body Text 3" w:semiHidden="1" w:unhideWhenUsed="1"/>
+    <w:lsdException w:name="Body Text Indent 2" w:semiHidden="1" w:unhideWhenUsed="1"/>
+    <w:lsdException w:name="Body Text Indent 3" w:semiHidden="1" w:unhideWhenUsed="1"/>
+    <w:lsdException w:name="Block Text" w:semiHidden="1" w:unhideWhenUsed="1"/>
+    <w:lsdException w:name="Hyperlink" w:semiHidden="1" w:unhideWhenUsed="1"/>
+    <w:lsdException w:name="FollowedHyperlink" w:semiHidden="1" w:unhideWhenUsed="1"/>
+    <w:lsdException w:name="Strong" w:uiPriority="22" w:qFormat="1"/>
+    <w:lsdException w:name="Emphasis" w:uiPriority="20" w:qFormat="1"/>
+    <w:lsdException w:name="Document Map" w:semiHidden="1" w:unhideWhenUsed="1"/>
+    <w:lsdException w:name="Plain Text" w:semiHidden="1" w:unhideWhenUsed="1"/>
+    <w:lsdException w:name="E-mail Signature" w:semiHidden="1" w:unhideWhenUsed="1"/>
+    <w:lsdException w:name="HTML Top of Form" w:semiHidden="1" w:unhideWhenUsed="1"/>
+    <w:lsdException w:name="HTML Bottom of Form" w:semiHidden="1" w:unhideWhenUsed="1"/>
+    <w:lsdException w:name="Normal (Web)" w:semiHidden="1" w:unhideWhenUsed="1"/>
+    <w:lsdException w:name="HTML Acronym" w:semiHidden="1" w:unhideWhenUsed="1"/>
+    <w:lsdException w:name="HTML Address" w:semiHidden="1" w:unhideWhenUsed="1"/>
+    <w:lsdException w:name="HTML Cite" w:semiHidden="1" w:unhideWhenUsed="1"/>
+    <w:lsdException w:name="HTML Code" w:semiHidden="1" w:unhideWhenUsed="1"/>
+    <w:lsdException w:name="HTML Definition" w:semiHidden="1" w:unhideWhenUsed="1"/>
+    <w:lsdException w:name="HTML Keyboard" w:semiHidden="1" w:unhideWhenUsed="1"/>
+    <w:lsdException w:name="HTML Preformatted" w:semiHidden="1" w:unhideWhenUsed="1"/>
+    <w:lsdException w:name="HTML Sample" w:semiHidden="1" w:unhideWhenUsed="1"/>
+    <w:lsdException w:name="HTML Typewriter" w:semiHidden="1" w:unhideWhenUsed="1"/>
+    <w:lsdException w:name="HTML Variable" w:semiHidden="1" w:unhideWhenUsed="1"/>
+    <w:lsdException w:name="Normal Table" w:semiHidden="1" w:unhideWhenUsed="1"/>
+    <w:lsdException w:name="annotation subject" w:semiHidden="1" w:unhideWhenUsed="1"/>
+    <w:lsdException w:name="No List" w:semiHidden="1" w:unhideWhenUsed="1"/>
+    <w:lsdException w:name="Outline List 1" w:semiHidden="1" w:unhideWhenUsed="1"/>
+    <w:lsdException w:name="Outline List 2" w:semiHidden="1" w:unhideWhenUsed="1"/>
+    <w:lsdException w:name="Outline List 3" w:semiHidden="1" w:unhideWhenUsed="1"/>
+    <w:lsdException w:name="Table Simple 1" w:semiHidden="1" w:unhideWhenUsed="1"/>
+    <w:lsdException w:name="Table Simple 2" w:semiHidden="1" w:unhideWhenUsed="1"/>
+    <w:lsdException w:name="Table Simple 3" w:semiHidden="1" w:unhideWhenUsed="1"/>
+    <w:lsdException w:name="Table Classic 1" w:semiHidden="1" w:unhideWhenUsed="1"/>
+    <w:lsdException w:name="Table Classic 2" w:semiHidden="1" w:unhideWhenUsed="1"/>
+    <w:lsdException w:name="Table Classic 3" w:semiHidden="1" w:unhideWhenUsed="1"/>
+    <w:lsdException w:name="Table Classic 4" w:semiHidden="1" w:unhideWhenUsed="1"/>
+    <w:lsdException w:name="Table Colorful 1" w:semiHidden="1" w:unhideWhenUsed="1"/>
+    <w:lsdException w:name="Table Colorful 2" w:semiHidden="1" w:unhideWhenUsed="1"/>
+    <w:lsdException w:name="Table Colorful 3" w:semiHidden="1" w:unhideWhenUsed="1"/>
+    <w:lsdException w:name="Table Columns 1" w:semiHidden="1" w:unhideWhenUsed="1"/>
+    <w:lsdException w:name="Table Columns 2" w:semiHidden="1" w:unhideWhenUsed="1"/>
+    <w:lsdException w:name="Table Columns 3" w:semiHidden="1" w:unhideWhenUsed="1"/>
+    <w:lsdException w:name="Table Columns 4" w:semiHidden="1" w:unhideWhenUsed="1"/>
+    <w:lsdException w:name="Table Columns 5" w:semiHidden="1" w:unhideWhenUsed="1"/>
+    <w:lsdException w:name="Table Grid 1" w:semiHidden="1" w:unhideWhenUsed="1"/>
+    <w:lsdException w:name="Table Grid 2" w:semiHidden="1" w:unhideWhenUsed="1"/>
+    <w:lsdException w:name="Table Grid 3" w:semiHidden="1" w:unhideWhenUsed="1"/>
+    <w:lsdException w:name="Table Grid 4" w:semiHidden="1" w:unhideWhenUsed="1"/>
+    <w:lsdException w:name="Table Grid 5" w:semiHidden="1" w:unhideWhenUsed="1"/>
+    <w:lsdException w:name="Table Grid 6" w:semiHidden="1" w:unhideWhenUsed="1"/>
+    <w:lsdException w:name="Table Grid 7" w:semiHidden="1" w:unhideWhenUsed="1"/>
+    <w:lsdException w:name="Table Grid 8" w:semiHidden="1" w:unhideWhenUsed="1"/>
+    <w:lsdException w:name="Table List 1" w:semiHidden="1" w:unhideWhenUsed="1"/>
+    <w:lsdException w:name="Table List 2" w:semiHidden="1" w:unhideWhenUsed="1"/>
+    <w:lsdException w:name="Table List 3" w:semiHidden="1" w:unhideWhenUsed="1"/>
+    <w:lsdException w:name="Table List 4" w:semiHidden="1" w:unhideWhenUsed="1"/>
+    <w:lsdException w:name="Table List 5" w:semiHidden="1" w:unhideWhenUsed="1"/>
+    <w:lsdException w:name="Table List 6" w:semiHidden="1" w:unhideWhenUsed="1"/>
+    <w:lsdException w:name="Table List 7" w:semiHidden="1" w:unhideWhenUsed="1"/>
+    <w:lsdException w:name="Table List 8" w:semiHidden="1" w:unhideWhenUsed="1"/>
+    <w:lsdException w:name="Table 3D effects 1" w:semiHidden="1" w:unhideWhenUsed="1"/>
+    <w:lsdException w:name="Table 3D effects 2" w:semiHidden="1" w:unhideWhenUsed="1"/>
+    <w:lsdException w:name="Table 3D effects 3" w:semiHidden="1" w:unhideWhenUsed="1"/>
+    <w:lsdException w:name="Table Contemporary" w:semiHidden="1" w:unhideWhenUsed="1"/>
+    <w:lsdException w:name="Table Elegant" w:semiHidden="1" w:unhideWhenUsed="1"/>
+    <w:lsdException w:name="Table Professional" w:semiHidden="1" w:unhideWhenUsed="1"/>
+    <w:lsdException w:name="Table Subtle 1" w:semiHidden="1" w:unhideWhenUsed="1"/>
+    <w:lsdException w:name="Table Subtle 2" w:semiHidden="1" w:unhideWhenUsed="1"/>
+    <w:lsdException w:name="Table Web 1" w:semiHidden="1" w:unhideWhenUsed="1"/>
+    <w:lsdException w:name="Table Web 2" w:semiHidden="1" w:unhideWhenUsed="1"/>
+    <w:lsdException w:name="Table Web 3" w:semiHidden="1" w:unhideWhenUsed="1"/>
+    <w:lsdException w:name="Balloon Text" w:semiHidden="1" w:unhideWhenUsed="1"/>
+    <w:lsdException w:name="Table Grid" w:uiPriority="59"/>
+    <w:lsdException w:name="Table Theme" w:semiHidden="1" w:unhideWhenUsed="1"/>
+    <w:lsdException w:name="Placeholder Text" w:semiHidden="1"/>
+    <w:lsdException w:name="No Spacing" w:uiPriority="1" w:qFormat="1"/>
+    <w:lsdException w:name="Light Shading" w:uiPriority="60"/>
+    <w:lsdException w:name="Light List" w:uiPriority="61"/>
+    <w:lsdException w:name="Light Grid" w:uiPriority="62"/>
+    <w:lsdException w:name="Medium Shading 1" w:uiPriority="63"/>
+    <w:lsdException w:name="Medium Shading 2" w:uiPriority="64"/>
+    <w:lsdException w:name="Medium List 1" w:uiPriority="65"/>
+    <w:lsdException w:name="Medium List 2" w:uiPriority="66"/>
+    <w:lsdException w:name="Medium Grid 1" w:uiPriority="67"/>
+    <w:lsdException w:name="Medium Grid 2" w:uiPriority="68"/>
+    <w:lsdException w:name="Medium Grid 3" w:uiPriority="69"/>
+    <w:lsdException w:name="Dark List" w:uiPriority="70"/>
+    <w:lsdException w:name="Colorful Shading" w:uiPriority="71"/>
+    <w:lsdException w:name="Colorful List" w:uiPriority="72"/>
+    <w:lsdException w:name="Colorful Grid" w:uiPriority="73"/>
+    <w:lsdException w:name="Light Shading Accent 1" w:uiPriority="60"/>
+    <w:lsdException w:name="Light List Accent 1" w:uiPriority="61"/>
+    <w:lsdException w:name="Light Grid Accent 1" w:uiPriority="62"/>
+    <w:lsdException w:name="Medium Shading 1 Accent 1" w:uiPriority="63"/>
+    <w:lsdException w:name="Medium Shading 2 Accent 1" w:uiPriority="64"/>
+    <w:lsdException w:name="Medium List 1 Accent 1" w:uiPriority="65"/>
+    <w:lsdException w:name="Revision" w:semiHidden="1"/>
+    <w:lsdException w:name="List Paragraph" w:uiPriority="34" w:qFormat="1"/>
+    <w:lsdException w:name="Quote" w:uiPriority="29" w:qFormat="1"/>
+    <w:lsdException w:name="Intense Quote" w:uiPriority="30" w:qFormat="1"/>
+    <w:lsdException w:name="Medium List 2 Accent 1" w:uiPriority="66"/>
+    <w:lsdException w:name="Medium Grid 1 Accent 1" w:uiPriority="67"/>
+    <w:lsdException w:name="Medium Grid 2 Accent 1" w:uiPriority="68"/>
+    <w:lsdException w:name="Medium Grid 3 Accent 1" w:uiPriority="69"/>
+    <w:lsdException w:name="Dark List Accent 1" w:uiPriority="70"/>
+    <w:lsdException w:name="Colorful Shading Accent 1" w:uiPriority="71"/>
+    <w:lsdException w:name="Colorful List Accent 1" w:uiPriority="72"/>
+    <w:lsdException w:name="Colorful Grid Accent 1" w:uiPriority="73"/>
+    <w:lsdException w:name="Light Shading Accent 2" w:uiPriority="60"/>
+    <w:lsdException w:name="Light List Accent 2" w:uiPriority="61"/>
+    <w:lsdException w:name="Light Grid Accent 2" w:uiPriority="62"/>
+    <w:lsdException w:name="Medium Shading 1 Accent 2" w:uiPriority="63"/>
+    <w:lsdException w:name="Medium Shading 2 Accent 2" w:uiPriority="64"/>
+    <w:lsdException w:name="Medium List 1 Accent 2" w:uiPriority="65"/>
+    <w:lsdException w:name="Medium List 2 Accent 2" w:uiPriority="66"/>
+    <w:lsdException w:name="Medium Grid 1 Accent 2" w:uiPriority="67"/>
+    <w:lsdException w:name="Medium Grid 2 Accent 2" w:uiPriority="68"/>
+    <w:lsdException w:name="Medium Grid 3 Accent 2" w:uiPriority="69"/>
+    <w:lsdException w:name="Dark List Accent 2" w:uiPriority="70"/>
+    <w:lsdException w:name="Colorful Shading Accent 2" w:uiPriority="71"/>
+    <w:lsdException w:name="Colorful List Accent 2" w:uiPriority="72"/>
+    <w:lsdException w:name="Colorful Grid Accent 2" w:uiPriority="73"/>
+    <w:lsdException w:name="Light Shading Accent 3" w:uiPriority="60"/>
+    <w:lsdException w:name="Light List Accent 3" w:uiPriority="61"/>
+    <w:lsdException w:name="Light Grid Accent 3" w:uiPriority="62"/>
+    <w:lsdException w:name="Medium Shading 1 Accent 3" w:uiPriority="63"/>
+    <w:lsdException w:name="Medium Shading 2 Accent 3" w:uiPriority="64"/>
+    <w:lsdException w:name="Medium List 1 Accent 3" w:uiPriority="65"/>
+    <w:lsdException w:name="Medium List 2 Accent 3" w:uiPriority="66"/>
+    <w:lsdException w:name="Medium Grid 1 Accent 3" w:uiPriority="67"/>
+    <w:lsdException w:name="Medium Grid 2 Accent 3" w:uiPriority="68"/>
+    <w:lsdException w:name="Medium Grid 3 Accent 3" w:uiPriority="69"/>
+    <w:lsdException w:name="Dark List Accent 3" w:uiPriority="70"/>
+    <w:lsdException w:name="Colorful Shading Accent 3" w:uiPriority="71"/>
+    <w:lsdException w:name="Colorful List Accent 3" w:uiPriority="72"/>
+    <w:lsdException w:name="Colorful Grid Accent 3" w:uiPriority="73"/>
+    <w:lsdException w:name="Light Shading Accent 4" w:uiPriority="60"/>
+    <w:lsdException w:name="Light List Accent 4" w:uiPriority="61"/>
+    <w:lsdException w:name="Light Grid Accent 4" w:uiPriority="62"/>
+    <w:lsdException w:name="Medium Shading 1 Accent 4" w:uiPriority="63"/>
+    <w:lsdException w:name="Medium Shading 2 Accent 4" w:uiPriority="64"/>
+    <w:lsdException w:name="Medium List 1 Accent 4" w:uiPriority="65"/>
+    <w:lsdException w:name="Medium List 2 Accent 4" w:uiPriority="66"/>
+    <w:lsdException w:name="Medium Grid 1 Accent 4" w:uiPriority="67"/>
+    <w:lsdException w:name="Medium Grid 2 Accent 4" w:uiPriority="68"/>
+    <w:lsdException w:name="Medium Grid 3 Accent 4" w:uiPriority="69"/>
+    <w:lsdException w:name="Dark List Accent 4" w:uiPriority="70"/>
+    <w:lsdException w:name="Colorful Shading Accent 4" w:uiPriority="71"/>
+    <w:lsdException w:name="Colorful List Accent 4" w:uiPriority="72"/>
+    <w:lsdException w:name="Colorful Grid Accent 4" w:uiPriority="73"/>
+    <w:lsdException w:name="Light Shading Accent 5" w:uiPriority="60"/>
+    <w:lsdException w:name="Light List Accent 5" w:uiPriority="61"/>
+    <w:lsdException w:name="Light Grid Accent 5" w:uiPriority="62"/>
+    <w:lsdException w:name="Medium Shading 1 Accent 5" w:uiPriority="63"/>
+    <w:lsdException w:name="Medium Shading 2 Accent 5" w:uiPriority="64"/>
+    <w:lsdException w:name="Medium List 1 Accent 5" w:uiPriority="65"/>
+    <w:lsdException w:name="Medium List 2 Accent 5" w:uiPriority="66"/>
+    <w:lsdException w:name="Medium Grid 1 Accent 5" w:uiPriority="67"/>
+    <w:lsdException w:name="Medium Grid 2 Accent 5" w:uiPriority="68"/>
+    <w:lsdException w:name="Medium Grid 3 Accent 5" w:uiPriority="69"/>
+    <w:lsdException w:name="Dark List Accent 5" w:uiPriority="70"/>
+    <w:lsdException w:name="Colorful Shading Accent 5" w:uiPriority="71"/>
+    <w:lsdException w:name="Colorful List Accent 5" w:uiPriority="72"/>
+    <w:lsdException w:name="Colorful Grid Accent 5" w:uiPriority="73"/>
+    <w:lsdException w:name="Light Shading Accent 6" w:uiPriority="60"/>
+    <w:lsdException w:name="Light List Accent 6" w:uiPriority="61"/>
+    <w:lsdException w:name="Light Grid Accent 6" w:uiPriority="62"/>
+    <w:lsdException w:name="Medium Shading 1 Accent 6" w:uiPriority="63"/>
+    <w:lsdException w:name="Medium Shading 2 Accent 6" w:uiPriority="64"/>
+    <w:lsdException w:name="Medium List 1 Accent 6" w:uiPriority="65"/>
+    <w:lsdException w:name="Medium List 2 Accent 6" w:uiPriority="66"/>
+    <w:lsdException w:name="Medium Grid 1 Accent 6" w:uiPriority="67"/>
+    <w:lsdException w:name="Medium Grid 2 Accent 6" w:uiPriority="68"/>
+    <w:lsdException w:name="Medium Grid 3 Accent 6" w:uiPriority="69"/>
+    <w:lsdException w:name="Dark List Accent 6" w:uiPriority="70"/>
+    <w:lsdException w:name="Colorful Shading Accent 6" w:uiPriority="71"/>
+    <w:lsdException w:name="Colorful List Accent 6" w:uiPriority="72"/>
+    <w:lsdException w:name="Colorful Grid Accent 6" w:uiPriority="73"/>
+    <w:lsdException w:name="Subtle Emphasis" w:uiPriority="19" w:qFormat="1"/>
+    <w:lsdException w:name="Intense Emphasis" w:uiPriority="21" w:qFormat="1"/>
+    <w:lsdException w:name="Subtle Reference" w:uiPriority="31" w:qFormat="1"/>
+    <w:lsdException w:name="Intense Reference" w:uiPriority="32" w:qFormat="1"/>
+    <w:lsdException w:name="Book Title" w:uiPriority="33" w:qFormat="1"/>
+    <w:lsdException w:name="Bibliography" w:semiHidden="1" w:uiPriority="37" w:unhideWhenUsed="1"/>
+    <w:lsdException w:name="TOC Heading" w:semiHidden="1" w:uiPriority="39" w:unhideWhenUsed="1" w:qFormat="1"/>
+    <w:lsdException w:name="Plain Table 1" w:uiPriority="41"/>
+    <w:lsdException w:name="Plain Table 2" w:uiPriority="42"/>
+    <w:lsdException w:name="Plain Table 3" w:uiPriority="43"/>
+    <w:lsdException w:name="Plain Table 4" w:uiPriority="44"/>
+    <w:lsdException w:name="Plain Table 5" w:uiPriority="45"/>
+    <w:lsdException w:name="Grid Table Light" w:uiPriority="40"/>
+    <w:lsdException w:name="Grid Table 1 Light" w:uiPriority="46"/>
+    <w:lsdException w:name="Grid Table 2" w:uiPriority="47"/>
+    <w:lsdException w:name="Grid Table 3" w:uiPriority="48"/>
+    <w:lsdException w:name="Grid Table 4" w:uiPriority="49"/>
+    <w:lsdException w:name="Grid Table 5 Dark" w:uiPriority="50"/>
+    <w:lsdException w:name="Grid Table 6 Colorful" w:uiPriority="51"/>
+    <w:lsdException w:name="Grid Table 7 Colorful" w:uiPriority="52"/>
+    <w:lsdException w:name="Grid Table 1 Light Accent 1" w:uiPriority="46"/>
+    <w:lsdException w:name="Grid Table 2 Accent 1" w:uiPriority="47"/>
+    <w:lsdException w:name="Grid Table 3 Accent 1" w:uiPriority="48"/>
+    <w:lsdException w:name="Grid Table 4 Accent 1" w:uiPriority="49"/>
+    <w:lsdException w:name="Grid Table 5 Dark Accent 1" w:uiPriority="50"/>
+    <w:lsdException w:name="Grid Table 6 Colorful Accent 1" w:uiPriority="51"/>
+    <w:lsdException w:name="Grid Table 7 Colorful Accent 1" w:uiPriority="52"/>
+    <w:lsdException w:name="Grid Table 1 Light Accent 2" w:uiPriority="46"/>
+    <w:lsdException w:name="Grid Table 2 Accent 2" w:uiPriority="47"/>
+    <w:lsdException w:name="Grid Table 3 Accent 2" w:uiPriority="48"/>
+    <w:lsdException w:name="Grid Table 4 Accent 2" w:uiPriority="49"/>
+    <w:lsdException w:name="Grid Table 5 Dark Accent 2" w:uiPriority="50"/>
+    <w:lsdException w:name="Grid Table 6 Colorful Accent 2" w:uiPriority="51"/>
+    <w:lsdException w:name="Grid Table 7 Colorful Accent 2" w:uiPriority="52"/>
+    <w:lsdException w:name="Grid Table 1 Light Accent 3" w:uiPriority="46"/>
+    <w:lsdException w:name="Grid Table 2 Accent 3" w:uiPriority="47"/>
+    <w:lsdException w:name="Grid Table 3 Accent 3" w:uiPriority="48"/>
+    <w:lsdException w:name="Grid Table 4 Accent 3" w:uiPriority="49"/>
+    <w:lsdException w:name="Grid Table 5 Dark Accent 3" w:uiPriority="50"/>
+    <w:lsdException w:name="Grid Table 6 Colorful Accent 3" w:uiPriority="51"/>
+    <w:lsdException w:name="Grid Table 7 Colorful Accent 3" w:uiPriority="52"/>
+    <w:lsdException w:name="Grid Table 1 Light Accent 4" w:uiPriority="46"/>
+    <w:lsdException w:name="Grid Table 2 Accent 4" w:uiPriority="47"/>
+    <w:lsdException w:name="Grid Table 3 Accent 4" w:uiPriority="48"/>
+    <w:lsdException w:name="Grid Table 4 Accent 4" w:uiPriority="49"/>
+    <w:lsdException w:name="Grid Table 5 Dark Accent 4" w:uiPriority="50"/>
+    <w:lsdException w:name="Grid Table 6 Colorful Accent 4" w:uiPriority="51"/>
+    <w:lsdException w:name="Grid Table 7 Colorful Accent 4" w:uiPriority="52"/>
+    <w:lsdException w:name="Grid Table 1 Light Accent 5" w:uiPriority="46"/>
+    <w:lsdException w:name="Grid Table 2 Accent 5" w:uiPriority="47"/>
+    <w:lsdException w:name="Grid Table 3 Accent 5" w:uiPriority="48"/>
+    <w:lsdException w:name="Grid Table 4 Accent 5" w:uiPriority="49"/>
+    <w:lsdException w:name="Grid Table 5 Dark Accent 5" w:uiPriority="50"/>
+    <w:lsdException w:name="Grid Table 6 Colorful Accent 5" w:uiPriority="51"/>
+    <w:lsdException w:name="Grid Table 7 Colorful Accent 5" w:uiPriority="52"/>
+    <w:lsdException w:name="Grid Table 1 Light Accent 6" w:uiPriority="46"/>
+    <w:lsdException w:name="Grid Table 2 Accent 6" w:uiPriority="47"/>
+    <w:lsdException w:name="Grid Table 3 Accent 6" w:uiPriority="48"/>
+    <w:lsdException w:name="Grid Table 4 Accent 6" w:uiPriority="49"/>
+    <w:lsdException w:name="Grid Table 5 Dark Accent 6" w:uiPriority="50"/>
+    <w:lsdException w:name="Grid Table 6 Colorful Accent 6" w:uiPriority="51"/>
+    <w:lsdException w:name="Grid Table 7 Colorful Accent 6" w:uiPriority="52"/>
+    <w:lsdException w:name="List Table 1 Light" w:uiPriority="46"/>
+    <w:lsdException w:name="List Table 2" w:uiPriority="47"/>
+    <w:lsdException w:name="List Table 3" w:uiPriority="48"/>
+    <w:lsdException w:name="List Table 4" w:uiPriority="49"/>
+    <w:lsdException w:name="List Table 5 Dark" w:uiPriority="50"/>
+    <w:lsdException w:name="List Table 6 Colorful" w:uiPriority="51"/>
+    <w:lsdException w:name="List Table 7 Colorful" w:uiPriority="52"/>
+    <w:lsdException w:name="List Table 1 Light Accent 1" w:uiPriority="46"/>
+    <w:lsdException w:name="List Table 2 Accent 1" w:uiPriority="47"/>
+    <w:lsdException w:name="List Table 3 Accent 1" w:uiPriority="48"/>
+    <w:lsdException w:name="List Table 4 Accent 1" w:uiPriority="49"/>
+    <w:lsdException w:name="List Table 5 Dark Accent 1" w:uiPriority="50"/>
+    <w:lsdException w:name="List Table 6 Colorful Accent 1" w:uiPriority="51"/>
+    <w:lsdException w:name="List Table 7 Colorful Accent 1" w:uiPriority="52"/>
+    <w:lsdException w:name="List Table 1 Light Accent 2" w:uiPriority="46"/>
+    <w:lsdException w:name="List Table 2 Accent 2" w:uiPriority="47"/>
+    <w:lsdException w:name="List Table 3 Accent 2" w:uiPriority="48"/>
+    <w:lsdException w:name="List Table 4 Accent 2" w:uiPriority="49"/>
+    <w:lsdException w:name="List Table 5 Dark Accent 2" w:uiPriority="50"/>
+    <w:lsdException w:name="List Table 6 Colorful Accent 2" w:uiPriority="51"/>
+    <w:lsdException w:name="List Table 7 Colorful Accent 2" w:uiPriority="52"/>
+    <w:lsdException w:name="List Table 1 Light Accent 3" w:uiPriority="46"/>
+    <w:lsdException w:name="List Table 2 Accent 3" w:uiPriority="47"/>
+    <w:lsdException w:name="List Table 3 Accent 3" w:uiPriority="48"/>
+    <w:lsdException w:name="List Table 4 Accent 3" w:uiPriority="49"/>
+    <w:lsdException w:name="List Table 5 Dark Accent 3" w:uiPriority="50"/>
+    <w:lsdException w:name="List Table 6 Colorful Accent 3" w:uiPriority="51"/>
+    <w:lsdException w:name="List Table 7 Colorful Accent 3" w:uiPriority="52"/>
+    <w:lsdException w:name="List Table 1 Light Accent 4" w:uiPriority="46"/>
+    <w:lsdException w:name="List Table 2 Accent 4" w:uiPriority="47"/>
+    <w:lsdException w:name="List Table 3 Accent 4" w:uiPriority="48"/>
+    <w:lsdException w:name="List Table 4 Accent 4" w:uiPriority="49"/>
+    <w:lsdException w:name="List Table 5 Dark Accent 4" w:uiPriority="50"/>
+    <w:lsdException w:name="List Table 6 Colorful Accent 4" w:uiPriority="51"/>
+    <w:lsdException w:name="List Table 7 Colorful Accent 4" w:uiPriority="52"/>
+    <w:lsdException w:name="List Table 1 Light Accent 5" w:uiPriority="46"/>
+    <w:lsdException w:name="List Table 2 Accent 5" w:uiPriority="47"/>
+    <w:lsdException w:name="List Table 3 Accent 5" w:uiPriority="48"/>
+    <w:lsdException w:name="List Table 4 Accent 5" w:uiPriority="49"/>
+    <w:lsdException w:name="List Table 5 Dark Accent 5" w:uiPriority="50"/>
+    <w:lsdException w:name="List Table 6 Colorful Accent 5" w:uiPriority="51"/>
+    <w:lsdException w:name="List Table 7 Colorful Accent 5" w:uiPriority="52"/>
+    <w:lsdException w:name="List Table 1 Light Accent 6" w:uiPriority="46"/>
+    <w:lsdException w:name="List Table 2 Accent 6" w:uiPriority="47"/>
+    <w:lsdException w:name="List Table 3 Accent 6" w:uiPriority="48"/>
+    <w:lsdException w:name="List Table 4 Accent 6" w:uiPriority="49"/>
+    <w:lsdException w:name="List Table 5 Dark Accent 6" w:uiPriority="50"/>
+    <w:lsdException w:name="List Table 6 Colorful Accent 6" w:uiPriority="51"/>
+    <w:lsdException w:name="List Table 7 Colorful Accent 6" w:uiPriority="52"/>
+    <w:lsdException w:name="Mention" w:semiHidden="1" w:unhideWhenUsed="1"/>
+    <w:lsdException w:name="Smart Hyperlink" w:semiHidden="1" w:unhideWhenUsed="1"/>
+    <w:lsdException w:name="Hashtag" w:semiHidden="1" w:unhideWhenUsed="1"/>
+    <w:lsdException w:name="Unresolved Mention" w:semiHidden="1" w:unhideWhenUsed="1"/>
   </w:latentStyles>
   <w:style w:type="paragraph" w:default="1" w:styleId="Normal">
     <w:name w:val="Normal"/>
@@ -2485,197 +2842,6 @@
   <w:style w:type="numbering" w:customStyle="1" w:styleId="WW8Num1">
     <w:name w:val="WW8Num1"/>
     <w:qFormat/>
-  </w:style>
-</w:styles>
-</file>
-
-<file path=word/stylesWithEffects.xml><?xml version="1.0" encoding="utf-8"?>
-<w:styles xmlns:wpc="http://schemas.microsoft.com/office/word/2010/wordprocessingCanvas" xmlns:mc="http://schemas.openxmlformats.org/markup-compatibility/2006" xmlns:o="urn:schemas-microsoft-com:office:office" xmlns:r="http://schemas.openxmlformats.org/officeDocument/2006/relationships" xmlns:m="http://schemas.openxmlformats.org/officeDocument/2006/math" xmlns:v="urn:schemas-microsoft-com:vml" xmlns:wp14="http://schemas.microsoft.com/office/word/2010/wordprocessingDrawing" xmlns:wp="http://schemas.openxmlformats.org/drawingml/2006/wordprocessingDrawing" xmlns:w10="urn:schemas-microsoft-com:office:word" xmlns:w="http://schemas.openxmlformats.org/wordprocessingml/2006/main" xmlns:w14="http://schemas.microsoft.com/office/word/2010/wordml" xmlns:wpg="http://schemas.microsoft.com/office/word/2010/wordprocessingGroup" xmlns:wpi="http://schemas.microsoft.com/office/word/2010/wordprocessingInk" xmlns:wne="http://schemas.microsoft.com/office/word/2006/wordml" xmlns:wps="http://schemas.microsoft.com/office/word/2010/wordprocessingShape" mc:Ignorable="w14 wp14">
-  <w:docDefaults>
-    <w:rPrDefault>
-      <w:rPr>
-        <w:rFonts w:asciiTheme="minorHAnsi" w:eastAsiaTheme="minorEastAsia" w:hAnsiTheme="minorHAnsi" w:cstheme="minorBidi"/>
-        <w:kern w:val="2"/>
-        <w:sz w:val="21"/>
-        <w:szCs w:val="22"/>
-        <w:lang w:val="en-US" w:eastAsia="zh-CN" w:bidi="ar-SA"/>
-      </w:rPr>
-    </w:rPrDefault>
-    <w:pPrDefault/>
-  </w:docDefaults>
-  <w:latentStyles w:defLockedState="0" w:defUIPriority="99" w:defSemiHidden="1" w:defUnhideWhenUsed="1" w:defQFormat="0" w:count="267">
-    <w:lsdException w:name="Normal" w:semiHidden="0" w:uiPriority="0" w:unhideWhenUsed="0" w:qFormat="1"/>
-    <w:lsdException w:name="heading 1" w:semiHidden="0" w:uiPriority="9" w:unhideWhenUsed="0" w:qFormat="1"/>
-    <w:lsdException w:name="heading 2" w:uiPriority="9" w:qFormat="1"/>
-    <w:lsdException w:name="heading 3" w:uiPriority="9" w:qFormat="1"/>
-    <w:lsdException w:name="heading 4" w:uiPriority="9" w:qFormat="1"/>
-    <w:lsdException w:name="heading 5" w:uiPriority="9" w:qFormat="1"/>
-    <w:lsdException w:name="heading 6" w:uiPriority="9" w:qFormat="1"/>
-    <w:lsdException w:name="heading 7" w:uiPriority="9" w:qFormat="1"/>
-    <w:lsdException w:name="heading 8" w:uiPriority="9" w:qFormat="1"/>
-    <w:lsdException w:name="heading 9" w:uiPriority="9" w:qFormat="1"/>
-    <w:lsdException w:name="toc 1" w:uiPriority="39"/>
-    <w:lsdException w:name="toc 2" w:uiPriority="39"/>
-    <w:lsdException w:name="toc 3" w:uiPriority="39"/>
-    <w:lsdException w:name="toc 4" w:uiPriority="39"/>
-    <w:lsdException w:name="toc 5" w:uiPriority="39"/>
-    <w:lsdException w:name="toc 6" w:uiPriority="39"/>
-    <w:lsdException w:name="toc 7" w:uiPriority="39"/>
-    <w:lsdException w:name="toc 8" w:uiPriority="39"/>
-    <w:lsdException w:name="toc 9" w:uiPriority="39"/>
-    <w:lsdException w:name="caption" w:uiPriority="35" w:qFormat="1"/>
-    <w:lsdException w:name="Title" w:semiHidden="0" w:uiPriority="10" w:unhideWhenUsed="0" w:qFormat="1"/>
-    <w:lsdException w:name="Default Paragraph Font" w:uiPriority="1"/>
-    <w:lsdException w:name="Subtitle" w:semiHidden="0" w:uiPriority="11" w:unhideWhenUsed="0" w:qFormat="1"/>
-    <w:lsdException w:name="Strong" w:semiHidden="0" w:uiPriority="22" w:unhideWhenUsed="0" w:qFormat="1"/>
-    <w:lsdException w:name="Emphasis" w:semiHidden="0" w:uiPriority="20" w:unhideWhenUsed="0" w:qFormat="1"/>
-    <w:lsdException w:name="Table Grid" w:semiHidden="0" w:uiPriority="59" w:unhideWhenUsed="0"/>
-    <w:lsdException w:name="Placeholder Text" w:unhideWhenUsed="0"/>
-    <w:lsdException w:name="No Spacing" w:semiHidden="0" w:uiPriority="1" w:unhideWhenUsed="0" w:qFormat="1"/>
-    <w:lsdException w:name="Light Shading" w:semiHidden="0" w:uiPriority="60" w:unhideWhenUsed="0"/>
-    <w:lsdException w:name="Light List" w:semiHidden="0" w:uiPriority="61" w:unhideWhenUsed="0"/>
-    <w:lsdException w:name="Light Grid" w:semiHidden="0" w:uiPriority="62" w:unhideWhenUsed="0"/>
-    <w:lsdException w:name="Medium Shading 1" w:semiHidden="0" w:uiPriority="63" w:unhideWhenUsed="0"/>
-    <w:lsdException w:name="Medium Shading 2" w:semiHidden="0" w:uiPriority="64" w:unhideWhenUsed="0"/>
-    <w:lsdException w:name="Medium List 1" w:semiHidden="0" w:uiPriority="65" w:unhideWhenUsed="0"/>
-    <w:lsdException w:name="Medium List 2" w:semiHidden="0" w:uiPriority="66" w:unhideWhenUsed="0"/>
-    <w:lsdException w:name="Medium Grid 1" w:semiHidden="0" w:uiPriority="67" w:unhideWhenUsed="0"/>
-    <w:lsdException w:name="Medium Grid 2" w:semiHidden="0" w:uiPriority="68" w:unhideWhenUsed="0"/>
-    <w:lsdException w:name="Medium Grid 3" w:semiHidden="0" w:uiPriority="69" w:unhideWhenUsed="0"/>
-    <w:lsdException w:name="Dark List" w:semiHidden="0" w:uiPriority="70" w:unhideWhenUsed="0"/>
-    <w:lsdException w:name="Colorful Shading" w:semiHidden="0" w:uiPriority="71" w:unhideWhenUsed="0"/>
-    <w:lsdException w:name="Colorful List" w:semiHidden="0" w:uiPriority="72" w:unhideWhenUsed="0"/>
-    <w:lsdException w:name="Colorful Grid" w:semiHidden="0" w:uiPriority="73" w:unhideWhenUsed="0"/>
-    <w:lsdException w:name="Light Shading Accent 1" w:semiHidden="0" w:uiPriority="60" w:unhideWhenUsed="0"/>
-    <w:lsdException w:name="Light List Accent 1" w:semiHidden="0" w:uiPriority="61" w:unhideWhenUsed="0"/>
-    <w:lsdException w:name="Light Grid Accent 1" w:semiHidden="0" w:uiPriority="62" w:unhideWhenUsed="0"/>
-    <w:lsdException w:name="Medium Shading 1 Accent 1" w:semiHidden="0" w:uiPriority="63" w:unhideWhenUsed="0"/>
-    <w:lsdException w:name="Medium Shading 2 Accent 1" w:semiHidden="0" w:uiPriority="64" w:unhideWhenUsed="0"/>
-    <w:lsdException w:name="Medium List 1 Accent 1" w:semiHidden="0" w:uiPriority="65" w:unhideWhenUsed="0"/>
-    <w:lsdException w:name="Revision" w:unhideWhenUsed="0"/>
-    <w:lsdException w:name="List Paragraph" w:semiHidden="0" w:uiPriority="34" w:unhideWhenUsed="0" w:qFormat="1"/>
-    <w:lsdException w:name="Quote" w:semiHidden="0" w:uiPriority="29" w:unhideWhenUsed="0" w:qFormat="1"/>
-    <w:lsdException w:name="Intense Quote" w:semiHidden="0" w:uiPriority="30" w:unhideWhenUsed="0" w:qFormat="1"/>
-    <w:lsdException w:name="Medium List 2 Accent 1" w:semiHidden="0" w:uiPriority="66" w:unhideWhenUsed="0"/>
-    <w:lsdException w:name="Medium Grid 1 Accent 1" w:semiHidden="0" w:uiPriority="67" w:unhideWhenUsed="0"/>
-    <w:lsdException w:name="Medium Grid 2 Accent 1" w:semiHidden="0" w:uiPriority="68" w:unhideWhenUsed="0"/>
-    <w:lsdException w:name="Medium Grid 3 Accent 1" w:semiHidden="0" w:uiPriority="69" w:unhideWhenUsed="0"/>
-    <w:lsdException w:name="Dark List Accent 1" w:semiHidden="0" w:uiPriority="70" w:unhideWhenUsed="0"/>
-    <w:lsdException w:name="Colorful Shading Accent 1" w:semiHidden="0" w:uiPriority="71" w:unhideWhenUsed="0"/>
-    <w:lsdException w:name="Colorful List Accent 1" w:semiHidden="0" w:uiPriority="72" w:unhideWhenUsed="0"/>
-    <w:lsdException w:name="Colorful Grid Accent 1" w:semiHidden="0" w:uiPriority="73" w:unhideWhenUsed="0"/>
-    <w:lsdException w:name="Light Shading Accent 2" w:semiHidden="0" w:uiPriority="60" w:unhideWhenUsed="0"/>
-    <w:lsdException w:name="Light List Accent 2" w:semiHidden="0" w:uiPriority="61" w:unhideWhenUsed="0"/>
-    <w:lsdException w:name="Light Grid Accent 2" w:semiHidden="0" w:uiPriority="62" w:unhideWhenUsed="0"/>
-    <w:lsdException w:name="Medium Shading 1 Accent 2" w:semiHidden="0" w:uiPriority="63" w:unhideWhenUsed="0"/>
-    <w:lsdException w:name="Medium Shading 2 Accent 2" w:semiHidden="0" w:uiPriority="64" w:unhideWhenUsed="0"/>
-    <w:lsdException w:name="Medium List 1 Accent 2" w:semiHidden="0" w:uiPriority="65" w:unhideWhenUsed="0"/>
-    <w:lsdException w:name="Medium List 2 Accent 2" w:semiHidden="0" w:uiPriority="66" w:unhideWhenUsed="0"/>
-    <w:lsdException w:name="Medium Grid 1 Accent 2" w:semiHidden="0" w:uiPriority="67" w:unhideWhenUsed="0"/>
-    <w:lsdException w:name="Medium Grid 2 Accent 2" w:semiHidden="0" w:uiPriority="68" w:unhideWhenUsed="0"/>
-    <w:lsdException w:name="Medium Grid 3 Accent 2" w:semiHidden="0" w:uiPriority="69" w:unhideWhenUsed="0"/>
-    <w:lsdException w:name="Dark List Accent 2" w:semiHidden="0" w:uiPriority="70" w:unhideWhenUsed="0"/>
-    <w:lsdException w:name="Colorful Shading Accent 2" w:semiHidden="0" w:uiPriority="71" w:unhideWhenUsed="0"/>
-    <w:lsdException w:name="Colorful List Accent 2" w:semiHidden="0" w:uiPriority="72" w:unhideWhenUsed="0"/>
-    <w:lsdException w:name="Colorful Grid Accent 2" w:semiHidden="0" w:uiPriority="73" w:unhideWhenUsed="0"/>
-    <w:lsdException w:name="Light Shading Accent 3" w:semiHidden="0" w:uiPriority="60" w:unhideWhenUsed="0"/>
-    <w:lsdException w:name="Light List Accent 3" w:semiHidden="0" w:uiPriority="61" w:unhideWhenUsed="0"/>
-    <w:lsdException w:name="Light Grid Accent 3" w:semiHidden="0" w:uiPriority="62" w:unhideWhenUsed="0"/>
-    <w:lsdException w:name="Medium Shading 1 Accent 3" w:semiHidden="0" w:uiPriority="63" w:unhideWhenUsed="0"/>
-    <w:lsdException w:name="Medium Shading 2 Accent 3" w:semiHidden="0" w:uiPriority="64" w:unhideWhenUsed="0"/>
-    <w:lsdException w:name="Medium List 1 Accent 3" w:semiHidden="0" w:uiPriority="65" w:unhideWhenUsed="0"/>
-    <w:lsdException w:name="Medium List 2 Accent 3" w:semiHidden="0" w:uiPriority="66" w:unhideWhenUsed="0"/>
-    <w:lsdException w:name="Medium Grid 1 Accent 3" w:semiHidden="0" w:uiPriority="67" w:unhideWhenUsed="0"/>
-    <w:lsdException w:name="Medium Grid 2 Accent 3" w:semiHidden="0" w:uiPriority="68" w:unhideWhenUsed="0"/>
-    <w:lsdException w:name="Medium Grid 3 Accent 3" w:semiHidden="0" w:uiPriority="69" w:unhideWhenUsed="0"/>
-    <w:lsdException w:name="Dark List Accent 3" w:semiHidden="0" w:uiPriority="70" w:unhideWhenUsed="0"/>
-    <w:lsdException w:name="Colorful Shading Accent 3" w:semiHidden="0" w:uiPriority="71" w:unhideWhenUsed="0"/>
-    <w:lsdException w:name="Colorful List Accent 3" w:semiHidden="0" w:uiPriority="72" w:unhideWhenUsed="0"/>
-    <w:lsdException w:name="Colorful Grid Accent 3" w:semiHidden="0" w:uiPriority="73" w:unhideWhenUsed="0"/>
-    <w:lsdException w:name="Light Shading Accent 4" w:semiHidden="0" w:uiPriority="60" w:unhideWhenUsed="0"/>
-    <w:lsdException w:name="Light List Accent 4" w:semiHidden="0" w:uiPriority="61" w:unhideWhenUsed="0"/>
-    <w:lsdException w:name="Light Grid Accent 4" w:semiHidden="0" w:uiPriority="62" w:unhideWhenUsed="0"/>
-    <w:lsdException w:name="Medium Shading 1 Accent 4" w:semiHidden="0" w:uiPriority="63" w:unhideWhenUsed="0"/>
-    <w:lsdException w:name="Medium Shading 2 Accent 4" w:semiHidden="0" w:uiPriority="64" w:unhideWhenUsed="0"/>
-    <w:lsdException w:name="Medium List 1 Accent 4" w:semiHidden="0" w:uiPriority="65" w:unhideWhenUsed="0"/>
-    <w:lsdException w:name="Medium List 2 Accent 4" w:semiHidden="0" w:uiPriority="66" w:unhideWhenUsed="0"/>
-    <w:lsdException w:name="Medium Grid 1 Accent 4" w:semiHidden="0" w:uiPriority="67" w:unhideWhenUsed="0"/>
-    <w:lsdException w:name="Medium Grid 2 Accent 4" w:semiHidden="0" w:uiPriority="68" w:unhideWhenUsed="0"/>
-    <w:lsdException w:name="Medium Grid 3 Accent 4" w:semiHidden="0" w:uiPriority="69" w:unhideWhenUsed="0"/>
-    <w:lsdException w:name="Dark List Accent 4" w:semiHidden="0" w:uiPriority="70" w:unhideWhenUsed="0"/>
-    <w:lsdException w:name="Colorful Shading Accent 4" w:semiHidden="0" w:uiPriority="71" w:unhideWhenUsed="0"/>
-    <w:lsdException w:name="Colorful List Accent 4" w:semiHidden="0" w:uiPriority="72" w:unhideWhenUsed="0"/>
-    <w:lsdException w:name="Colorful Grid Accent 4" w:semiHidden="0" w:uiPriority="73" w:unhideWhenUsed="0"/>
-    <w:lsdException w:name="Light Shading Accent 5" w:semiHidden="0" w:uiPriority="60" w:unhideWhenUsed="0"/>
-    <w:lsdException w:name="Light List Accent 5" w:semiHidden="0" w:uiPriority="61" w:unhideWhenUsed="0"/>
-    <w:lsdException w:name="Light Grid Accent 5" w:semiHidden="0" w:uiPriority="62" w:unhideWhenUsed="0"/>
-    <w:lsdException w:name="Medium Shading 1 Accent 5" w:semiHidden="0" w:uiPriority="63" w:unhideWhenUsed="0"/>
-    <w:lsdException w:name="Medium Shading 2 Accent 5" w:semiHidden="0" w:uiPriority="64" w:unhideWhenUsed="0"/>
-    <w:lsdException w:name="Medium List 1 Accent 5" w:semiHidden="0" w:uiPriority="65" w:unhideWhenUsed="0"/>
-    <w:lsdException w:name="Medium List 2 Accent 5" w:semiHidden="0" w:uiPriority="66" w:unhideWhenUsed="0"/>
-    <w:lsdException w:name="Medium Grid 1 Accent 5" w:semiHidden="0" w:uiPriority="67" w:unhideWhenUsed="0"/>
-    <w:lsdException w:name="Medium Grid 2 Accent 5" w:semiHidden="0" w:uiPriority="68" w:unhideWhenUsed="0"/>
-    <w:lsdException w:name="Medium Grid 3 Accent 5" w:semiHidden="0" w:uiPriority="69" w:unhideWhenUsed="0"/>
-    <w:lsdException w:name="Dark List Accent 5" w:semiHidden="0" w:uiPriority="70" w:unhideWhenUsed="0"/>
-    <w:lsdException w:name="Colorful Shading Accent 5" w:semiHidden="0" w:uiPriority="71" w:unhideWhenUsed="0"/>
-    <w:lsdException w:name="Colorful List Accent 5" w:semiHidden="0" w:uiPriority="72" w:unhideWhenUsed="0"/>
-    <w:lsdException w:name="Colorful Grid Accent 5" w:semiHidden="0" w:uiPriority="73" w:unhideWhenUsed="0"/>
-    <w:lsdException w:name="Light Shading Accent 6" w:semiHidden="0" w:uiPriority="60" w:unhideWhenUsed="0"/>
-    <w:lsdException w:name="Light List Accent 6" w:semiHidden="0" w:uiPriority="61" w:unhideWhenUsed="0"/>
-    <w:lsdException w:name="Light Grid Accent 6" w:semiHidden="0" w:uiPriority="62" w:unhideWhenUsed="0"/>
-    <w:lsdException w:name="Medium Shading 1 Accent 6" w:semiHidden="0" w:uiPriority="63" w:unhideWhenUsed="0"/>
-    <w:lsdException w:name="Medium Shading 2 Accent 6" w:semiHidden="0" w:uiPriority="64" w:unhideWhenUsed="0"/>
-    <w:lsdException w:name="Medium List 1 Accent 6" w:semiHidden="0" w:uiPriority="65" w:unhideWhenUsed="0"/>
-    <w:lsdException w:name="Medium List 2 Accent 6" w:semiHidden="0" w:uiPriority="66" w:unhideWhenUsed="0"/>
-    <w:lsdException w:name="Medium Grid 1 Accent 6" w:semiHidden="0" w:uiPriority="67" w:unhideWhenUsed="0"/>
-    <w:lsdException w:name="Medium Grid 2 Accent 6" w:semiHidden="0" w:uiPriority="68" w:unhideWhenUsed="0"/>
-    <w:lsdException w:name="Medium Grid 3 Accent 6" w:semiHidden="0" w:uiPriority="69" w:unhideWhenUsed="0"/>
-    <w:lsdException w:name="Dark List Accent 6" w:semiHidden="0" w:uiPriority="70" w:unhideWhenUsed="0"/>
-    <w:lsdException w:name="Colorful Shading Accent 6" w:semiHidden="0" w:uiPriority="71" w:unhideWhenUsed="0"/>
-    <w:lsdException w:name="Colorful List Accent 6" w:semiHidden="0" w:uiPriority="72" w:unhideWhenUsed="0"/>
-    <w:lsdException w:name="Colorful Grid Accent 6" w:semiHidden="0" w:uiPriority="73" w:unhideWhenUsed="0"/>
-    <w:lsdException w:name="Subtle Emphasis" w:semiHidden="0" w:uiPriority="19" w:unhideWhenUsed="0" w:qFormat="1"/>
-    <w:lsdException w:name="Intense Emphasis" w:semiHidden="0" w:uiPriority="21" w:unhideWhenUsed="0" w:qFormat="1"/>
-    <w:lsdException w:name="Subtle Reference" w:semiHidden="0" w:uiPriority="31" w:unhideWhenUsed="0" w:qFormat="1"/>
-    <w:lsdException w:name="Intense Reference" w:semiHidden="0" w:uiPriority="32" w:unhideWhenUsed="0" w:qFormat="1"/>
-    <w:lsdException w:name="Book Title" w:semiHidden="0" w:uiPriority="33" w:unhideWhenUsed="0" w:qFormat="1"/>
-    <w:lsdException w:name="Bibliography" w:uiPriority="37"/>
-    <w:lsdException w:name="TOC Heading" w:uiPriority="39" w:qFormat="1"/>
-  </w:latentStyles>
-  <w:style w:type="paragraph" w:default="1" w:styleId="Normal">
-    <w:name w:val="Normal"/>
-    <w:qFormat/>
-    <w:pPr>
-      <w:widowControl w:val="0"/>
-      <w:jc w:val="both"/>
-    </w:pPr>
-  </w:style>
-  <w:style w:type="character" w:default="1" w:styleId="DefaultParagraphFont">
-    <w:name w:val="Default Paragraph Font"/>
-    <w:uiPriority w:val="1"/>
-    <w:semiHidden/>
-    <w:unhideWhenUsed/>
-  </w:style>
-  <w:style w:type="table" w:default="1" w:styleId="TableNormal">
-    <w:name w:val="Normal Table"/>
-    <w:uiPriority w:val="99"/>
-    <w:semiHidden/>
-    <w:unhideWhenUsed/>
-    <w:tblPr>
-      <w:tblInd w:w="0" w:type="dxa"/>
-      <w:tblCellMar>
-        <w:top w:w="0" w:type="dxa"/>
-        <w:left w:w="108" w:type="dxa"/>
-        <w:bottom w:w="0" w:type="dxa"/>
-        <w:right w:w="108" w:type="dxa"/>
-      </w:tblCellMar>
-    </w:tblPr>
-  </w:style>
-  <w:style w:type="numbering" w:default="1" w:styleId="NoList">
-    <w:name w:val="No List"/>
-    <w:uiPriority w:val="99"/>
-    <w:semiHidden/>
-    <w:unhideWhenUsed/>
   </w:style>
 </w:styles>
 </file>

--- a/Project1/testing/TestingTemplateCSCI5801.docx
+++ b/Project1/testing/TestingTemplateCSCI5801.docx
@@ -1,6 +1,6 @@
 
 <file path=word/document.xml><?xml version="1.0" encoding="utf-8"?>
-<w:document xmlns:wpc="http://schemas.microsoft.com/office/word/2010/wordprocessingCanvas" xmlns:cx="http://schemas.microsoft.com/office/drawing/2014/chartex" xmlns:cx1="http://schemas.microsoft.com/office/drawing/2015/9/8/chartex" xmlns:cx2="http://schemas.microsoft.com/office/drawing/2015/10/21/chartex" xmlns:cx3="http://schemas.microsoft.com/office/drawing/2016/5/9/chartex" xmlns:cx4="http://schemas.microsoft.com/office/drawing/2016/5/10/chartex" xmlns:cx5="http://schemas.microsoft.com/office/drawing/2016/5/11/chartex" xmlns:cx6="http://schemas.microsoft.com/office/drawing/2016/5/12/chartex" xmlns:cx7="http://schemas.microsoft.com/office/drawing/2016/5/13/chartex" xmlns:cx8="http://schemas.microsoft.com/office/drawing/2016/5/14/chartex" xmlns:mc="http://schemas.openxmlformats.org/markup-compatibility/2006" xmlns:aink="http://schemas.microsoft.com/office/drawing/2016/ink" xmlns:am3d="http://schemas.microsoft.com/office/drawing/2017/model3d" xmlns:o="urn:schemas-microsoft-com:office:office" xmlns:r="http://schemas.openxmlformats.org/officeDocument/2006/relationships" xmlns:m="http://schemas.openxmlformats.org/officeDocument/2006/math" xmlns:v="urn:schemas-microsoft-com:vml" xmlns:wp14="http://schemas.microsoft.com/office/word/2010/wordprocessingDrawing" xmlns:wp="http://schemas.openxmlformats.org/drawingml/2006/wordprocessingDrawing" xmlns:w10="urn:schemas-microsoft-com:office:word" xmlns:w="http://schemas.openxmlformats.org/wordprocessingml/2006/main" xmlns:w14="http://schemas.microsoft.com/office/word/2010/wordml" xmlns:w15="http://schemas.microsoft.com/office/word/2012/wordml" xmlns:w16cid="http://schemas.microsoft.com/office/word/2016/wordml/cid" xmlns:w16se="http://schemas.microsoft.com/office/word/2015/wordml/symex" xmlns:wpg="http://schemas.microsoft.com/office/word/2010/wordprocessingGroup" xmlns:wpi="http://schemas.microsoft.com/office/word/2010/wordprocessingInk" xmlns:wne="http://schemas.microsoft.com/office/word/2006/wordml" xmlns:wps="http://schemas.microsoft.com/office/word/2010/wordprocessingShape" mc:Ignorable="w14 w15 w16se w16cid wp14">
+<w:document xmlns:wpc="http://schemas.microsoft.com/office/word/2010/wordprocessingCanvas" xmlns:mc="http://schemas.openxmlformats.org/markup-compatibility/2006" xmlns:o="urn:schemas-microsoft-com:office:office" xmlns:r="http://schemas.openxmlformats.org/officeDocument/2006/relationships" xmlns:m="http://schemas.openxmlformats.org/officeDocument/2006/math" xmlns:v="urn:schemas-microsoft-com:vml" xmlns:wp14="http://schemas.microsoft.com/office/word/2010/wordprocessingDrawing" xmlns:wp="http://schemas.openxmlformats.org/drawingml/2006/wordprocessingDrawing" xmlns:w10="urn:schemas-microsoft-com:office:word" xmlns:w="http://schemas.openxmlformats.org/wordprocessingml/2006/main" xmlns:w14="http://schemas.microsoft.com/office/word/2010/wordml" xmlns:wpg="http://schemas.microsoft.com/office/word/2010/wordprocessingGroup" xmlns:wpi="http://schemas.microsoft.com/office/word/2010/wordprocessingInk" xmlns:wne="http://schemas.microsoft.com/office/word/2006/wordml" xmlns:wps="http://schemas.microsoft.com/office/word/2010/wordprocessingShape" mc:Ignorable="w14 wp14">
   <w:body>
     <w:tbl>
       <w:tblPr>
@@ -98,16 +98,7 @@
                 <w:bCs/>
                 <w:color w:val="000000"/>
               </w:rPr>
-              <w:t xml:space="preserve">Test Stage:   </w:t>
-            </w:r>
-            <w:proofErr w:type="gramStart"/>
-            <w:r>
-              <w:rPr>
-                <w:b/>
-                <w:bCs/>
-                <w:color w:val="000000"/>
-              </w:rPr>
-              <w:t xml:space="preserve">Unit  </w:t>
+              <w:t xml:space="preserve">Test Stage:   Unit  </w:t>
             </w:r>
             <w:r>
               <w:rPr>
@@ -116,17 +107,7 @@
                 <w:color w:val="000000"/>
                 <w:highlight w:val="black"/>
               </w:rPr>
-              <w:t>_</w:t>
-            </w:r>
-            <w:proofErr w:type="gramEnd"/>
-            <w:r>
-              <w:rPr>
-                <w:b/>
-                <w:bCs/>
-                <w:color w:val="000000"/>
-                <w:highlight w:val="black"/>
-              </w:rPr>
-              <w:t>_</w:t>
+              <w:t>__</w:t>
             </w:r>
             <w:r>
               <w:rPr>
@@ -413,10 +394,171 @@
               <w:autoSpaceDE w:val="0"/>
               <w:snapToGrid w:val="0"/>
               <w:rPr>
-                <w:b/>
-                <w:bCs/>
-              </w:rPr>
-            </w:pPr>
+                <w:rFonts w:eastAsiaTheme="minorEastAsia" w:hint="eastAsia"/>
+                <w:bCs/>
+              </w:rPr>
+            </w:pPr>
+            <w:r>
+              <w:rPr>
+                <w:bCs/>
+              </w:rPr>
+              <w:t>testIR1.csv</w:t>
+            </w:r>
+            <w:r>
+              <w:rPr>
+                <w:rFonts w:eastAsiaTheme="minorEastAsia" w:hint="eastAsia"/>
+                <w:bCs/>
+              </w:rPr>
+              <w:t xml:space="preserve">                       </w:t>
+            </w:r>
+            <w:proofErr w:type="spellStart"/>
+            <w:r>
+              <w:rPr>
+                <w:rFonts w:eastAsiaTheme="minorEastAsia"/>
+                <w:bCs/>
+              </w:rPr>
+              <w:t>IR_Voting</w:t>
+            </w:r>
+            <w:proofErr w:type="spellEnd"/>
+            <w:r>
+              <w:rPr>
+                <w:rFonts w:eastAsiaTheme="minorEastAsia"/>
+                <w:bCs/>
+              </w:rPr>
+              <w:t>()</w:t>
+            </w:r>
+          </w:p>
+          <w:p>
+            <w:pPr>
+              <w:widowControl w:val="0"/>
+              <w:autoSpaceDE w:val="0"/>
+              <w:snapToGrid w:val="0"/>
+              <w:rPr>
+                <w:bCs/>
+              </w:rPr>
+            </w:pPr>
+            <w:r>
+              <w:rPr>
+                <w:bCs/>
+              </w:rPr>
+              <w:t>testOPL1.csv</w:t>
+            </w:r>
+            <w:r>
+              <w:rPr>
+                <w:rFonts w:eastAsiaTheme="minorEastAsia" w:hint="eastAsia"/>
+                <w:bCs/>
+              </w:rPr>
+              <w:t xml:space="preserve">                   </w:t>
+            </w:r>
+            <w:proofErr w:type="spellStart"/>
+            <w:r>
+              <w:rPr>
+                <w:rFonts w:eastAsiaTheme="minorEastAsia" w:hint="eastAsia"/>
+                <w:bCs/>
+              </w:rPr>
+              <w:t>OPL</w:t>
+            </w:r>
+            <w:r>
+              <w:rPr>
+                <w:rFonts w:eastAsiaTheme="minorEastAsia"/>
+                <w:bCs/>
+              </w:rPr>
+              <w:t>_Voting</w:t>
+            </w:r>
+            <w:proofErr w:type="spellEnd"/>
+            <w:r>
+              <w:rPr>
+                <w:rFonts w:eastAsiaTheme="minorEastAsia"/>
+                <w:bCs/>
+              </w:rPr>
+              <w:t>()</w:t>
+            </w:r>
+          </w:p>
+          <w:p>
+            <w:pPr>
+              <w:widowControl w:val="0"/>
+              <w:autoSpaceDE w:val="0"/>
+              <w:snapToGrid w:val="0"/>
+              <w:rPr>
+                <w:bCs/>
+              </w:rPr>
+            </w:pPr>
+            <w:r>
+              <w:rPr>
+                <w:bCs/>
+              </w:rPr>
+              <w:t>testIR2.csv</w:t>
+            </w:r>
+            <w:r>
+              <w:rPr>
+                <w:rFonts w:eastAsiaTheme="minorEastAsia" w:hint="eastAsia"/>
+                <w:bCs/>
+              </w:rPr>
+              <w:t xml:space="preserve">                       </w:t>
+            </w:r>
+            <w:proofErr w:type="spellStart"/>
+            <w:r>
+              <w:rPr>
+                <w:rFonts w:eastAsiaTheme="minorEastAsia"/>
+                <w:bCs/>
+              </w:rPr>
+              <w:t>IR_Voting</w:t>
+            </w:r>
+            <w:proofErr w:type="spellEnd"/>
+            <w:r>
+              <w:rPr>
+                <w:rFonts w:eastAsiaTheme="minorEastAsia"/>
+                <w:bCs/>
+              </w:rPr>
+              <w:t>()</w:t>
+            </w:r>
+          </w:p>
+          <w:p>
+            <w:pPr>
+              <w:widowControl w:val="0"/>
+              <w:autoSpaceDE w:val="0"/>
+              <w:snapToGrid w:val="0"/>
+              <w:rPr>
+                <w:b/>
+                <w:bCs/>
+              </w:rPr>
+            </w:pPr>
+            <w:r>
+              <w:rPr>
+                <w:bCs/>
+              </w:rPr>
+              <w:t>testOPL2.csv</w:t>
+            </w:r>
+            <w:r>
+              <w:rPr>
+                <w:rFonts w:eastAsiaTheme="minorEastAsia" w:hint="eastAsia"/>
+                <w:bCs/>
+              </w:rPr>
+              <w:t xml:space="preserve">                   </w:t>
+            </w:r>
+            <w:proofErr w:type="spellStart"/>
+            <w:r>
+              <w:rPr>
+                <w:rFonts w:eastAsiaTheme="minorEastAsia" w:hint="eastAsia"/>
+                <w:bCs/>
+              </w:rPr>
+              <w:t>OPL</w:t>
+            </w:r>
+            <w:r>
+              <w:rPr>
+                <w:rFonts w:eastAsiaTheme="minorEastAsia"/>
+                <w:bCs/>
+              </w:rPr>
+              <w:t>_Voting</w:t>
+            </w:r>
+            <w:proofErr w:type="spellEnd"/>
+            <w:r>
+              <w:rPr>
+                <w:rFonts w:eastAsiaTheme="minorEastAsia"/>
+                <w:bCs/>
+              </w:rPr>
+              <w:t>()</w:t>
+            </w:r>
           </w:p>
         </w:tc>
       </w:tr>
@@ -561,6 +703,9 @@
             <w:pPr>
               <w:widowControl w:val="0"/>
               <w:autoSpaceDE w:val="0"/>
+              <w:rPr>
+                <w:rFonts w:eastAsiaTheme="minorEastAsia" w:hint="eastAsia"/>
+              </w:rPr>
             </w:pPr>
             <w:r>
               <w:rPr>
@@ -572,13 +717,57 @@
           </w:p>
           <w:p>
             <w:pPr>
-              <w:widowControl w:val="0"/>
-              <w:autoSpaceDE w:val="0"/>
-              <w:rPr>
-                <w:b/>
-                <w:bCs/>
-              </w:rPr>
-            </w:pPr>
+              <w:pBdr>
+                <w:top w:val="nil"/>
+                <w:left w:val="nil"/>
+                <w:bottom w:val="nil"/>
+                <w:right w:val="nil"/>
+                <w:between w:val="nil"/>
+              </w:pBdr>
+              <w:rPr>
+                <w:rFonts w:eastAsiaTheme="minorEastAsia" w:hint="eastAsia"/>
+                <w:bCs/>
+              </w:rPr>
+            </w:pPr>
+            <w:r>
+              <w:rPr>
+                <w:rFonts w:eastAsiaTheme="minorEastAsia" w:hint="eastAsia"/>
+                <w:bCs/>
+              </w:rPr>
+              <w:t xml:space="preserve">Input data is valid. </w:t>
+            </w:r>
+            <w:r>
+              <w:rPr>
+                <w:rFonts w:eastAsia="Arial"/>
+                <w:sz w:val="22"/>
+                <w:szCs w:val="22"/>
+              </w:rPr>
+              <w:t xml:space="preserve">Java </w:t>
+            </w:r>
+            <w:r>
+              <w:rPr>
+                <w:rFonts w:eastAsiaTheme="minorEastAsia" w:hint="eastAsia"/>
+                <w:sz w:val="22"/>
+                <w:szCs w:val="22"/>
+              </w:rPr>
+              <w:t xml:space="preserve">version is </w:t>
+            </w:r>
+            <w:r>
+              <w:rPr>
+                <w:rFonts w:eastAsia="Arial"/>
+                <w:sz w:val="22"/>
+                <w:szCs w:val="22"/>
+              </w:rPr>
+              <w:t>1.8.0_151</w:t>
+            </w:r>
+            <w:r>
+              <w:rPr>
+                <w:rFonts w:eastAsiaTheme="minorEastAsia" w:hint="eastAsia"/>
+                <w:sz w:val="22"/>
+                <w:szCs w:val="22"/>
+              </w:rPr>
+              <w:t>.</w:t>
+            </w:r>
           </w:p>
         </w:tc>
       </w:tr>
@@ -588,13 +777,6 @@
         <w:widowControl w:val="0"/>
         <w:autoSpaceDE w:val="0"/>
         <w:spacing w:line="200" w:lineRule="exact"/>
-      </w:pPr>
-    </w:p>
-    <w:p>
-      <w:pPr>
-        <w:widowControl w:val="0"/>
-        <w:autoSpaceDE w:val="0"/>
-        <w:spacing w:line="342" w:lineRule="exact"/>
       </w:pPr>
     </w:p>
     <w:tbl>
@@ -608,6 +790,7 @@
           <w:insideH w:val="single" w:sz="4" w:space="0" w:color="auto"/>
           <w:insideV w:val="single" w:sz="4" w:space="0" w:color="auto"/>
         </w:tblBorders>
+        <w:tblLayout w:type="fixed"/>
         <w:tblCellMar>
           <w:left w:w="-10" w:type="dxa"/>
           <w:right w:w="0" w:type="dxa"/>
@@ -616,11 +799,11 @@
       </w:tblPr>
       <w:tblGrid>
         <w:gridCol w:w="654"/>
-        <w:gridCol w:w="2284"/>
-        <w:gridCol w:w="2138"/>
-        <w:gridCol w:w="2543"/>
-        <w:gridCol w:w="3222"/>
-        <w:gridCol w:w="2229"/>
+        <w:gridCol w:w="1336"/>
+        <w:gridCol w:w="1417"/>
+        <w:gridCol w:w="1985"/>
+        <w:gridCol w:w="6520"/>
+        <w:gridCol w:w="1158"/>
       </w:tblGrid>
       <w:tr>
         <w:trPr>
@@ -628,7 +811,7 @@
         </w:trPr>
         <w:tc>
           <w:tcPr>
-            <w:tcW w:w="660" w:type="dxa"/>
+            <w:tcW w:w="654" w:type="dxa"/>
             <w:shd w:val="clear" w:color="auto" w:fill="auto"/>
             <w:tcMar>
               <w:left w:w="-10" w:type="dxa"/>
@@ -676,7 +859,7 @@
         </w:tc>
         <w:tc>
           <w:tcPr>
-            <w:tcW w:w="2310" w:type="dxa"/>
+            <w:tcW w:w="1336" w:type="dxa"/>
             <w:shd w:val="clear" w:color="auto" w:fill="auto"/>
             <w:tcMar>
               <w:left w:w="-10" w:type="dxa"/>
@@ -724,7 +907,7 @@
         </w:tc>
         <w:tc>
           <w:tcPr>
-            <w:tcW w:w="2160" w:type="dxa"/>
+            <w:tcW w:w="1417" w:type="dxa"/>
             <w:shd w:val="clear" w:color="auto" w:fill="auto"/>
             <w:tcMar>
               <w:left w:w="-10" w:type="dxa"/>
@@ -768,7 +951,7 @@
         </w:tc>
         <w:tc>
           <w:tcPr>
-            <w:tcW w:w="2430" w:type="dxa"/>
+            <w:tcW w:w="1985" w:type="dxa"/>
             <w:shd w:val="clear" w:color="auto" w:fill="auto"/>
             <w:tcMar>
               <w:left w:w="-10" w:type="dxa"/>
@@ -814,7 +997,7 @@
         </w:tc>
         <w:tc>
           <w:tcPr>
-            <w:tcW w:w="3240" w:type="dxa"/>
+            <w:tcW w:w="6520" w:type="dxa"/>
             <w:shd w:val="clear" w:color="auto" w:fill="auto"/>
             <w:tcMar>
               <w:left w:w="-10" w:type="dxa"/>
@@ -859,7 +1042,7 @@
         </w:tc>
         <w:tc>
           <w:tcPr>
-            <w:tcW w:w="2270" w:type="dxa"/>
+            <w:tcW w:w="1158" w:type="dxa"/>
             <w:shd w:val="clear" w:color="auto" w:fill="auto"/>
             <w:tcMar>
               <w:left w:w="-10" w:type="dxa"/>
@@ -904,7 +1087,7 @@
         </w:trPr>
         <w:tc>
           <w:tcPr>
-            <w:tcW w:w="660" w:type="dxa"/>
+            <w:tcW w:w="654" w:type="dxa"/>
             <w:shd w:val="clear" w:color="auto" w:fill="auto"/>
             <w:tcMar>
               <w:left w:w="-10" w:type="dxa"/>
@@ -931,7 +1114,7 @@
         </w:tc>
         <w:tc>
           <w:tcPr>
-            <w:tcW w:w="2310" w:type="dxa"/>
+            <w:tcW w:w="1336" w:type="dxa"/>
             <w:shd w:val="clear" w:color="auto" w:fill="auto"/>
             <w:tcMar>
               <w:left w:w="-10" w:type="dxa"/>
@@ -950,7 +1133,7 @@
         </w:tc>
         <w:tc>
           <w:tcPr>
-            <w:tcW w:w="2160" w:type="dxa"/>
+            <w:tcW w:w="1417" w:type="dxa"/>
             <w:shd w:val="clear" w:color="auto" w:fill="auto"/>
             <w:tcMar>
               <w:left w:w="-10" w:type="dxa"/>
@@ -971,12 +1154,12 @@
               </w:rPr>
               <w:t>testIR1.csv</w:t>
             </w:r>
-            <w:hyperlink r:id="rId4"/>
-          </w:p>
-        </w:tc>
-        <w:tc>
-          <w:tcPr>
-            <w:tcW w:w="2430" w:type="dxa"/>
+            <w:hyperlink r:id="rId5"/>
+          </w:p>
+        </w:tc>
+        <w:tc>
+          <w:tcPr>
+            <w:tcW w:w="1985" w:type="dxa"/>
             <w:shd w:val="clear" w:color="auto" w:fill="auto"/>
             <w:tcMar>
               <w:left w:w="-10" w:type="dxa"/>
@@ -995,7 +1178,7 @@
         </w:tc>
         <w:tc>
           <w:tcPr>
-            <w:tcW w:w="3240" w:type="dxa"/>
+            <w:tcW w:w="6520" w:type="dxa"/>
             <w:shd w:val="clear" w:color="auto" w:fill="auto"/>
             <w:tcMar>
               <w:left w:w="-10" w:type="dxa"/>
@@ -1012,15 +1195,7 @@
             </w:r>
             <w:proofErr w:type="spellEnd"/>
             <w:r>
-              <w:t>: Rosen (D</w:t>
-            </w:r>
-            <w:proofErr w:type="gramStart"/>
-            <w:r>
-              <w:t>)  Kleinberg</w:t>
-            </w:r>
-            <w:proofErr w:type="gramEnd"/>
-            <w:r>
-              <w:t xml:space="preserve"> (R)  Chou (I)  Royce(L) </w:t>
+              <w:t xml:space="preserve">: Rosen (D)  Kleinberg (R)  Chou (I)  Royce(L) </w:t>
             </w:r>
           </w:p>
           <w:p>
@@ -1034,15 +1209,7 @@
             </w:r>
             <w:proofErr w:type="spellEnd"/>
             <w:r>
-              <w:t xml:space="preserve">:  </w:t>
-            </w:r>
-            <w:proofErr w:type="gramStart"/>
-            <w:r>
-              <w:t>3  0</w:t>
-            </w:r>
-            <w:proofErr w:type="gramEnd"/>
-            <w:r>
-              <w:t xml:space="preserve">  2  1 </w:t>
+              <w:t xml:space="preserve">:  3  0  2  1 </w:t>
             </w:r>
           </w:p>
           <w:p>
@@ -1057,7 +1224,7 @@
         </w:tc>
         <w:tc>
           <w:tcPr>
-            <w:tcW w:w="2270" w:type="dxa"/>
+            <w:tcW w:w="1158" w:type="dxa"/>
             <w:shd w:val="clear" w:color="auto" w:fill="auto"/>
             <w:tcMar>
               <w:left w:w="-10" w:type="dxa"/>
@@ -1077,7 +1244,7 @@
         </w:trPr>
         <w:tc>
           <w:tcPr>
-            <w:tcW w:w="660" w:type="dxa"/>
+            <w:tcW w:w="654" w:type="dxa"/>
             <w:shd w:val="clear" w:color="auto" w:fill="auto"/>
             <w:tcMar>
               <w:left w:w="-10" w:type="dxa"/>
@@ -1104,7 +1271,7 @@
         </w:tc>
         <w:tc>
           <w:tcPr>
-            <w:tcW w:w="2310" w:type="dxa"/>
+            <w:tcW w:w="1336" w:type="dxa"/>
             <w:shd w:val="clear" w:color="auto" w:fill="auto"/>
             <w:tcMar>
               <w:left w:w="-10" w:type="dxa"/>
@@ -1123,7 +1290,7 @@
         </w:tc>
         <w:tc>
           <w:tcPr>
-            <w:tcW w:w="2160" w:type="dxa"/>
+            <w:tcW w:w="1417" w:type="dxa"/>
             <w:shd w:val="clear" w:color="auto" w:fill="auto"/>
             <w:tcMar>
               <w:left w:w="-10" w:type="dxa"/>
@@ -1148,7 +1315,7 @@
         </w:tc>
         <w:tc>
           <w:tcPr>
-            <w:tcW w:w="2430" w:type="dxa"/>
+            <w:tcW w:w="1985" w:type="dxa"/>
             <w:shd w:val="clear" w:color="auto" w:fill="auto"/>
             <w:tcMar>
               <w:left w:w="-10" w:type="dxa"/>
@@ -1167,7 +1334,7 @@
         </w:tc>
         <w:tc>
           <w:tcPr>
-            <w:tcW w:w="3240" w:type="dxa"/>
+            <w:tcW w:w="6520" w:type="dxa"/>
             <w:shd w:val="clear" w:color="auto" w:fill="auto"/>
             <w:tcMar>
               <w:left w:w="-10" w:type="dxa"/>
@@ -1184,15 +1351,7 @@
             </w:r>
             <w:proofErr w:type="spellEnd"/>
             <w:r>
-              <w:t>: Rosen (D</w:t>
-            </w:r>
-            <w:proofErr w:type="gramStart"/>
-            <w:r>
-              <w:t>)  Kleinberg</w:t>
-            </w:r>
-            <w:proofErr w:type="gramEnd"/>
-            <w:r>
-              <w:t xml:space="preserve"> (R)  Chou (I)  Royce(L) </w:t>
+              <w:t xml:space="preserve">: Rosen (D)  Kleinberg (R)  Chou (I)  Royce(L) </w:t>
             </w:r>
           </w:p>
           <w:p>
@@ -1206,15 +1365,7 @@
             </w:r>
             <w:proofErr w:type="spellEnd"/>
             <w:r>
-              <w:t xml:space="preserve">:  </w:t>
-            </w:r>
-            <w:proofErr w:type="gramStart"/>
-            <w:r>
-              <w:t>4  0</w:t>
-            </w:r>
-            <w:proofErr w:type="gramEnd"/>
-            <w:r>
-              <w:t xml:space="preserve">  5  4 </w:t>
+              <w:t xml:space="preserve">:  4  0  5  4 </w:t>
             </w:r>
           </w:p>
           <w:p>
@@ -1228,49 +1379,25 @@
             </w:r>
             <w:proofErr w:type="spellEnd"/>
             <w:r>
-              <w:t>: Rosen (D</w:t>
-            </w:r>
-            <w:proofErr w:type="gramStart"/>
-            <w:r>
-              <w:t>)  Kleinberg</w:t>
-            </w:r>
-            <w:proofErr w:type="gramEnd"/>
-            <w:r>
-              <w:t xml:space="preserve"> (R)  Chou (I)  Royce(L) </w:t>
-            </w:r>
-          </w:p>
-          <w:p>
-            <w:pPr>
-              <w:widowControl w:val="0"/>
-              <w:autoSpaceDE w:val="0"/>
-            </w:pPr>
-            <w:r>
-              <w:t xml:space="preserve"> 1Changes:  </w:t>
-            </w:r>
-            <w:proofErr w:type="gramStart"/>
-            <w:r>
-              <w:t>0  0</w:t>
-            </w:r>
-            <w:proofErr w:type="gramEnd"/>
-            <w:r>
-              <w:t xml:space="preserve">  0  0 </w:t>
-            </w:r>
-          </w:p>
-          <w:p>
-            <w:pPr>
-              <w:widowControl w:val="0"/>
-              <w:autoSpaceDE w:val="0"/>
-            </w:pPr>
-            <w:r>
-              <w:t xml:space="preserve"> 1Choice:  </w:t>
-            </w:r>
-            <w:proofErr w:type="gramStart"/>
-            <w:r>
-              <w:t>4  0</w:t>
-            </w:r>
-            <w:proofErr w:type="gramEnd"/>
-            <w:r>
-              <w:t xml:space="preserve">  5  4 </w:t>
+              <w:t xml:space="preserve">: Rosen (D)  Kleinberg (R)  Chou (I)  Royce(L) </w:t>
+            </w:r>
+          </w:p>
+          <w:p>
+            <w:pPr>
+              <w:widowControl w:val="0"/>
+              <w:autoSpaceDE w:val="0"/>
+            </w:pPr>
+            <w:r>
+              <w:t xml:space="preserve"> 1Changes:  0  0  0  0 </w:t>
+            </w:r>
+          </w:p>
+          <w:p>
+            <w:pPr>
+              <w:widowControl w:val="0"/>
+              <w:autoSpaceDE w:val="0"/>
+            </w:pPr>
+            <w:r>
+              <w:t xml:space="preserve"> 1Choice:  4  0  5  4 </w:t>
             </w:r>
           </w:p>
           <w:p>
@@ -1285,7 +1412,7 @@
         </w:tc>
         <w:tc>
           <w:tcPr>
-            <w:tcW w:w="2270" w:type="dxa"/>
+            <w:tcW w:w="1158" w:type="dxa"/>
             <w:shd w:val="clear" w:color="auto" w:fill="auto"/>
             <w:tcMar>
               <w:left w:w="-10" w:type="dxa"/>
@@ -1306,7 +1433,7 @@
         </w:trPr>
         <w:tc>
           <w:tcPr>
-            <w:tcW w:w="660" w:type="dxa"/>
+            <w:tcW w:w="654" w:type="dxa"/>
             <w:shd w:val="clear" w:color="auto" w:fill="auto"/>
             <w:tcMar>
               <w:left w:w="-10" w:type="dxa"/>
@@ -1326,7 +1453,7 @@
         </w:tc>
         <w:tc>
           <w:tcPr>
-            <w:tcW w:w="2310" w:type="dxa"/>
+            <w:tcW w:w="1336" w:type="dxa"/>
             <w:shd w:val="clear" w:color="auto" w:fill="auto"/>
             <w:tcMar>
               <w:left w:w="-10" w:type="dxa"/>
@@ -1339,16 +1466,13 @@
               <w:autoSpaceDE w:val="0"/>
             </w:pPr>
             <w:r>
-              <w:t>OPL</w:t>
-            </w:r>
-            <w:r>
-              <w:t xml:space="preserve"> test case</w:t>
-            </w:r>
-          </w:p>
-        </w:tc>
-        <w:tc>
-          <w:tcPr>
-            <w:tcW w:w="2160" w:type="dxa"/>
+              <w:t>OPL test case</w:t>
+            </w:r>
+          </w:p>
+        </w:tc>
+        <w:tc>
+          <w:tcPr>
+            <w:tcW w:w="1417" w:type="dxa"/>
             <w:shd w:val="clear" w:color="auto" w:fill="auto"/>
             <w:tcMar>
               <w:left w:w="-10" w:type="dxa"/>
@@ -1374,7 +1498,7 @@
         </w:tc>
         <w:tc>
           <w:tcPr>
-            <w:tcW w:w="2430" w:type="dxa"/>
+            <w:tcW w:w="1985" w:type="dxa"/>
             <w:shd w:val="clear" w:color="auto" w:fill="auto"/>
             <w:tcMar>
               <w:left w:w="-10" w:type="dxa"/>
@@ -1404,9 +1528,12 @@
               <w:t xml:space="preserve">Party name of </w:t>
             </w:r>
             <w:proofErr w:type="spellStart"/>
+            <w:r>
+              <w:t>them</w:t>
+            </w:r>
             <w:proofErr w:type="gramStart"/>
             <w:r>
-              <w:t>them:D</w:t>
+              <w:t>:D</w:t>
             </w:r>
             <w:proofErr w:type="spellEnd"/>
             <w:proofErr w:type="gramEnd"/>
@@ -1417,7 +1544,7 @@
         </w:tc>
         <w:tc>
           <w:tcPr>
-            <w:tcW w:w="3240" w:type="dxa"/>
+            <w:tcW w:w="6520" w:type="dxa"/>
             <w:shd w:val="clear" w:color="auto" w:fill="auto"/>
             <w:tcMar>
               <w:left w:w="-10" w:type="dxa"/>
@@ -1480,7 +1607,6 @@
             </w:pPr>
             <w:proofErr w:type="spellStart"/>
             <w:r>
-              <w:lastRenderedPageBreak/>
               <w:t>CandidateWinSeatsName</w:t>
             </w:r>
             <w:proofErr w:type="spellEnd"/>
@@ -1497,9 +1623,12 @@
               <w:t xml:space="preserve">Party name of </w:t>
             </w:r>
             <w:proofErr w:type="spellStart"/>
+            <w:r>
+              <w:t>them</w:t>
+            </w:r>
             <w:proofErr w:type="gramStart"/>
             <w:r>
-              <w:t>them:D</w:t>
+              <w:t>:D</w:t>
             </w:r>
             <w:proofErr w:type="spellEnd"/>
             <w:proofErr w:type="gramEnd"/>
@@ -1510,7 +1639,7 @@
         </w:tc>
         <w:tc>
           <w:tcPr>
-            <w:tcW w:w="2270" w:type="dxa"/>
+            <w:tcW w:w="1158" w:type="dxa"/>
             <w:shd w:val="clear" w:color="auto" w:fill="auto"/>
             <w:tcMar>
               <w:left w:w="-10" w:type="dxa"/>
@@ -1531,7 +1660,7 @@
         </w:trPr>
         <w:tc>
           <w:tcPr>
-            <w:tcW w:w="660" w:type="dxa"/>
+            <w:tcW w:w="654" w:type="dxa"/>
             <w:shd w:val="clear" w:color="auto" w:fill="auto"/>
             <w:tcMar>
               <w:left w:w="-10" w:type="dxa"/>
@@ -1551,7 +1680,7 @@
         </w:tc>
         <w:tc>
           <w:tcPr>
-            <w:tcW w:w="2310" w:type="dxa"/>
+            <w:tcW w:w="1336" w:type="dxa"/>
             <w:shd w:val="clear" w:color="auto" w:fill="auto"/>
             <w:tcMar>
               <w:left w:w="-10" w:type="dxa"/>
@@ -1564,18 +1693,13 @@
               <w:autoSpaceDE w:val="0"/>
             </w:pPr>
             <w:r>
-              <w:t>OPL</w:t>
-            </w:r>
-            <w:bookmarkStart w:id="0" w:name="_GoBack"/>
-            <w:bookmarkEnd w:id="0"/>
-            <w:r>
-              <w:t xml:space="preserve"> test case</w:t>
-            </w:r>
-          </w:p>
-        </w:tc>
-        <w:tc>
-          <w:tcPr>
-            <w:tcW w:w="2160" w:type="dxa"/>
+              <w:t>OPL test case</w:t>
+            </w:r>
+          </w:p>
+        </w:tc>
+        <w:tc>
+          <w:tcPr>
+            <w:tcW w:w="1417" w:type="dxa"/>
             <w:shd w:val="clear" w:color="auto" w:fill="auto"/>
             <w:tcMar>
               <w:left w:w="-10" w:type="dxa"/>
@@ -1601,7 +1725,7 @@
         </w:tc>
         <w:tc>
           <w:tcPr>
-            <w:tcW w:w="2430" w:type="dxa"/>
+            <w:tcW w:w="1985" w:type="dxa"/>
             <w:shd w:val="clear" w:color="auto" w:fill="auto"/>
             <w:tcMar>
               <w:left w:w="-10" w:type="dxa"/>
@@ -1619,7 +1743,11 @@
             </w:r>
             <w:proofErr w:type="spellEnd"/>
             <w:r>
-              <w:t xml:space="preserve">: Foster Pike Borg </w:t>
+              <w:t xml:space="preserve">: Foster Pike </w:t>
+            </w:r>
+            <w:r>
+              <w:lastRenderedPageBreak/>
+              <w:t xml:space="preserve">Borg </w:t>
             </w:r>
           </w:p>
           <w:p>
@@ -1632,9 +1760,12 @@
               <w:t xml:space="preserve">Party name of </w:t>
             </w:r>
             <w:proofErr w:type="spellStart"/>
+            <w:r>
+              <w:t>them</w:t>
+            </w:r>
             <w:proofErr w:type="gramStart"/>
             <w:r>
-              <w:t>them:D</w:t>
+              <w:t>:D</w:t>
             </w:r>
             <w:proofErr w:type="spellEnd"/>
             <w:proofErr w:type="gramEnd"/>
@@ -1645,7 +1776,7 @@
         </w:tc>
         <w:tc>
           <w:tcPr>
-            <w:tcW w:w="3240" w:type="dxa"/>
+            <w:tcW w:w="6520" w:type="dxa"/>
             <w:shd w:val="clear" w:color="auto" w:fill="auto"/>
             <w:tcMar>
               <w:left w:w="-10" w:type="dxa"/>
@@ -1659,6 +1790,7 @@
             </w:pPr>
             <w:proofErr w:type="spellStart"/>
             <w:r>
+              <w:lastRenderedPageBreak/>
               <w:t>PartyName</w:t>
             </w:r>
             <w:proofErr w:type="spellEnd"/>
@@ -1683,6 +1815,7 @@
               <w:snapToGrid w:val="0"/>
             </w:pPr>
             <w:r>
+              <w:lastRenderedPageBreak/>
               <w:t xml:space="preserve">Seats num:2 1 </w:t>
             </w:r>
           </w:p>
@@ -1731,9 +1864,12 @@
               <w:t xml:space="preserve">Party name of </w:t>
             </w:r>
             <w:proofErr w:type="spellStart"/>
+            <w:r>
+              <w:t>them</w:t>
+            </w:r>
             <w:proofErr w:type="gramStart"/>
             <w:r>
-              <w:t>them:D</w:t>
+              <w:t>:D</w:t>
             </w:r>
             <w:proofErr w:type="spellEnd"/>
             <w:proofErr w:type="gramEnd"/>
@@ -1744,19 +1880,20 @@
         </w:tc>
         <w:tc>
           <w:tcPr>
-            <w:tcW w:w="2270" w:type="dxa"/>
-            <w:shd w:val="clear" w:color="auto" w:fill="auto"/>
-            <w:tcMar>
-              <w:left w:w="-10" w:type="dxa"/>
-            </w:tcMar>
-          </w:tcPr>
-          <w:p>
-            <w:pPr>
-              <w:widowControl w:val="0"/>
-              <w:autoSpaceDE w:val="0"/>
-              <w:snapToGrid w:val="0"/>
-            </w:pPr>
-            <w:r>
+            <w:tcW w:w="1158" w:type="dxa"/>
+            <w:shd w:val="clear" w:color="auto" w:fill="auto"/>
+            <w:tcMar>
+              <w:left w:w="-10" w:type="dxa"/>
+            </w:tcMar>
+          </w:tcPr>
+          <w:p>
+            <w:pPr>
+              <w:widowControl w:val="0"/>
+              <w:autoSpaceDE w:val="0"/>
+              <w:snapToGrid w:val="0"/>
+            </w:pPr>
+            <w:r>
+              <w:lastRenderedPageBreak/>
               <w:t xml:space="preserve"> </w:t>
             </w:r>
           </w:p>
@@ -1768,7 +1905,7 @@
         </w:trPr>
         <w:tc>
           <w:tcPr>
-            <w:tcW w:w="660" w:type="dxa"/>
+            <w:tcW w:w="654" w:type="dxa"/>
             <w:shd w:val="clear" w:color="auto" w:fill="auto"/>
             <w:tcMar>
               <w:left w:w="-10" w:type="dxa"/>
@@ -1785,7 +1922,7 @@
         </w:tc>
         <w:tc>
           <w:tcPr>
-            <w:tcW w:w="2310" w:type="dxa"/>
+            <w:tcW w:w="1336" w:type="dxa"/>
             <w:shd w:val="clear" w:color="auto" w:fill="auto"/>
             <w:tcMar>
               <w:left w:w="-10" w:type="dxa"/>
@@ -1802,7 +1939,7 @@
         </w:tc>
         <w:tc>
           <w:tcPr>
-            <w:tcW w:w="2160" w:type="dxa"/>
+            <w:tcW w:w="1417" w:type="dxa"/>
             <w:shd w:val="clear" w:color="auto" w:fill="auto"/>
             <w:tcMar>
               <w:left w:w="-10" w:type="dxa"/>
@@ -1819,39 +1956,39 @@
         </w:tc>
         <w:tc>
           <w:tcPr>
-            <w:tcW w:w="2430" w:type="dxa"/>
-            <w:shd w:val="clear" w:color="auto" w:fill="auto"/>
-            <w:tcMar>
-              <w:left w:w="-10" w:type="dxa"/>
-            </w:tcMar>
-          </w:tcPr>
-          <w:p>
-            <w:pPr>
-              <w:widowControl w:val="0"/>
-              <w:autoSpaceDE w:val="0"/>
-              <w:snapToGrid w:val="0"/>
-            </w:pPr>
-          </w:p>
-        </w:tc>
-        <w:tc>
-          <w:tcPr>
-            <w:tcW w:w="3240" w:type="dxa"/>
-            <w:shd w:val="clear" w:color="auto" w:fill="auto"/>
-            <w:tcMar>
-              <w:left w:w="-10" w:type="dxa"/>
-            </w:tcMar>
-          </w:tcPr>
-          <w:p>
-            <w:pPr>
-              <w:widowControl w:val="0"/>
-              <w:autoSpaceDE w:val="0"/>
-              <w:snapToGrid w:val="0"/>
-            </w:pPr>
-          </w:p>
-        </w:tc>
-        <w:tc>
-          <w:tcPr>
-            <w:tcW w:w="2270" w:type="dxa"/>
+            <w:tcW w:w="1985" w:type="dxa"/>
+            <w:shd w:val="clear" w:color="auto" w:fill="auto"/>
+            <w:tcMar>
+              <w:left w:w="-10" w:type="dxa"/>
+            </w:tcMar>
+          </w:tcPr>
+          <w:p>
+            <w:pPr>
+              <w:widowControl w:val="0"/>
+              <w:autoSpaceDE w:val="0"/>
+              <w:snapToGrid w:val="0"/>
+            </w:pPr>
+          </w:p>
+        </w:tc>
+        <w:tc>
+          <w:tcPr>
+            <w:tcW w:w="6520" w:type="dxa"/>
+            <w:shd w:val="clear" w:color="auto" w:fill="auto"/>
+            <w:tcMar>
+              <w:left w:w="-10" w:type="dxa"/>
+            </w:tcMar>
+          </w:tcPr>
+          <w:p>
+            <w:pPr>
+              <w:widowControl w:val="0"/>
+              <w:autoSpaceDE w:val="0"/>
+              <w:snapToGrid w:val="0"/>
+            </w:pPr>
+          </w:p>
+        </w:tc>
+        <w:tc>
+          <w:tcPr>
+            <w:tcW w:w="1158" w:type="dxa"/>
             <w:shd w:val="clear" w:color="auto" w:fill="auto"/>
             <w:tcMar>
               <w:left w:w="-10" w:type="dxa"/>
@@ -1881,6 +2018,26 @@
       </w:pPr>
       <w:r>
         <w:rPr>
+          <w:noProof/>
+        </w:rPr>
+        <w:pict>
+          <v:line id="Straight Connector 2" o:spid="_x0000_s1028" style="position:absolute;z-index:-503316477;visibility:visible;mso-wrap-style:square;mso-wrap-distance-left:9.05pt;mso-wrap-distance-top:0;mso-wrap-distance-right:9.05pt;mso-wrap-distance-bottom:0;mso-position-horizontal-relative:text;mso-position-vertical-relative:text" from="-.5pt,.95pt" to="-.45pt,56.7pt" o:gfxdata="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" strokeweight=".18mm">
+            <v:stroke joinstyle="miter"/>
+          </v:line>
+        </w:pict>
+      </w:r>
+      <w:r>
+        <w:rPr>
+          <w:noProof/>
+        </w:rPr>
+        <w:pict>
+          <v:line id="Straight Connector 3" o:spid="_x0000_s1027" style="position:absolute;z-index:-503316476;visibility:visible;mso-wrap-style:square;mso-wrap-distance-left:9.05pt;mso-wrap-distance-top:0;mso-wrap-distance-right:9.05pt;mso-wrap-distance-bottom:0;mso-position-horizontal-relative:text;mso-position-vertical-relative:text" from="658pt,.85pt" to="658.05pt,56.6pt" o:gfxdata="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" strokeweight=".18mm">
+            <v:stroke joinstyle="miter"/>
+          </v:line>
+        </w:pict>
+      </w:r>
+      <w:r>
+        <w:rPr>
           <w:b/>
           <w:bCs/>
         </w:rPr>
@@ -1891,6 +2048,9 @@
       <w:pPr>
         <w:widowControl w:val="0"/>
         <w:autoSpaceDE w:val="0"/>
+        <w:rPr>
+          <w:rFonts w:eastAsiaTheme="minorEastAsia" w:hint="eastAsia"/>
+        </w:rPr>
       </w:pPr>
       <w:r>
         <w:rPr>
@@ -1907,72 +2067,28 @@
           <w:noProof/>
         </w:rPr>
         <w:pict>
-          <v:line id="Straight Connector 2" o:spid="_x0000_s1028" style="position:absolute;z-index:-503316477;visibility:visible;mso-wrap-style:square;mso-wrap-distance-left:9.05pt;mso-wrap-distance-top:0;mso-wrap-distance-right:9.05pt;mso-wrap-distance-bottom:0;mso-position-horizontal:absolute;mso-position-horizontal-relative:text;mso-position-vertical:absolute;mso-position-vertical-relative:text" from="27.35pt,-40.7pt" to="27.4pt,15.05pt" o:gfxdata="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" strokeweight=".18mm">
-            <v:stroke joinstyle="miter"/>
-          </v:line>
-        </w:pict>
-      </w:r>
-      <w:r>
-        <w:rPr>
-          <w:noProof/>
-        </w:rPr>
-        <w:pict>
-          <v:line id="Straight Connector 3" o:spid="_x0000_s1027" style="position:absolute;z-index:-503316476;visibility:visible;mso-wrap-style:square;mso-wrap-distance-left:9.05pt;mso-wrap-distance-top:0;mso-wrap-distance-right:9.05pt;mso-wrap-distance-bottom:0;mso-position-horizontal:absolute;mso-position-horizontal-relative:text;mso-position-vertical:absolute;mso-position-vertical-relative:text" from="685.85pt,-40.7pt" to="685.9pt,15.05pt" o:gfxdata="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" strokeweight=".18mm">
-            <v:stroke joinstyle="miter"/>
-          </v:line>
-        </w:pict>
-      </w:r>
-      <w:r>
-        <w:rPr>
-          <w:noProof/>
-        </w:rPr>
-        <w:pict>
           <v:line id="Straight Connector 4" o:spid="_x0000_s1026" style="position:absolute;z-index:-503316475;visibility:visible;mso-wrap-style:square;mso-wrap-distance-left:9.05pt;mso-wrap-distance-top:0;mso-wrap-distance-right:9.05pt;mso-wrap-distance-bottom:0;mso-position-horizontal:absolute;mso-position-horizontal-relative:text;mso-position-vertical:absolute;mso-position-vertical-relative:text" from="-.5pt,42.8pt" to="658.05pt,42.85pt" o:gfxdata="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" strokeweight=".18mm">
             <v:stroke joinstyle="miter"/>
           </v:line>
         </w:pict>
       </w:r>
-      <w:r>
-        <w:tab/>
-      </w:r>
-    </w:p>
-    <w:p/>
-    <w:p/>
-    <w:p>
-      <w:pPr>
-        <w:pStyle w:val="BodyText"/>
-        <w:rPr>
-          <w:rStyle w:val="StrongEmphasis"/>
-          <w:u w:val="single"/>
-        </w:rPr>
-      </w:pPr>
     </w:p>
     <w:p>
       <w:pPr>
-        <w:pStyle w:val="BodyText"/>
+        <w:ind w:firstLineChars="50" w:firstLine="120"/>
         <w:rPr>
           <w:rStyle w:val="StrongEmphasis"/>
           <w:u w:val="single"/>
         </w:rPr>
       </w:pPr>
-    </w:p>
-    <w:p>
-      <w:pPr>
-        <w:pStyle w:val="BodyText"/>
-        <w:rPr>
-          <w:rStyle w:val="StrongEmphasis"/>
-          <w:u w:val="single"/>
-        </w:rPr>
-      </w:pPr>
-    </w:p>
-    <w:p>
-      <w:pPr>
-        <w:pStyle w:val="BodyText"/>
-        <w:rPr>
-          <w:rStyle w:val="StrongEmphasis"/>
-          <w:u w:val="single"/>
-        </w:rPr>
-      </w:pPr>
+      <w:r>
+        <w:rPr>
+          <w:rFonts w:eastAsiaTheme="minorEastAsia" w:hint="eastAsia"/>
+        </w:rPr>
+        <w:t>Audit file and media file are created. The result will be shown on the user interface.</w:t>
+      </w:r>
+      <w:bookmarkStart w:id="0" w:name="_GoBack"/>
+      <w:bookmarkEnd w:id="0"/>
     </w:p>
     <w:p>
       <w:pPr>
@@ -2134,7 +2250,6 @@
           <w:b/>
           <w:bCs/>
         </w:rPr>
-        <w:lastRenderedPageBreak/>
         <w:t>Results:</w:t>
       </w:r>
       <w:r>
@@ -2234,6 +2349,9 @@
     <w:p>
       <w:pPr>
         <w:pStyle w:val="BodyText"/>
+        <w:rPr>
+          <w:rFonts w:eastAsiaTheme="minorEastAsia" w:hint="eastAsia"/>
+        </w:rPr>
       </w:pPr>
       <w:r>
         <w:rPr>
@@ -2255,11 +2373,6 @@
       <w:r>
         <w:t>for you and your team members.</w:t>
       </w:r>
-    </w:p>
-    <w:p>
-      <w:pPr>
-        <w:pStyle w:val="BodyText"/>
-      </w:pPr>
     </w:p>
     <w:sectPr>
       <w:pgSz w:w="15840" w:h="12240" w:orient="landscape"/>
@@ -2273,7 +2386,7 @@
 </file>
 
 <file path=word/styles.xml><?xml version="1.0" encoding="utf-8"?>
-<w:styles xmlns:mc="http://schemas.openxmlformats.org/markup-compatibility/2006" xmlns:r="http://schemas.openxmlformats.org/officeDocument/2006/relationships" xmlns:w="http://schemas.openxmlformats.org/wordprocessingml/2006/main" xmlns:w14="http://schemas.microsoft.com/office/word/2010/wordml" xmlns:w15="http://schemas.microsoft.com/office/word/2012/wordml" xmlns:w16cid="http://schemas.microsoft.com/office/word/2016/wordml/cid" xmlns:w16se="http://schemas.microsoft.com/office/word/2015/wordml/symex" mc:Ignorable="w14 w15 w16se w16cid">
+<w:styles xmlns:mc="http://schemas.openxmlformats.org/markup-compatibility/2006" xmlns:r="http://schemas.openxmlformats.org/officeDocument/2006/relationships" xmlns:w="http://schemas.openxmlformats.org/wordprocessingml/2006/main" xmlns:w14="http://schemas.microsoft.com/office/word/2010/wordml" mc:Ignorable="w14">
   <w:docDefaults>
     <w:rPrDefault>
       <w:rPr>
@@ -2284,382 +2397,144 @@
     </w:rPrDefault>
     <w:pPrDefault/>
   </w:docDefaults>
-  <w:latentStyles w:defLockedState="0" w:defUIPriority="99" w:defSemiHidden="0" w:defUnhideWhenUsed="0" w:defQFormat="0" w:count="375">
-    <w:lsdException w:name="Normal" w:uiPriority="0" w:qFormat="1"/>
-    <w:lsdException w:name="heading 1" w:uiPriority="9" w:qFormat="1"/>
-    <w:lsdException w:name="heading 2" w:semiHidden="1" w:uiPriority="9" w:unhideWhenUsed="1" w:qFormat="1"/>
-    <w:lsdException w:name="heading 3" w:semiHidden="1" w:uiPriority="9" w:unhideWhenUsed="1" w:qFormat="1"/>
-    <w:lsdException w:name="heading 4" w:semiHidden="1" w:uiPriority="9" w:unhideWhenUsed="1" w:qFormat="1"/>
-    <w:lsdException w:name="heading 5" w:semiHidden="1" w:uiPriority="9" w:unhideWhenUsed="1" w:qFormat="1"/>
-    <w:lsdException w:name="heading 6" w:semiHidden="1" w:uiPriority="9" w:unhideWhenUsed="1" w:qFormat="1"/>
-    <w:lsdException w:name="heading 7" w:semiHidden="1" w:uiPriority="9" w:unhideWhenUsed="1" w:qFormat="1"/>
-    <w:lsdException w:name="heading 8" w:semiHidden="1" w:uiPriority="9" w:unhideWhenUsed="1" w:qFormat="1"/>
-    <w:lsdException w:name="heading 9" w:semiHidden="1" w:uiPriority="9" w:unhideWhenUsed="1" w:qFormat="1"/>
-    <w:lsdException w:name="index 1" w:semiHidden="1" w:unhideWhenUsed="1"/>
-    <w:lsdException w:name="index 2" w:semiHidden="1" w:unhideWhenUsed="1"/>
-    <w:lsdException w:name="index 3" w:semiHidden="1" w:unhideWhenUsed="1"/>
-    <w:lsdException w:name="index 4" w:semiHidden="1" w:unhideWhenUsed="1"/>
-    <w:lsdException w:name="index 5" w:semiHidden="1" w:unhideWhenUsed="1"/>
-    <w:lsdException w:name="index 6" w:semiHidden="1" w:unhideWhenUsed="1"/>
-    <w:lsdException w:name="index 7" w:semiHidden="1" w:unhideWhenUsed="1"/>
-    <w:lsdException w:name="index 8" w:semiHidden="1" w:unhideWhenUsed="1"/>
-    <w:lsdException w:name="index 9" w:semiHidden="1" w:unhideWhenUsed="1"/>
-    <w:lsdException w:name="toc 1" w:semiHidden="1" w:uiPriority="39" w:unhideWhenUsed="1"/>
-    <w:lsdException w:name="toc 2" w:semiHidden="1" w:uiPriority="39" w:unhideWhenUsed="1"/>
-    <w:lsdException w:name="toc 3" w:semiHidden="1" w:uiPriority="39" w:unhideWhenUsed="1"/>
-    <w:lsdException w:name="toc 4" w:semiHidden="1" w:uiPriority="39" w:unhideWhenUsed="1"/>
-    <w:lsdException w:name="toc 5" w:semiHidden="1" w:uiPriority="39" w:unhideWhenUsed="1"/>
-    <w:lsdException w:name="toc 6" w:semiHidden="1" w:uiPriority="39" w:unhideWhenUsed="1"/>
-    <w:lsdException w:name="toc 7" w:semiHidden="1" w:uiPriority="39" w:unhideWhenUsed="1"/>
-    <w:lsdException w:name="toc 8" w:semiHidden="1" w:uiPriority="39" w:unhideWhenUsed="1"/>
-    <w:lsdException w:name="toc 9" w:semiHidden="1" w:uiPriority="39" w:unhideWhenUsed="1"/>
-    <w:lsdException w:name="Normal Indent" w:semiHidden="1" w:unhideWhenUsed="1"/>
-    <w:lsdException w:name="footnote text" w:semiHidden="1" w:unhideWhenUsed="1"/>
-    <w:lsdException w:name="annotation text" w:semiHidden="1" w:unhideWhenUsed="1"/>
-    <w:lsdException w:name="header" w:semiHidden="1" w:unhideWhenUsed="1"/>
-    <w:lsdException w:name="footer" w:semiHidden="1" w:unhideWhenUsed="1"/>
-    <w:lsdException w:name="index heading" w:semiHidden="1" w:unhideWhenUsed="1"/>
-    <w:lsdException w:name="caption" w:semiHidden="1" w:uiPriority="35" w:unhideWhenUsed="1" w:qFormat="1"/>
-    <w:lsdException w:name="table of figures" w:semiHidden="1" w:unhideWhenUsed="1"/>
-    <w:lsdException w:name="envelope address" w:semiHidden="1" w:unhideWhenUsed="1"/>
-    <w:lsdException w:name="envelope return" w:semiHidden="1" w:unhideWhenUsed="1"/>
-    <w:lsdException w:name="footnote reference" w:semiHidden="1" w:unhideWhenUsed="1"/>
-    <w:lsdException w:name="annotation reference" w:semiHidden="1" w:unhideWhenUsed="1"/>
-    <w:lsdException w:name="line number" w:semiHidden="1" w:unhideWhenUsed="1"/>
-    <w:lsdException w:name="page number" w:semiHidden="1" w:unhideWhenUsed="1"/>
-    <w:lsdException w:name="endnote reference" w:semiHidden="1" w:unhideWhenUsed="1"/>
-    <w:lsdException w:name="endnote text" w:semiHidden="1" w:unhideWhenUsed="1"/>
-    <w:lsdException w:name="table of authorities" w:semiHidden="1" w:unhideWhenUsed="1"/>
-    <w:lsdException w:name="macro" w:semiHidden="1" w:unhideWhenUsed="1"/>
-    <w:lsdException w:name="toa heading" w:semiHidden="1" w:unhideWhenUsed="1"/>
-    <w:lsdException w:name="List" w:semiHidden="1" w:unhideWhenUsed="1"/>
-    <w:lsdException w:name="List Bullet" w:semiHidden="1" w:unhideWhenUsed="1"/>
-    <w:lsdException w:name="List Number" w:semiHidden="1" w:unhideWhenUsed="1"/>
-    <w:lsdException w:name="List 2" w:semiHidden="1" w:unhideWhenUsed="1"/>
-    <w:lsdException w:name="List 3" w:semiHidden="1" w:unhideWhenUsed="1"/>
-    <w:lsdException w:name="List 4" w:semiHidden="1" w:unhideWhenUsed="1"/>
-    <w:lsdException w:name="List 5" w:semiHidden="1" w:unhideWhenUsed="1"/>
-    <w:lsdException w:name="List Bullet 2" w:semiHidden="1" w:unhideWhenUsed="1"/>
-    <w:lsdException w:name="List Bullet 3" w:semiHidden="1" w:unhideWhenUsed="1"/>
-    <w:lsdException w:name="List Bullet 4" w:semiHidden="1" w:unhideWhenUsed="1"/>
-    <w:lsdException w:name="List Bullet 5" w:semiHidden="1" w:unhideWhenUsed="1"/>
-    <w:lsdException w:name="List Number 2" w:semiHidden="1" w:unhideWhenUsed="1"/>
-    <w:lsdException w:name="List Number 3" w:semiHidden="1" w:unhideWhenUsed="1"/>
-    <w:lsdException w:name="List Number 4" w:semiHidden="1" w:unhideWhenUsed="1"/>
-    <w:lsdException w:name="List Number 5" w:semiHidden="1" w:unhideWhenUsed="1"/>
-    <w:lsdException w:name="Title" w:uiPriority="10" w:qFormat="1"/>
-    <w:lsdException w:name="Closing" w:semiHidden="1" w:unhideWhenUsed="1"/>
-    <w:lsdException w:name="Signature" w:semiHidden="1" w:unhideWhenUsed="1"/>
-    <w:lsdException w:name="Default Paragraph Font" w:semiHidden="1" w:uiPriority="1" w:unhideWhenUsed="1"/>
-    <w:lsdException w:name="Body Text" w:semiHidden="1" w:unhideWhenUsed="1"/>
-    <w:lsdException w:name="Body Text Indent" w:semiHidden="1" w:unhideWhenUsed="1"/>
-    <w:lsdException w:name="List Continue" w:semiHidden="1" w:unhideWhenUsed="1"/>
-    <w:lsdException w:name="List Continue 2" w:semiHidden="1" w:unhideWhenUsed="1"/>
-    <w:lsdException w:name="List Continue 3" w:semiHidden="1" w:unhideWhenUsed="1"/>
-    <w:lsdException w:name="List Continue 4" w:semiHidden="1" w:unhideWhenUsed="1"/>
-    <w:lsdException w:name="List Continue 5" w:semiHidden="1" w:unhideWhenUsed="1"/>
-    <w:lsdException w:name="Message Header" w:semiHidden="1" w:unhideWhenUsed="1"/>
-    <w:lsdException w:name="Subtitle" w:uiPriority="11" w:qFormat="1"/>
-    <w:lsdException w:name="Salutation" w:semiHidden="1" w:unhideWhenUsed="1"/>
-    <w:lsdException w:name="Date" w:semiHidden="1" w:unhideWhenUsed="1"/>
-    <w:lsdException w:name="Body Text First Indent" w:semiHidden="1" w:unhideWhenUsed="1"/>
-    <w:lsdException w:name="Body Text First Indent 2" w:semiHidden="1" w:unhideWhenUsed="1"/>
-    <w:lsdException w:name="Note Heading" w:semiHidden="1" w:unhideWhenUsed="1"/>
-    <w:lsdException w:name="Body Text 2" w:semiHidden="1" w:unhideWhenUsed="1"/>
-    <w:lsdException w:name="Body Text 3" w:semiHidden="1" w:unhideWhenUsed="1"/>
-    <w:lsdException w:name="Body Text Indent 2" w:semiHidden="1" w:unhideWhenUsed="1"/>
-    <w:lsdException w:name="Body Text Indent 3" w:semiHidden="1" w:unhideWhenUsed="1"/>
-    <w:lsdException w:name="Block Text" w:semiHidden="1" w:unhideWhenUsed="1"/>
-    <w:lsdException w:name="Hyperlink" w:semiHidden="1" w:unhideWhenUsed="1"/>
-    <w:lsdException w:name="FollowedHyperlink" w:semiHidden="1" w:unhideWhenUsed="1"/>
-    <w:lsdException w:name="Strong" w:uiPriority="22" w:qFormat="1"/>
-    <w:lsdException w:name="Emphasis" w:uiPriority="20" w:qFormat="1"/>
-    <w:lsdException w:name="Document Map" w:semiHidden="1" w:unhideWhenUsed="1"/>
-    <w:lsdException w:name="Plain Text" w:semiHidden="1" w:unhideWhenUsed="1"/>
-    <w:lsdException w:name="E-mail Signature" w:semiHidden="1" w:unhideWhenUsed="1"/>
-    <w:lsdException w:name="HTML Top of Form" w:semiHidden="1" w:unhideWhenUsed="1"/>
-    <w:lsdException w:name="HTML Bottom of Form" w:semiHidden="1" w:unhideWhenUsed="1"/>
-    <w:lsdException w:name="Normal (Web)" w:semiHidden="1" w:unhideWhenUsed="1"/>
-    <w:lsdException w:name="HTML Acronym" w:semiHidden="1" w:unhideWhenUsed="1"/>
-    <w:lsdException w:name="HTML Address" w:semiHidden="1" w:unhideWhenUsed="1"/>
-    <w:lsdException w:name="HTML Cite" w:semiHidden="1" w:unhideWhenUsed="1"/>
-    <w:lsdException w:name="HTML Code" w:semiHidden="1" w:unhideWhenUsed="1"/>
-    <w:lsdException w:name="HTML Definition" w:semiHidden="1" w:unhideWhenUsed="1"/>
-    <w:lsdException w:name="HTML Keyboard" w:semiHidden="1" w:unhideWhenUsed="1"/>
-    <w:lsdException w:name="HTML Preformatted" w:semiHidden="1" w:unhideWhenUsed="1"/>
-    <w:lsdException w:name="HTML Sample" w:semiHidden="1" w:unhideWhenUsed="1"/>
-    <w:lsdException w:name="HTML Typewriter" w:semiHidden="1" w:unhideWhenUsed="1"/>
-    <w:lsdException w:name="HTML Variable" w:semiHidden="1" w:unhideWhenUsed="1"/>
-    <w:lsdException w:name="Normal Table" w:semiHidden="1" w:unhideWhenUsed="1"/>
-    <w:lsdException w:name="annotation subject" w:semiHidden="1" w:unhideWhenUsed="1"/>
-    <w:lsdException w:name="No List" w:semiHidden="1" w:unhideWhenUsed="1"/>
-    <w:lsdException w:name="Outline List 1" w:semiHidden="1" w:unhideWhenUsed="1"/>
-    <w:lsdException w:name="Outline List 2" w:semiHidden="1" w:unhideWhenUsed="1"/>
-    <w:lsdException w:name="Outline List 3" w:semiHidden="1" w:unhideWhenUsed="1"/>
-    <w:lsdException w:name="Table Simple 1" w:semiHidden="1" w:unhideWhenUsed="1"/>
-    <w:lsdException w:name="Table Simple 2" w:semiHidden="1" w:unhideWhenUsed="1"/>
-    <w:lsdException w:name="Table Simple 3" w:semiHidden="1" w:unhideWhenUsed="1"/>
-    <w:lsdException w:name="Table Classic 1" w:semiHidden="1" w:unhideWhenUsed="1"/>
-    <w:lsdException w:name="Table Classic 2" w:semiHidden="1" w:unhideWhenUsed="1"/>
-    <w:lsdException w:name="Table Classic 3" w:semiHidden="1" w:unhideWhenUsed="1"/>
-    <w:lsdException w:name="Table Classic 4" w:semiHidden="1" w:unhideWhenUsed="1"/>
-    <w:lsdException w:name="Table Colorful 1" w:semiHidden="1" w:unhideWhenUsed="1"/>
-    <w:lsdException w:name="Table Colorful 2" w:semiHidden="1" w:unhideWhenUsed="1"/>
-    <w:lsdException w:name="Table Colorful 3" w:semiHidden="1" w:unhideWhenUsed="1"/>
-    <w:lsdException w:name="Table Columns 1" w:semiHidden="1" w:unhideWhenUsed="1"/>
-    <w:lsdException w:name="Table Columns 2" w:semiHidden="1" w:unhideWhenUsed="1"/>
-    <w:lsdException w:name="Table Columns 3" w:semiHidden="1" w:unhideWhenUsed="1"/>
-    <w:lsdException w:name="Table Columns 4" w:semiHidden="1" w:unhideWhenUsed="1"/>
-    <w:lsdException w:name="Table Columns 5" w:semiHidden="1" w:unhideWhenUsed="1"/>
-    <w:lsdException w:name="Table Grid 1" w:semiHidden="1" w:unhideWhenUsed="1"/>
-    <w:lsdException w:name="Table Grid 2" w:semiHidden="1" w:unhideWhenUsed="1"/>
-    <w:lsdException w:name="Table Grid 3" w:semiHidden="1" w:unhideWhenUsed="1"/>
-    <w:lsdException w:name="Table Grid 4" w:semiHidden="1" w:unhideWhenUsed="1"/>
-    <w:lsdException w:name="Table Grid 5" w:semiHidden="1" w:unhideWhenUsed="1"/>
-    <w:lsdException w:name="Table Grid 6" w:semiHidden="1" w:unhideWhenUsed="1"/>
-    <w:lsdException w:name="Table Grid 7" w:semiHidden="1" w:unhideWhenUsed="1"/>
-    <w:lsdException w:name="Table Grid 8" w:semiHidden="1" w:unhideWhenUsed="1"/>
-    <w:lsdException w:name="Table List 1" w:semiHidden="1" w:unhideWhenUsed="1"/>
-    <w:lsdException w:name="Table List 2" w:semiHidden="1" w:unhideWhenUsed="1"/>
-    <w:lsdException w:name="Table List 3" w:semiHidden="1" w:unhideWhenUsed="1"/>
-    <w:lsdException w:name="Table List 4" w:semiHidden="1" w:unhideWhenUsed="1"/>
-    <w:lsdException w:name="Table List 5" w:semiHidden="1" w:unhideWhenUsed="1"/>
-    <w:lsdException w:name="Table List 6" w:semiHidden="1" w:unhideWhenUsed="1"/>
-    <w:lsdException w:name="Table List 7" w:semiHidden="1" w:unhideWhenUsed="1"/>
-    <w:lsdException w:name="Table List 8" w:semiHidden="1" w:unhideWhenUsed="1"/>
-    <w:lsdException w:name="Table 3D effects 1" w:semiHidden="1" w:unhideWhenUsed="1"/>
-    <w:lsdException w:name="Table 3D effects 2" w:semiHidden="1" w:unhideWhenUsed="1"/>
-    <w:lsdException w:name="Table 3D effects 3" w:semiHidden="1" w:unhideWhenUsed="1"/>
-    <w:lsdException w:name="Table Contemporary" w:semiHidden="1" w:unhideWhenUsed="1"/>
-    <w:lsdException w:name="Table Elegant" w:semiHidden="1" w:unhideWhenUsed="1"/>
-    <w:lsdException w:name="Table Professional" w:semiHidden="1" w:unhideWhenUsed="1"/>
-    <w:lsdException w:name="Table Subtle 1" w:semiHidden="1" w:unhideWhenUsed="1"/>
-    <w:lsdException w:name="Table Subtle 2" w:semiHidden="1" w:unhideWhenUsed="1"/>
-    <w:lsdException w:name="Table Web 1" w:semiHidden="1" w:unhideWhenUsed="1"/>
-    <w:lsdException w:name="Table Web 2" w:semiHidden="1" w:unhideWhenUsed="1"/>
-    <w:lsdException w:name="Table Web 3" w:semiHidden="1" w:unhideWhenUsed="1"/>
-    <w:lsdException w:name="Balloon Text" w:semiHidden="1" w:unhideWhenUsed="1"/>
-    <w:lsdException w:name="Table Grid" w:uiPriority="59"/>
-    <w:lsdException w:name="Table Theme" w:semiHidden="1" w:unhideWhenUsed="1"/>
-    <w:lsdException w:name="Placeholder Text" w:semiHidden="1"/>
-    <w:lsdException w:name="No Spacing" w:uiPriority="1" w:qFormat="1"/>
-    <w:lsdException w:name="Light Shading" w:uiPriority="60"/>
-    <w:lsdException w:name="Light List" w:uiPriority="61"/>
-    <w:lsdException w:name="Light Grid" w:uiPriority="62"/>
-    <w:lsdException w:name="Medium Shading 1" w:uiPriority="63"/>
-    <w:lsdException w:name="Medium Shading 2" w:uiPriority="64"/>
-    <w:lsdException w:name="Medium List 1" w:uiPriority="65"/>
-    <w:lsdException w:name="Medium List 2" w:uiPriority="66"/>
-    <w:lsdException w:name="Medium Grid 1" w:uiPriority="67"/>
-    <w:lsdException w:name="Medium Grid 2" w:uiPriority="68"/>
-    <w:lsdException w:name="Medium Grid 3" w:uiPriority="69"/>
-    <w:lsdException w:name="Dark List" w:uiPriority="70"/>
-    <w:lsdException w:name="Colorful Shading" w:uiPriority="71"/>
-    <w:lsdException w:name="Colorful List" w:uiPriority="72"/>
-    <w:lsdException w:name="Colorful Grid" w:uiPriority="73"/>
-    <w:lsdException w:name="Light Shading Accent 1" w:uiPriority="60"/>
-    <w:lsdException w:name="Light List Accent 1" w:uiPriority="61"/>
-    <w:lsdException w:name="Light Grid Accent 1" w:uiPriority="62"/>
-    <w:lsdException w:name="Medium Shading 1 Accent 1" w:uiPriority="63"/>
-    <w:lsdException w:name="Medium Shading 2 Accent 1" w:uiPriority="64"/>
-    <w:lsdException w:name="Medium List 1 Accent 1" w:uiPriority="65"/>
-    <w:lsdException w:name="Revision" w:semiHidden="1"/>
-    <w:lsdException w:name="List Paragraph" w:uiPriority="34" w:qFormat="1"/>
-    <w:lsdException w:name="Quote" w:uiPriority="29" w:qFormat="1"/>
-    <w:lsdException w:name="Intense Quote" w:uiPriority="30" w:qFormat="1"/>
-    <w:lsdException w:name="Medium List 2 Accent 1" w:uiPriority="66"/>
-    <w:lsdException w:name="Medium Grid 1 Accent 1" w:uiPriority="67"/>
-    <w:lsdException w:name="Medium Grid 2 Accent 1" w:uiPriority="68"/>
-    <w:lsdException w:name="Medium Grid 3 Accent 1" w:uiPriority="69"/>
-    <w:lsdException w:name="Dark List Accent 1" w:uiPriority="70"/>
-    <w:lsdException w:name="Colorful Shading Accent 1" w:uiPriority="71"/>
-    <w:lsdException w:name="Colorful List Accent 1" w:uiPriority="72"/>
-    <w:lsdException w:name="Colorful Grid Accent 1" w:uiPriority="73"/>
-    <w:lsdException w:name="Light Shading Accent 2" w:uiPriority="60"/>
-    <w:lsdException w:name="Light List Accent 2" w:uiPriority="61"/>
-    <w:lsdException w:name="Light Grid Accent 2" w:uiPriority="62"/>
-    <w:lsdException w:name="Medium Shading 1 Accent 2" w:uiPriority="63"/>
-    <w:lsdException w:name="Medium Shading 2 Accent 2" w:uiPriority="64"/>
-    <w:lsdException w:name="Medium List 1 Accent 2" w:uiPriority="65"/>
-    <w:lsdException w:name="Medium List 2 Accent 2" w:uiPriority="66"/>
-    <w:lsdException w:name="Medium Grid 1 Accent 2" w:uiPriority="67"/>
-    <w:lsdException w:name="Medium Grid 2 Accent 2" w:uiPriority="68"/>
-    <w:lsdException w:name="Medium Grid 3 Accent 2" w:uiPriority="69"/>
-    <w:lsdException w:name="Dark List Accent 2" w:uiPriority="70"/>
-    <w:lsdException w:name="Colorful Shading Accent 2" w:uiPriority="71"/>
-    <w:lsdException w:name="Colorful List Accent 2" w:uiPriority="72"/>
-    <w:lsdException w:name="Colorful Grid Accent 2" w:uiPriority="73"/>
-    <w:lsdException w:name="Light Shading Accent 3" w:uiPriority="60"/>
-    <w:lsdException w:name="Light List Accent 3" w:uiPriority="61"/>
-    <w:lsdException w:name="Light Grid Accent 3" w:uiPriority="62"/>
-    <w:lsdException w:name="Medium Shading 1 Accent 3" w:uiPriority="63"/>
-    <w:lsdException w:name="Medium Shading 2 Accent 3" w:uiPriority="64"/>
-    <w:lsdException w:name="Medium List 1 Accent 3" w:uiPriority="65"/>
-    <w:lsdException w:name="Medium List 2 Accent 3" w:uiPriority="66"/>
-    <w:lsdException w:name="Medium Grid 1 Accent 3" w:uiPriority="67"/>
-    <w:lsdException w:name="Medium Grid 2 Accent 3" w:uiPriority="68"/>
-    <w:lsdException w:name="Medium Grid 3 Accent 3" w:uiPriority="69"/>
-    <w:lsdException w:name="Dark List Accent 3" w:uiPriority="70"/>
-    <w:lsdException w:name="Colorful Shading Accent 3" w:uiPriority="71"/>
-    <w:lsdException w:name="Colorful List Accent 3" w:uiPriority="72"/>
-    <w:lsdException w:name="Colorful Grid Accent 3" w:uiPriority="73"/>
-    <w:lsdException w:name="Light Shading Accent 4" w:uiPriority="60"/>
-    <w:lsdException w:name="Light List Accent 4" w:uiPriority="61"/>
-    <w:lsdException w:name="Light Grid Accent 4" w:uiPriority="62"/>
-    <w:lsdException w:name="Medium Shading 1 Accent 4" w:uiPriority="63"/>
-    <w:lsdException w:name="Medium Shading 2 Accent 4" w:uiPriority="64"/>
-    <w:lsdException w:name="Medium List 1 Accent 4" w:uiPriority="65"/>
-    <w:lsdException w:name="Medium List 2 Accent 4" w:uiPriority="66"/>
-    <w:lsdException w:name="Medium Grid 1 Accent 4" w:uiPriority="67"/>
-    <w:lsdException w:name="Medium Grid 2 Accent 4" w:uiPriority="68"/>
-    <w:lsdException w:name="Medium Grid 3 Accent 4" w:uiPriority="69"/>
-    <w:lsdException w:name="Dark List Accent 4" w:uiPriority="70"/>
-    <w:lsdException w:name="Colorful Shading Accent 4" w:uiPriority="71"/>
-    <w:lsdException w:name="Colorful List Accent 4" w:uiPriority="72"/>
-    <w:lsdException w:name="Colorful Grid Accent 4" w:uiPriority="73"/>
-    <w:lsdException w:name="Light Shading Accent 5" w:uiPriority="60"/>
-    <w:lsdException w:name="Light List Accent 5" w:uiPriority="61"/>
-    <w:lsdException w:name="Light Grid Accent 5" w:uiPriority="62"/>
-    <w:lsdException w:name="Medium Shading 1 Accent 5" w:uiPriority="63"/>
-    <w:lsdException w:name="Medium Shading 2 Accent 5" w:uiPriority="64"/>
-    <w:lsdException w:name="Medium List 1 Accent 5" w:uiPriority="65"/>
-    <w:lsdException w:name="Medium List 2 Accent 5" w:uiPriority="66"/>
-    <w:lsdException w:name="Medium Grid 1 Accent 5" w:uiPriority="67"/>
-    <w:lsdException w:name="Medium Grid 2 Accent 5" w:uiPriority="68"/>
-    <w:lsdException w:name="Medium Grid 3 Accent 5" w:uiPriority="69"/>
-    <w:lsdException w:name="Dark List Accent 5" w:uiPriority="70"/>
-    <w:lsdException w:name="Colorful Shading Accent 5" w:uiPriority="71"/>
-    <w:lsdException w:name="Colorful List Accent 5" w:uiPriority="72"/>
-    <w:lsdException w:name="Colorful Grid Accent 5" w:uiPriority="73"/>
-    <w:lsdException w:name="Light Shading Accent 6" w:uiPriority="60"/>
-    <w:lsdException w:name="Light List Accent 6" w:uiPriority="61"/>
-    <w:lsdException w:name="Light Grid Accent 6" w:uiPriority="62"/>
-    <w:lsdException w:name="Medium Shading 1 Accent 6" w:uiPriority="63"/>
-    <w:lsdException w:name="Medium Shading 2 Accent 6" w:uiPriority="64"/>
-    <w:lsdException w:name="Medium List 1 Accent 6" w:uiPriority="65"/>
-    <w:lsdException w:name="Medium List 2 Accent 6" w:uiPriority="66"/>
-    <w:lsdException w:name="Medium Grid 1 Accent 6" w:uiPriority="67"/>
-    <w:lsdException w:name="Medium Grid 2 Accent 6" w:uiPriority="68"/>
-    <w:lsdException w:name="Medium Grid 3 Accent 6" w:uiPriority="69"/>
-    <w:lsdException w:name="Dark List Accent 6" w:uiPriority="70"/>
-    <w:lsdException w:name="Colorful Shading Accent 6" w:uiPriority="71"/>
-    <w:lsdException w:name="Colorful List Accent 6" w:uiPriority="72"/>
-    <w:lsdException w:name="Colorful Grid Accent 6" w:uiPriority="73"/>
-    <w:lsdException w:name="Subtle Emphasis" w:uiPriority="19" w:qFormat="1"/>
-    <w:lsdException w:name="Intense Emphasis" w:uiPriority="21" w:qFormat="1"/>
-    <w:lsdException w:name="Subtle Reference" w:uiPriority="31" w:qFormat="1"/>
-    <w:lsdException w:name="Intense Reference" w:uiPriority="32" w:qFormat="1"/>
-    <w:lsdException w:name="Book Title" w:uiPriority="33" w:qFormat="1"/>
-    <w:lsdException w:name="Bibliography" w:semiHidden="1" w:uiPriority="37" w:unhideWhenUsed="1"/>
-    <w:lsdException w:name="TOC Heading" w:semiHidden="1" w:uiPriority="39" w:unhideWhenUsed="1" w:qFormat="1"/>
-    <w:lsdException w:name="Plain Table 1" w:uiPriority="41"/>
-    <w:lsdException w:name="Plain Table 2" w:uiPriority="42"/>
-    <w:lsdException w:name="Plain Table 3" w:uiPriority="43"/>
-    <w:lsdException w:name="Plain Table 4" w:uiPriority="44"/>
-    <w:lsdException w:name="Plain Table 5" w:uiPriority="45"/>
-    <w:lsdException w:name="Grid Table Light" w:uiPriority="40"/>
-    <w:lsdException w:name="Grid Table 1 Light" w:uiPriority="46"/>
-    <w:lsdException w:name="Grid Table 2" w:uiPriority="47"/>
-    <w:lsdException w:name="Grid Table 3" w:uiPriority="48"/>
-    <w:lsdException w:name="Grid Table 4" w:uiPriority="49"/>
-    <w:lsdException w:name="Grid Table 5 Dark" w:uiPriority="50"/>
-    <w:lsdException w:name="Grid Table 6 Colorful" w:uiPriority="51"/>
-    <w:lsdException w:name="Grid Table 7 Colorful" w:uiPriority="52"/>
-    <w:lsdException w:name="Grid Table 1 Light Accent 1" w:uiPriority="46"/>
-    <w:lsdException w:name="Grid Table 2 Accent 1" w:uiPriority="47"/>
-    <w:lsdException w:name="Grid Table 3 Accent 1" w:uiPriority="48"/>
-    <w:lsdException w:name="Grid Table 4 Accent 1" w:uiPriority="49"/>
-    <w:lsdException w:name="Grid Table 5 Dark Accent 1" w:uiPriority="50"/>
-    <w:lsdException w:name="Grid Table 6 Colorful Accent 1" w:uiPriority="51"/>
-    <w:lsdException w:name="Grid Table 7 Colorful Accent 1" w:uiPriority="52"/>
-    <w:lsdException w:name="Grid Table 1 Light Accent 2" w:uiPriority="46"/>
-    <w:lsdException w:name="Grid Table 2 Accent 2" w:uiPriority="47"/>
-    <w:lsdException w:name="Grid Table 3 Accent 2" w:uiPriority="48"/>
-    <w:lsdException w:name="Grid Table 4 Accent 2" w:uiPriority="49"/>
-    <w:lsdException w:name="Grid Table 5 Dark Accent 2" w:uiPriority="50"/>
-    <w:lsdException w:name="Grid Table 6 Colorful Accent 2" w:uiPriority="51"/>
-    <w:lsdException w:name="Grid Table 7 Colorful Accent 2" w:uiPriority="52"/>
-    <w:lsdException w:name="Grid Table 1 Light Accent 3" w:uiPriority="46"/>
-    <w:lsdException w:name="Grid Table 2 Accent 3" w:uiPriority="47"/>
-    <w:lsdException w:name="Grid Table 3 Accent 3" w:uiPriority="48"/>
-    <w:lsdException w:name="Grid Table 4 Accent 3" w:uiPriority="49"/>
-    <w:lsdException w:name="Grid Table 5 Dark Accent 3" w:uiPriority="50"/>
-    <w:lsdException w:name="Grid Table 6 Colorful Accent 3" w:uiPriority="51"/>
-    <w:lsdException w:name="Grid Table 7 Colorful Accent 3" w:uiPriority="52"/>
-    <w:lsdException w:name="Grid Table 1 Light Accent 4" w:uiPriority="46"/>
-    <w:lsdException w:name="Grid Table 2 Accent 4" w:uiPriority="47"/>
-    <w:lsdException w:name="Grid Table 3 Accent 4" w:uiPriority="48"/>
-    <w:lsdException w:name="Grid Table 4 Accent 4" w:uiPriority="49"/>
-    <w:lsdException w:name="Grid Table 5 Dark Accent 4" w:uiPriority="50"/>
-    <w:lsdException w:name="Grid Table 6 Colorful Accent 4" w:uiPriority="51"/>
-    <w:lsdException w:name="Grid Table 7 Colorful Accent 4" w:uiPriority="52"/>
-    <w:lsdException w:name="Grid Table 1 Light Accent 5" w:uiPriority="46"/>
-    <w:lsdException w:name="Grid Table 2 Accent 5" w:uiPriority="47"/>
-    <w:lsdException w:name="Grid Table 3 Accent 5" w:uiPriority="48"/>
-    <w:lsdException w:name="Grid Table 4 Accent 5" w:uiPriority="49"/>
-    <w:lsdException w:name="Grid Table 5 Dark Accent 5" w:uiPriority="50"/>
-    <w:lsdException w:name="Grid Table 6 Colorful Accent 5" w:uiPriority="51"/>
-    <w:lsdException w:name="Grid Table 7 Colorful Accent 5" w:uiPriority="52"/>
-    <w:lsdException w:name="Grid Table 1 Light Accent 6" w:uiPriority="46"/>
-    <w:lsdException w:name="Grid Table 2 Accent 6" w:uiPriority="47"/>
-    <w:lsdException w:name="Grid Table 3 Accent 6" w:uiPriority="48"/>
-    <w:lsdException w:name="Grid Table 4 Accent 6" w:uiPriority="49"/>
-    <w:lsdException w:name="Grid Table 5 Dark Accent 6" w:uiPriority="50"/>
-    <w:lsdException w:name="Grid Table 6 Colorful Accent 6" w:uiPriority="51"/>
-    <w:lsdException w:name="Grid Table 7 Colorful Accent 6" w:uiPriority="52"/>
-    <w:lsdException w:name="List Table 1 Light" w:uiPriority="46"/>
-    <w:lsdException w:name="List Table 2" w:uiPriority="47"/>
-    <w:lsdException w:name="List Table 3" w:uiPriority="48"/>
-    <w:lsdException w:name="List Table 4" w:uiPriority="49"/>
-    <w:lsdException w:name="List Table 5 Dark" w:uiPriority="50"/>
-    <w:lsdException w:name="List Table 6 Colorful" w:uiPriority="51"/>
-    <w:lsdException w:name="List Table 7 Colorful" w:uiPriority="52"/>
-    <w:lsdException w:name="List Table 1 Light Accent 1" w:uiPriority="46"/>
-    <w:lsdException w:name="List Table 2 Accent 1" w:uiPriority="47"/>
-    <w:lsdException w:name="List Table 3 Accent 1" w:uiPriority="48"/>
-    <w:lsdException w:name="List Table 4 Accent 1" w:uiPriority="49"/>
-    <w:lsdException w:name="List Table 5 Dark Accent 1" w:uiPriority="50"/>
-    <w:lsdException w:name="List Table 6 Colorful Accent 1" w:uiPriority="51"/>
-    <w:lsdException w:name="List Table 7 Colorful Accent 1" w:uiPriority="52"/>
-    <w:lsdException w:name="List Table 1 Light Accent 2" w:uiPriority="46"/>
-    <w:lsdException w:name="List Table 2 Accent 2" w:uiPriority="47"/>
-    <w:lsdException w:name="List Table 3 Accent 2" w:uiPriority="48"/>
-    <w:lsdException w:name="List Table 4 Accent 2" w:uiPriority="49"/>
-    <w:lsdException w:name="List Table 5 Dark Accent 2" w:uiPriority="50"/>
-    <w:lsdException w:name="List Table 6 Colorful Accent 2" w:uiPriority="51"/>
-    <w:lsdException w:name="List Table 7 Colorful Accent 2" w:uiPriority="52"/>
-    <w:lsdException w:name="List Table 1 Light Accent 3" w:uiPriority="46"/>
-    <w:lsdException w:name="List Table 2 Accent 3" w:uiPriority="47"/>
-    <w:lsdException w:name="List Table 3 Accent 3" w:uiPriority="48"/>
-    <w:lsdException w:name="List Table 4 Accent 3" w:uiPriority="49"/>
-    <w:lsdException w:name="List Table 5 Dark Accent 3" w:uiPriority="50"/>
-    <w:lsdException w:name="List Table 6 Colorful Accent 3" w:uiPriority="51"/>
-    <w:lsdException w:name="List Table 7 Colorful Accent 3" w:uiPriority="52"/>
-    <w:lsdException w:name="List Table 1 Light Accent 4" w:uiPriority="46"/>
-    <w:lsdException w:name="List Table 2 Accent 4" w:uiPriority="47"/>
-    <w:lsdException w:name="List Table 3 Accent 4" w:uiPriority="48"/>
-    <w:lsdException w:name="List Table 4 Accent 4" w:uiPriority="49"/>
-    <w:lsdException w:name="List Table 5 Dark Accent 4" w:uiPriority="50"/>
-    <w:lsdException w:name="List Table 6 Colorful Accent 4" w:uiPriority="51"/>
-    <w:lsdException w:name="List Table 7 Colorful Accent 4" w:uiPriority="52"/>
-    <w:lsdException w:name="List Table 1 Light Accent 5" w:uiPriority="46"/>
-    <w:lsdException w:name="List Table 2 Accent 5" w:uiPriority="47"/>
-    <w:lsdException w:name="List Table 3 Accent 5" w:uiPriority="48"/>
-    <w:lsdException w:name="List Table 4 Accent 5" w:uiPriority="49"/>
-    <w:lsdException w:name="List Table 5 Dark Accent 5" w:uiPriority="50"/>
-    <w:lsdException w:name="List Table 6 Colorful Accent 5" w:uiPriority="51"/>
-    <w:lsdException w:name="List Table 7 Colorful Accent 5" w:uiPriority="52"/>
-    <w:lsdException w:name="List Table 1 Light Accent 6" w:uiPriority="46"/>
-    <w:lsdException w:name="List Table 2 Accent 6" w:uiPriority="47"/>
-    <w:lsdException w:name="List Table 3 Accent 6" w:uiPriority="48"/>
-    <w:lsdException w:name="List Table 4 Accent 6" w:uiPriority="49"/>
-    <w:lsdException w:name="List Table 5 Dark Accent 6" w:uiPriority="50"/>
-    <w:lsdException w:name="List Table 6 Colorful Accent 6" w:uiPriority="51"/>
-    <w:lsdException w:name="List Table 7 Colorful Accent 6" w:uiPriority="52"/>
-    <w:lsdException w:name="Mention" w:semiHidden="1" w:unhideWhenUsed="1"/>
-    <w:lsdException w:name="Smart Hyperlink" w:semiHidden="1" w:unhideWhenUsed="1"/>
-    <w:lsdException w:name="Hashtag" w:semiHidden="1" w:unhideWhenUsed="1"/>
-    <w:lsdException w:name="Unresolved Mention" w:semiHidden="1" w:unhideWhenUsed="1"/>
+  <w:latentStyles w:defLockedState="0" w:defUIPriority="99" w:defSemiHidden="1" w:defUnhideWhenUsed="1" w:defQFormat="0" w:count="267">
+    <w:lsdException w:name="Normal" w:semiHidden="0" w:uiPriority="0" w:unhideWhenUsed="0" w:qFormat="1"/>
+    <w:lsdException w:name="heading 1" w:semiHidden="0" w:uiPriority="9" w:unhideWhenUsed="0" w:qFormat="1"/>
+    <w:lsdException w:name="heading 2" w:uiPriority="9" w:qFormat="1"/>
+    <w:lsdException w:name="heading 3" w:uiPriority="9" w:qFormat="1"/>
+    <w:lsdException w:name="heading 4" w:uiPriority="9" w:qFormat="1"/>
+    <w:lsdException w:name="heading 5" w:uiPriority="9" w:qFormat="1"/>
+    <w:lsdException w:name="heading 6" w:uiPriority="9" w:qFormat="1"/>
+    <w:lsdException w:name="heading 7" w:uiPriority="9" w:qFormat="1"/>
+    <w:lsdException w:name="heading 8" w:uiPriority="9" w:qFormat="1"/>
+    <w:lsdException w:name="heading 9" w:uiPriority="9" w:qFormat="1"/>
+    <w:lsdException w:name="toc 1" w:uiPriority="39"/>
+    <w:lsdException w:name="toc 2" w:uiPriority="39"/>
+    <w:lsdException w:name="toc 3" w:uiPriority="39"/>
+    <w:lsdException w:name="toc 4" w:uiPriority="39"/>
+    <w:lsdException w:name="toc 5" w:uiPriority="39"/>
+    <w:lsdException w:name="toc 6" w:uiPriority="39"/>
+    <w:lsdException w:name="toc 7" w:uiPriority="39"/>
+    <w:lsdException w:name="toc 8" w:uiPriority="39"/>
+    <w:lsdException w:name="toc 9" w:uiPriority="39"/>
+    <w:lsdException w:name="caption" w:uiPriority="35" w:qFormat="1"/>
+    <w:lsdException w:name="Title" w:semiHidden="0" w:uiPriority="10" w:unhideWhenUsed="0" w:qFormat="1"/>
+    <w:lsdException w:name="Default Paragraph Font" w:uiPriority="1"/>
+    <w:lsdException w:name="Subtitle" w:semiHidden="0" w:uiPriority="11" w:unhideWhenUsed="0" w:qFormat="1"/>
+    <w:lsdException w:name="Strong" w:semiHidden="0" w:uiPriority="22" w:unhideWhenUsed="0" w:qFormat="1"/>
+    <w:lsdException w:name="Emphasis" w:semiHidden="0" w:uiPriority="20" w:unhideWhenUsed="0" w:qFormat="1"/>
+    <w:lsdException w:name="Table Grid" w:semiHidden="0" w:uiPriority="59" w:unhideWhenUsed="0"/>
+    <w:lsdException w:name="Placeholder Text" w:unhideWhenUsed="0"/>
+    <w:lsdException w:name="No Spacing" w:semiHidden="0" w:uiPriority="1" w:unhideWhenUsed="0" w:qFormat="1"/>
+    <w:lsdException w:name="Light Shading" w:semiHidden="0" w:uiPriority="60" w:unhideWhenUsed="0"/>
+    <w:lsdException w:name="Light List" w:semiHidden="0" w:uiPriority="61" w:unhideWhenUsed="0"/>
+    <w:lsdException w:name="Light Grid" w:semiHidden="0" w:uiPriority="62" w:unhideWhenUsed="0"/>
+    <w:lsdException w:name="Medium Shading 1" w:semiHidden="0" w:uiPriority="63" w:unhideWhenUsed="0"/>
+    <w:lsdException w:name="Medium Shading 2" w:semiHidden="0" w:uiPriority="64" w:unhideWhenUsed="0"/>
+    <w:lsdException w:name="Medium List 1" w:semiHidden="0" w:uiPriority="65" w:unhideWhenUsed="0"/>
+    <w:lsdException w:name="Medium List 2" w:semiHidden="0" w:uiPriority="66" w:unhideWhenUsed="0"/>
+    <w:lsdException w:name="Medium Grid 1" w:semiHidden="0" w:uiPriority="67" w:unhideWhenUsed="0"/>
+    <w:lsdException w:name="Medium Grid 2" w:semiHidden="0" w:uiPriority="68" w:unhideWhenUsed="0"/>
+    <w:lsdException w:name="Medium Grid 3" w:semiHidden="0" w:uiPriority="69" w:unhideWhenUsed="0"/>
+    <w:lsdException w:name="Dark List" w:semiHidden="0" w:uiPriority="70" w:unhideWhenUsed="0"/>
+    <w:lsdException w:name="Colorful Shading" w:semiHidden="0" w:uiPriority="71" w:unhideWhenUsed="0"/>
+    <w:lsdException w:name="Colorful List" w:semiHidden="0" w:uiPriority="72" w:unhideWhenUsed="0"/>
+    <w:lsdException w:name="Colorful Grid" w:semiHidden="0" w:uiPriority="73" w:unhideWhenUsed="0"/>
+    <w:lsdException w:name="Light Shading Accent 1" w:semiHidden="0" w:uiPriority="60" w:unhideWhenUsed="0"/>
+    <w:lsdException w:name="Light List Accent 1" w:semiHidden="0" w:uiPriority="61" w:unhideWhenUsed="0"/>
+    <w:lsdException w:name="Light Grid Accent 1" w:semiHidden="0" w:uiPriority="62" w:unhideWhenUsed="0"/>
+    <w:lsdException w:name="Medium Shading 1 Accent 1" w:semiHidden="0" w:uiPriority="63" w:unhideWhenUsed="0"/>
+    <w:lsdException w:name="Medium Shading 2 Accent 1" w:semiHidden="0" w:uiPriority="64" w:unhideWhenUsed="0"/>
+    <w:lsdException w:name="Medium List 1 Accent 1" w:semiHidden="0" w:uiPriority="65" w:unhideWhenUsed="0"/>
+    <w:lsdException w:name="Revision" w:unhideWhenUsed="0"/>
+    <w:lsdException w:name="List Paragraph" w:semiHidden="0" w:uiPriority="34" w:unhideWhenUsed="0" w:qFormat="1"/>
+    <w:lsdException w:name="Quote" w:semiHidden="0" w:uiPriority="29" w:unhideWhenUsed="0" w:qFormat="1"/>
+    <w:lsdException w:name="Intense Quote" w:semiHidden="0" w:uiPriority="30" w:unhideWhenUsed="0" w:qFormat="1"/>
+    <w:lsdException w:name="Medium List 2 Accent 1" w:semiHidden="0" w:uiPriority="66" w:unhideWhenUsed="0"/>
+    <w:lsdException w:name="Medium Grid 1 Accent 1" w:semiHidden="0" w:uiPriority="67" w:unhideWhenUsed="0"/>
+    <w:lsdException w:name="Medium Grid 2 Accent 1" w:semiHidden="0" w:uiPriority="68" w:unhideWhenUsed="0"/>
+    <w:lsdException w:name="Medium Grid 3 Accent 1" w:semiHidden="0" w:uiPriority="69" w:unhideWhenUsed="0"/>
+    <w:lsdException w:name="Dark List Accent 1" w:semiHidden="0" w:uiPriority="70" w:unhideWhenUsed="0"/>
+    <w:lsdException w:name="Colorful Shading Accent 1" w:semiHidden="0" w:uiPriority="71" w:unhideWhenUsed="0"/>
+    <w:lsdException w:name="Colorful List Accent 1" w:semiHidden="0" w:uiPriority="72" w:unhideWhenUsed="0"/>
+    <w:lsdException w:name="Colorful Grid Accent 1" w:semiHidden="0" w:uiPriority="73" w:unhideWhenUsed="0"/>
+    <w:lsdException w:name="Light Shading Accent 2" w:semiHidden="0" w:uiPriority="60" w:unhideWhenUsed="0"/>
+    <w:lsdException w:name="Light List Accent 2" w:semiHidden="0" w:uiPriority="61" w:unhideWhenUsed="0"/>
+    <w:lsdException w:name="Light Grid Accent 2" w:semiHidden="0" w:uiPriority="62" w:unhideWhenUsed="0"/>
+    <w:lsdException w:name="Medium Shading 1 Accent 2" w:semiHidden="0" w:uiPriority="63" w:unhideWhenUsed="0"/>
+    <w:lsdException w:name="Medium Shading 2 Accent 2" w:semiHidden="0" w:uiPriority="64" w:unhideWhenUsed="0"/>
+    <w:lsdException w:name="Medium List 1 Accent 2" w:semiHidden="0" w:uiPriority="65" w:unhideWhenUsed="0"/>
+    <w:lsdException w:name="Medium List 2 Accent 2" w:semiHidden="0" w:uiPriority="66" w:unhideWhenUsed="0"/>
+    <w:lsdException w:name="Medium Grid 1 Accent 2" w:semiHidden="0" w:uiPriority="67" w:unhideWhenUsed="0"/>
+    <w:lsdException w:name="Medium Grid 2 Accent 2" w:semiHidden="0" w:uiPriority="68" w:unhideWhenUsed="0"/>
+    <w:lsdException w:name="Medium Grid 3 Accent 2" w:semiHidden="0" w:uiPriority="69" w:unhideWhenUsed="0"/>
+    <w:lsdException w:name="Dark List Accent 2" w:semiHidden="0" w:uiPriority="70" w:unhideWhenUsed="0"/>
+    <w:lsdException w:name="Colorful Shading Accent 2" w:semiHidden="0" w:uiPriority="71" w:unhideWhenUsed="0"/>
+    <w:lsdException w:name="Colorful List Accent 2" w:semiHidden="0" w:uiPriority="72" w:unhideWhenUsed="0"/>
+    <w:lsdException w:name="Colorful Grid Accent 2" w:semiHidden="0" w:uiPriority="73" w:unhideWhenUsed="0"/>
+    <w:lsdException w:name="Light Shading Accent 3" w:semiHidden="0" w:uiPriority="60" w:unhideWhenUsed="0"/>
+    <w:lsdException w:name="Light List Accent 3" w:semiHidden="0" w:uiPriority="61" w:unhideWhenUsed="0"/>
+    <w:lsdException w:name="Light Grid Accent 3" w:semiHidden="0" w:uiPriority="62" w:unhideWhenUsed="0"/>
+    <w:lsdException w:name="Medium Shading 1 Accent 3" w:semiHidden="0" w:uiPriority="63" w:unhideWhenUsed="0"/>
+    <w:lsdException w:name="Medium Shading 2 Accent 3" w:semiHidden="0" w:uiPriority="64" w:unhideWhenUsed="0"/>
+    <w:lsdException w:name="Medium List 1 Accent 3" w:semiHidden="0" w:uiPriority="65" w:unhideWhenUsed="0"/>
+    <w:lsdException w:name="Medium List 2 Accent 3" w:semiHidden="0" w:uiPriority="66" w:unhideWhenUsed="0"/>
+    <w:lsdException w:name="Medium Grid 1 Accent 3" w:semiHidden="0" w:uiPriority="67" w:unhideWhenUsed="0"/>
+    <w:lsdException w:name="Medium Grid 2 Accent 3" w:semiHidden="0" w:uiPriority="68" w:unhideWhenUsed="0"/>
+    <w:lsdException w:name="Medium Grid 3 Accent 3" w:semiHidden="0" w:uiPriority="69" w:unhideWhenUsed="0"/>
+    <w:lsdException w:name="Dark List Accent 3" w:semiHidden="0" w:uiPriority="70" w:unhideWhenUsed="0"/>
+    <w:lsdException w:name="Colorful Shading Accent 3" w:semiHidden="0" w:uiPriority="71" w:unhideWhenUsed="0"/>
+    <w:lsdException w:name="Colorful List Accent 3" w:semiHidden="0" w:uiPriority="72" w:unhideWhenUsed="0"/>
+    <w:lsdException w:name="Colorful Grid Accent 3" w:semiHidden="0" w:uiPriority="73" w:unhideWhenUsed="0"/>
+    <w:lsdException w:name="Light Shading Accent 4" w:semiHidden="0" w:uiPriority="60" w:unhideWhenUsed="0"/>
+    <w:lsdException w:name="Light List Accent 4" w:semiHidden="0" w:uiPriority="61" w:unhideWhenUsed="0"/>
+    <w:lsdException w:name="Light Grid Accent 4" w:semiHidden="0" w:uiPriority="62" w:unhideWhenUsed="0"/>
+    <w:lsdException w:name="Medium Shading 1 Accent 4" w:semiHidden="0" w:uiPriority="63" w:unhideWhenUsed="0"/>
+    <w:lsdException w:name="Medium Shading 2 Accent 4" w:semiHidden="0" w:uiPriority="64" w:unhideWhenUsed="0"/>
+    <w:lsdException w:name="Medium List 1 Accent 4" w:semiHidden="0" w:uiPriority="65" w:unhideWhenUsed="0"/>
+    <w:lsdException w:name="Medium List 2 Accent 4" w:semiHidden="0" w:uiPriority="66" w:unhideWhenUsed="0"/>
+    <w:lsdException w:name="Medium Grid 1 Accent 4" w:semiHidden="0" w:uiPriority="67" w:unhideWhenUsed="0"/>
+    <w:lsdException w:name="Medium Grid 2 Accent 4" w:semiHidden="0" w:uiPriority="68" w:unhideWhenUsed="0"/>
+    <w:lsdException w:name="Medium Grid 3 Accent 4" w:semiHidden="0" w:uiPriority="69" w:unhideWhenUsed="0"/>
+    <w:lsdException w:name="Dark List Accent 4" w:semiHidden="0" w:uiPriority="70" w:unhideWhenUsed="0"/>
+    <w:lsdException w:name="Colorful Shading Accent 4" w:semiHidden="0" w:uiPriority="71" w:unhideWhenUsed="0"/>
+    <w:lsdException w:name="Colorful List Accent 4" w:semiHidden="0" w:uiPriority="72" w:unhideWhenUsed="0"/>
+    <w:lsdException w:name="Colorful Grid Accent 4" w:semiHidden="0" w:uiPriority="73" w:unhideWhenUsed="0"/>
+    <w:lsdException w:name="Light Shading Accent 5" w:semiHidden="0" w:uiPriority="60" w:unhideWhenUsed="0"/>
+    <w:lsdException w:name="Light List Accent 5" w:semiHidden="0" w:uiPriority="61" w:unhideWhenUsed="0"/>
+    <w:lsdException w:name="Light Grid Accent 5" w:semiHidden="0" w:uiPriority="62" w:unhideWhenUsed="0"/>
+    <w:lsdException w:name="Medium Shading 1 Accent 5" w:semiHidden="0" w:uiPriority="63" w:unhideWhenUsed="0"/>
+    <w:lsdException w:name="Medium Shading 2 Accent 5" w:semiHidden="0" w:uiPriority="64" w:unhideWhenUsed="0"/>
+    <w:lsdException w:name="Medium List 1 Accent 5" w:semiHidden="0" w:uiPriority="65" w:unhideWhenUsed="0"/>
+    <w:lsdException w:name="Medium List 2 Accent 5" w:semiHidden="0" w:uiPriority="66" w:unhideWhenUsed="0"/>
+    <w:lsdException w:name="Medium Grid 1 Accent 5" w:semiHidden="0" w:uiPriority="67" w:unhideWhenUsed="0"/>
+    <w:lsdException w:name="Medium Grid 2 Accent 5" w:semiHidden="0" w:uiPriority="68" w:unhideWhenUsed="0"/>
+    <w:lsdException w:name="Medium Grid 3 Accent 5" w:semiHidden="0" w:uiPriority="69" w:unhideWhenUsed="0"/>
+    <w:lsdException w:name="Dark List Accent 5" w:semiHidden="0" w:uiPriority="70" w:unhideWhenUsed="0"/>
+    <w:lsdException w:name="Colorful Shading Accent 5" w:semiHidden="0" w:uiPriority="71" w:unhideWhenUsed="0"/>
+    <w:lsdException w:name="Colorful List Accent 5" w:semiHidden="0" w:uiPriority="72" w:unhideWhenUsed="0"/>
+    <w:lsdException w:name="Colorful Grid Accent 5" w:semiHidden="0" w:uiPriority="73" w:unhideWhenUsed="0"/>
+    <w:lsdException w:name="Light Shading Accent 6" w:semiHidden="0" w:uiPriority="60" w:unhideWhenUsed="0"/>
+    <w:lsdException w:name="Light List Accent 6" w:semiHidden="0" w:uiPriority="61" w:unhideWhenUsed="0"/>
+    <w:lsdException w:name="Light Grid Accent 6" w:semiHidden="0" w:uiPriority="62" w:unhideWhenUsed="0"/>
+    <w:lsdException w:name="Medium Shading 1 Accent 6" w:semiHidden="0" w:uiPriority="63" w:unhideWhenUsed="0"/>
+    <w:lsdException w:name="Medium Shading 2 Accent 6" w:semiHidden="0" w:uiPriority="64" w:unhideWhenUsed="0"/>
+    <w:lsdException w:name="Medium List 1 Accent 6" w:semiHidden="0" w:uiPriority="65" w:unhideWhenUsed="0"/>
+    <w:lsdException w:name="Medium List 2 Accent 6" w:semiHidden="0" w:uiPriority="66" w:unhideWhenUsed="0"/>
+    <w:lsdException w:name="Medium Grid 1 Accent 6" w:semiHidden="0" w:uiPriority="67" w:unhideWhenUsed="0"/>
+    <w:lsdException w:name="Medium Grid 2 Accent 6" w:semiHidden="0" w:uiPriority="68" w:unhideWhenUsed="0"/>
+    <w:lsdException w:name="Medium Grid 3 Accent 6" w:semiHidden="0" w:uiPriority="69" w:unhideWhenUsed="0"/>
+    <w:lsdException w:name="Dark List Accent 6" w:semiHidden="0" w:uiPriority="70" w:unhideWhenUsed="0"/>
+    <w:lsdException w:name="Colorful Shading Accent 6" w:semiHidden="0" w:uiPriority="71" w:unhideWhenUsed="0"/>
+    <w:lsdException w:name="Colorful List Accent 6" w:semiHidden="0" w:uiPriority="72" w:unhideWhenUsed="0"/>
+    <w:lsdException w:name="Colorful Grid Accent 6" w:semiHidden="0" w:uiPriority="73" w:unhideWhenUsed="0"/>
+    <w:lsdException w:name="Subtle Emphasis" w:semiHidden="0" w:uiPriority="19" w:unhideWhenUsed="0" w:qFormat="1"/>
+    <w:lsdException w:name="Intense Emphasis" w:semiHidden="0" w:uiPriority="21" w:unhideWhenUsed="0" w:qFormat="1"/>
+    <w:lsdException w:name="Subtle Reference" w:semiHidden="0" w:uiPriority="31" w:unhideWhenUsed="0" w:qFormat="1"/>
+    <w:lsdException w:name="Intense Reference" w:semiHidden="0" w:uiPriority="32" w:unhideWhenUsed="0" w:qFormat="1"/>
+    <w:lsdException w:name="Book Title" w:semiHidden="0" w:uiPriority="33" w:unhideWhenUsed="0" w:qFormat="1"/>
+    <w:lsdException w:name="Bibliography" w:uiPriority="37"/>
+    <w:lsdException w:name="TOC Heading" w:uiPriority="39" w:qFormat="1"/>
   </w:latentStyles>
   <w:style w:type="paragraph" w:default="1" w:styleId="Normal">
     <w:name w:val="Normal"/>
@@ -2842,6 +2717,197 @@
   <w:style w:type="numbering" w:customStyle="1" w:styleId="WW8Num1">
     <w:name w:val="WW8Num1"/>
     <w:qFormat/>
+  </w:style>
+</w:styles>
+</file>
+
+<file path=word/stylesWithEffects.xml><?xml version="1.0" encoding="utf-8"?>
+<w:styles xmlns:wpc="http://schemas.microsoft.com/office/word/2010/wordprocessingCanvas" xmlns:mc="http://schemas.openxmlformats.org/markup-compatibility/2006" xmlns:o="urn:schemas-microsoft-com:office:office" xmlns:r="http://schemas.openxmlformats.org/officeDocument/2006/relationships" xmlns:m="http://schemas.openxmlformats.org/officeDocument/2006/math" xmlns:v="urn:schemas-microsoft-com:vml" xmlns:wp14="http://schemas.microsoft.com/office/word/2010/wordprocessingDrawing" xmlns:wp="http://schemas.openxmlformats.org/drawingml/2006/wordprocessingDrawing" xmlns:w10="urn:schemas-microsoft-com:office:word" xmlns:w="http://schemas.openxmlformats.org/wordprocessingml/2006/main" xmlns:w14="http://schemas.microsoft.com/office/word/2010/wordml" xmlns:wpg="http://schemas.microsoft.com/office/word/2010/wordprocessingGroup" xmlns:wpi="http://schemas.microsoft.com/office/word/2010/wordprocessingInk" xmlns:wne="http://schemas.microsoft.com/office/word/2006/wordml" xmlns:wps="http://schemas.microsoft.com/office/word/2010/wordprocessingShape" mc:Ignorable="w14 wp14">
+  <w:docDefaults>
+    <w:rPrDefault>
+      <w:rPr>
+        <w:rFonts w:asciiTheme="minorHAnsi" w:eastAsiaTheme="minorEastAsia" w:hAnsiTheme="minorHAnsi" w:cstheme="minorBidi"/>
+        <w:kern w:val="2"/>
+        <w:sz w:val="21"/>
+        <w:szCs w:val="22"/>
+        <w:lang w:val="en-US" w:eastAsia="zh-CN" w:bidi="ar-SA"/>
+      </w:rPr>
+    </w:rPrDefault>
+    <w:pPrDefault/>
+  </w:docDefaults>
+  <w:latentStyles w:defLockedState="0" w:defUIPriority="99" w:defSemiHidden="1" w:defUnhideWhenUsed="1" w:defQFormat="0" w:count="267">
+    <w:lsdException w:name="Normal" w:semiHidden="0" w:uiPriority="0" w:unhideWhenUsed="0" w:qFormat="1"/>
+    <w:lsdException w:name="heading 1" w:semiHidden="0" w:uiPriority="9" w:unhideWhenUsed="0" w:qFormat="1"/>
+    <w:lsdException w:name="heading 2" w:uiPriority="9" w:qFormat="1"/>
+    <w:lsdException w:name="heading 3" w:uiPriority="9" w:qFormat="1"/>
+    <w:lsdException w:name="heading 4" w:uiPriority="9" w:qFormat="1"/>
+    <w:lsdException w:name="heading 5" w:uiPriority="9" w:qFormat="1"/>
+    <w:lsdException w:name="heading 6" w:uiPriority="9" w:qFormat="1"/>
+    <w:lsdException w:name="heading 7" w:uiPriority="9" w:qFormat="1"/>
+    <w:lsdException w:name="heading 8" w:uiPriority="9" w:qFormat="1"/>
+    <w:lsdException w:name="heading 9" w:uiPriority="9" w:qFormat="1"/>
+    <w:lsdException w:name="toc 1" w:uiPriority="39"/>
+    <w:lsdException w:name="toc 2" w:uiPriority="39"/>
+    <w:lsdException w:name="toc 3" w:uiPriority="39"/>
+    <w:lsdException w:name="toc 4" w:uiPriority="39"/>
+    <w:lsdException w:name="toc 5" w:uiPriority="39"/>
+    <w:lsdException w:name="toc 6" w:uiPriority="39"/>
+    <w:lsdException w:name="toc 7" w:uiPriority="39"/>
+    <w:lsdException w:name="toc 8" w:uiPriority="39"/>
+    <w:lsdException w:name="toc 9" w:uiPriority="39"/>
+    <w:lsdException w:name="caption" w:uiPriority="35" w:qFormat="1"/>
+    <w:lsdException w:name="Title" w:semiHidden="0" w:uiPriority="10" w:unhideWhenUsed="0" w:qFormat="1"/>
+    <w:lsdException w:name="Default Paragraph Font" w:uiPriority="1"/>
+    <w:lsdException w:name="Subtitle" w:semiHidden="0" w:uiPriority="11" w:unhideWhenUsed="0" w:qFormat="1"/>
+    <w:lsdException w:name="Strong" w:semiHidden="0" w:uiPriority="22" w:unhideWhenUsed="0" w:qFormat="1"/>
+    <w:lsdException w:name="Emphasis" w:semiHidden="0" w:uiPriority="20" w:unhideWhenUsed="0" w:qFormat="1"/>
+    <w:lsdException w:name="Table Grid" w:semiHidden="0" w:uiPriority="59" w:unhideWhenUsed="0"/>
+    <w:lsdException w:name="Placeholder Text" w:unhideWhenUsed="0"/>
+    <w:lsdException w:name="No Spacing" w:semiHidden="0" w:uiPriority="1" w:unhideWhenUsed="0" w:qFormat="1"/>
+    <w:lsdException w:name="Light Shading" w:semiHidden="0" w:uiPriority="60" w:unhideWhenUsed="0"/>
+    <w:lsdException w:name="Light List" w:semiHidden="0" w:uiPriority="61" w:unhideWhenUsed="0"/>
+    <w:lsdException w:name="Light Grid" w:semiHidden="0" w:uiPriority="62" w:unhideWhenUsed="0"/>
+    <w:lsdException w:name="Medium Shading 1" w:semiHidden="0" w:uiPriority="63" w:unhideWhenUsed="0"/>
+    <w:lsdException w:name="Medium Shading 2" w:semiHidden="0" w:uiPriority="64" w:unhideWhenUsed="0"/>
+    <w:lsdException w:name="Medium List 1" w:semiHidden="0" w:uiPriority="65" w:unhideWhenUsed="0"/>
+    <w:lsdException w:name="Medium List 2" w:semiHidden="0" w:uiPriority="66" w:unhideWhenUsed="0"/>
+    <w:lsdException w:name="Medium Grid 1" w:semiHidden="0" w:uiPriority="67" w:unhideWhenUsed="0"/>
+    <w:lsdException w:name="Medium Grid 2" w:semiHidden="0" w:uiPriority="68" w:unhideWhenUsed="0"/>
+    <w:lsdException w:name="Medium Grid 3" w:semiHidden="0" w:uiPriority="69" w:unhideWhenUsed="0"/>
+    <w:lsdException w:name="Dark List" w:semiHidden="0" w:uiPriority="70" w:unhideWhenUsed="0"/>
+    <w:lsdException w:name="Colorful Shading" w:semiHidden="0" w:uiPriority="71" w:unhideWhenUsed="0"/>
+    <w:lsdException w:name="Colorful List" w:semiHidden="0" w:uiPriority="72" w:unhideWhenUsed="0"/>
+    <w:lsdException w:name="Colorful Grid" w:semiHidden="0" w:uiPriority="73" w:unhideWhenUsed="0"/>
+    <w:lsdException w:name="Light Shading Accent 1" w:semiHidden="0" w:uiPriority="60" w:unhideWhenUsed="0"/>
+    <w:lsdException w:name="Light List Accent 1" w:semiHidden="0" w:uiPriority="61" w:unhideWhenUsed="0"/>
+    <w:lsdException w:name="Light Grid Accent 1" w:semiHidden="0" w:uiPriority="62" w:unhideWhenUsed="0"/>
+    <w:lsdException w:name="Medium Shading 1 Accent 1" w:semiHidden="0" w:uiPriority="63" w:unhideWhenUsed="0"/>
+    <w:lsdException w:name="Medium Shading 2 Accent 1" w:semiHidden="0" w:uiPriority="64" w:unhideWhenUsed="0"/>
+    <w:lsdException w:name="Medium List 1 Accent 1" w:semiHidden="0" w:uiPriority="65" w:unhideWhenUsed="0"/>
+    <w:lsdException w:name="Revision" w:unhideWhenUsed="0"/>
+    <w:lsdException w:name="List Paragraph" w:semiHidden="0" w:uiPriority="34" w:unhideWhenUsed="0" w:qFormat="1"/>
+    <w:lsdException w:name="Quote" w:semiHidden="0" w:uiPriority="29" w:unhideWhenUsed="0" w:qFormat="1"/>
+    <w:lsdException w:name="Intense Quote" w:semiHidden="0" w:uiPriority="30" w:unhideWhenUsed="0" w:qFormat="1"/>
+    <w:lsdException w:name="Medium List 2 Accent 1" w:semiHidden="0" w:uiPriority="66" w:unhideWhenUsed="0"/>
+    <w:lsdException w:name="Medium Grid 1 Accent 1" w:semiHidden="0" w:uiPriority="67" w:unhideWhenUsed="0"/>
+    <w:lsdException w:name="Medium Grid 2 Accent 1" w:semiHidden="0" w:uiPriority="68" w:unhideWhenUsed="0"/>
+    <w:lsdException w:name="Medium Grid 3 Accent 1" w:semiHidden="0" w:uiPriority="69" w:unhideWhenUsed="0"/>
+    <w:lsdException w:name="Dark List Accent 1" w:semiHidden="0" w:uiPriority="70" w:unhideWhenUsed="0"/>
+    <w:lsdException w:name="Colorful Shading Accent 1" w:semiHidden="0" w:uiPriority="71" w:unhideWhenUsed="0"/>
+    <w:lsdException w:name="Colorful List Accent 1" w:semiHidden="0" w:uiPriority="72" w:unhideWhenUsed="0"/>
+    <w:lsdException w:name="Colorful Grid Accent 1" w:semiHidden="0" w:uiPriority="73" w:unhideWhenUsed="0"/>
+    <w:lsdException w:name="Light Shading Accent 2" w:semiHidden="0" w:uiPriority="60" w:unhideWhenUsed="0"/>
+    <w:lsdException w:name="Light List Accent 2" w:semiHidden="0" w:uiPriority="61" w:unhideWhenUsed="0"/>
+    <w:lsdException w:name="Light Grid Accent 2" w:semiHidden="0" w:uiPriority="62" w:unhideWhenUsed="0"/>
+    <w:lsdException w:name="Medium Shading 1 Accent 2" w:semiHidden="0" w:uiPriority="63" w:unhideWhenUsed="0"/>
+    <w:lsdException w:name="Medium Shading 2 Accent 2" w:semiHidden="0" w:uiPriority="64" w:unhideWhenUsed="0"/>
+    <w:lsdException w:name="Medium List 1 Accent 2" w:semiHidden="0" w:uiPriority="65" w:unhideWhenUsed="0"/>
+    <w:lsdException w:name="Medium List 2 Accent 2" w:semiHidden="0" w:uiPriority="66" w:unhideWhenUsed="0"/>
+    <w:lsdException w:name="Medium Grid 1 Accent 2" w:semiHidden="0" w:uiPriority="67" w:unhideWhenUsed="0"/>
+    <w:lsdException w:name="Medium Grid 2 Accent 2" w:semiHidden="0" w:uiPriority="68" w:unhideWhenUsed="0"/>
+    <w:lsdException w:name="Medium Grid 3 Accent 2" w:semiHidden="0" w:uiPriority="69" w:unhideWhenUsed="0"/>
+    <w:lsdException w:name="Dark List Accent 2" w:semiHidden="0" w:uiPriority="70" w:unhideWhenUsed="0"/>
+    <w:lsdException w:name="Colorful Shading Accent 2" w:semiHidden="0" w:uiPriority="71" w:unhideWhenUsed="0"/>
+    <w:lsdException w:name="Colorful List Accent 2" w:semiHidden="0" w:uiPriority="72" w:unhideWhenUsed="0"/>
+    <w:lsdException w:name="Colorful Grid Accent 2" w:semiHidden="0" w:uiPriority="73" w:unhideWhenUsed="0"/>
+    <w:lsdException w:name="Light Shading Accent 3" w:semiHidden="0" w:uiPriority="60" w:unhideWhenUsed="0"/>
+    <w:lsdException w:name="Light List Accent 3" w:semiHidden="0" w:uiPriority="61" w:unhideWhenUsed="0"/>
+    <w:lsdException w:name="Light Grid Accent 3" w:semiHidden="0" w:uiPriority="62" w:unhideWhenUsed="0"/>
+    <w:lsdException w:name="Medium Shading 1 Accent 3" w:semiHidden="0" w:uiPriority="63" w:unhideWhenUsed="0"/>
+    <w:lsdException w:name="Medium Shading 2 Accent 3" w:semiHidden="0" w:uiPriority="64" w:unhideWhenUsed="0"/>
+    <w:lsdException w:name="Medium List 1 Accent 3" w:semiHidden="0" w:uiPriority="65" w:unhideWhenUsed="0"/>
+    <w:lsdException w:name="Medium List 2 Accent 3" w:semiHidden="0" w:uiPriority="66" w:unhideWhenUsed="0"/>
+    <w:lsdException w:name="Medium Grid 1 Accent 3" w:semiHidden="0" w:uiPriority="67" w:unhideWhenUsed="0"/>
+    <w:lsdException w:name="Medium Grid 2 Accent 3" w:semiHidden="0" w:uiPriority="68" w:unhideWhenUsed="0"/>
+    <w:lsdException w:name="Medium Grid 3 Accent 3" w:semiHidden="0" w:uiPriority="69" w:unhideWhenUsed="0"/>
+    <w:lsdException w:name="Dark List Accent 3" w:semiHidden="0" w:uiPriority="70" w:unhideWhenUsed="0"/>
+    <w:lsdException w:name="Colorful Shading Accent 3" w:semiHidden="0" w:uiPriority="71" w:unhideWhenUsed="0"/>
+    <w:lsdException w:name="Colorful List Accent 3" w:semiHidden="0" w:uiPriority="72" w:unhideWhenUsed="0"/>
+    <w:lsdException w:name="Colorful Grid Accent 3" w:semiHidden="0" w:uiPriority="73" w:unhideWhenUsed="0"/>
+    <w:lsdException w:name="Light Shading Accent 4" w:semiHidden="0" w:uiPriority="60" w:unhideWhenUsed="0"/>
+    <w:lsdException w:name="Light List Accent 4" w:semiHidden="0" w:uiPriority="61" w:unhideWhenUsed="0"/>
+    <w:lsdException w:name="Light Grid Accent 4" w:semiHidden="0" w:uiPriority="62" w:unhideWhenUsed="0"/>
+    <w:lsdException w:name="Medium Shading 1 Accent 4" w:semiHidden="0" w:uiPriority="63" w:unhideWhenUsed="0"/>
+    <w:lsdException w:name="Medium Shading 2 Accent 4" w:semiHidden="0" w:uiPriority="64" w:unhideWhenUsed="0"/>
+    <w:lsdException w:name="Medium List 1 Accent 4" w:semiHidden="0" w:uiPriority="65" w:unhideWhenUsed="0"/>
+    <w:lsdException w:name="Medium List 2 Accent 4" w:semiHidden="0" w:uiPriority="66" w:unhideWhenUsed="0"/>
+    <w:lsdException w:name="Medium Grid 1 Accent 4" w:semiHidden="0" w:uiPriority="67" w:unhideWhenUsed="0"/>
+    <w:lsdException w:name="Medium Grid 2 Accent 4" w:semiHidden="0" w:uiPriority="68" w:unhideWhenUsed="0"/>
+    <w:lsdException w:name="Medium Grid 3 Accent 4" w:semiHidden="0" w:uiPriority="69" w:unhideWhenUsed="0"/>
+    <w:lsdException w:name="Dark List Accent 4" w:semiHidden="0" w:uiPriority="70" w:unhideWhenUsed="0"/>
+    <w:lsdException w:name="Colorful Shading Accent 4" w:semiHidden="0" w:uiPriority="71" w:unhideWhenUsed="0"/>
+    <w:lsdException w:name="Colorful List Accent 4" w:semiHidden="0" w:uiPriority="72" w:unhideWhenUsed="0"/>
+    <w:lsdException w:name="Colorful Grid Accent 4" w:semiHidden="0" w:uiPriority="73" w:unhideWhenUsed="0"/>
+    <w:lsdException w:name="Light Shading Accent 5" w:semiHidden="0" w:uiPriority="60" w:unhideWhenUsed="0"/>
+    <w:lsdException w:name="Light List Accent 5" w:semiHidden="0" w:uiPriority="61" w:unhideWhenUsed="0"/>
+    <w:lsdException w:name="Light Grid Accent 5" w:semiHidden="0" w:uiPriority="62" w:unhideWhenUsed="0"/>
+    <w:lsdException w:name="Medium Shading 1 Accent 5" w:semiHidden="0" w:uiPriority="63" w:unhideWhenUsed="0"/>
+    <w:lsdException w:name="Medium Shading 2 Accent 5" w:semiHidden="0" w:uiPriority="64" w:unhideWhenUsed="0"/>
+    <w:lsdException w:name="Medium List 1 Accent 5" w:semiHidden="0" w:uiPriority="65" w:unhideWhenUsed="0"/>
+    <w:lsdException w:name="Medium List 2 Accent 5" w:semiHidden="0" w:uiPriority="66" w:unhideWhenUsed="0"/>
+    <w:lsdException w:name="Medium Grid 1 Accent 5" w:semiHidden="0" w:uiPriority="67" w:unhideWhenUsed="0"/>
+    <w:lsdException w:name="Medium Grid 2 Accent 5" w:semiHidden="0" w:uiPriority="68" w:unhideWhenUsed="0"/>
+    <w:lsdException w:name="Medium Grid 3 Accent 5" w:semiHidden="0" w:uiPriority="69" w:unhideWhenUsed="0"/>
+    <w:lsdException w:name="Dark List Accent 5" w:semiHidden="0" w:uiPriority="70" w:unhideWhenUsed="0"/>
+    <w:lsdException w:name="Colorful Shading Accent 5" w:semiHidden="0" w:uiPriority="71" w:unhideWhenUsed="0"/>
+    <w:lsdException w:name="Colorful List Accent 5" w:semiHidden="0" w:uiPriority="72" w:unhideWhenUsed="0"/>
+    <w:lsdException w:name="Colorful Grid Accent 5" w:semiHidden="0" w:uiPriority="73" w:unhideWhenUsed="0"/>
+    <w:lsdException w:name="Light Shading Accent 6" w:semiHidden="0" w:uiPriority="60" w:unhideWhenUsed="0"/>
+    <w:lsdException w:name="Light List Accent 6" w:semiHidden="0" w:uiPriority="61" w:unhideWhenUsed="0"/>
+    <w:lsdException w:name="Light Grid Accent 6" w:semiHidden="0" w:uiPriority="62" w:unhideWhenUsed="0"/>
+    <w:lsdException w:name="Medium Shading 1 Accent 6" w:semiHidden="0" w:uiPriority="63" w:unhideWhenUsed="0"/>
+    <w:lsdException w:name="Medium Shading 2 Accent 6" w:semiHidden="0" w:uiPriority="64" w:unhideWhenUsed="0"/>
+    <w:lsdException w:name="Medium List 1 Accent 6" w:semiHidden="0" w:uiPriority="65" w:unhideWhenUsed="0"/>
+    <w:lsdException w:name="Medium List 2 Accent 6" w:semiHidden="0" w:uiPriority="66" w:unhideWhenUsed="0"/>
+    <w:lsdException w:name="Medium Grid 1 Accent 6" w:semiHidden="0" w:uiPriority="67" w:unhideWhenUsed="0"/>
+    <w:lsdException w:name="Medium Grid 2 Accent 6" w:semiHidden="0" w:uiPriority="68" w:unhideWhenUsed="0"/>
+    <w:lsdException w:name="Medium Grid 3 Accent 6" w:semiHidden="0" w:uiPriority="69" w:unhideWhenUsed="0"/>
+    <w:lsdException w:name="Dark List Accent 6" w:semiHidden="0" w:uiPriority="70" w:unhideWhenUsed="0"/>
+    <w:lsdException w:name="Colorful Shading Accent 6" w:semiHidden="0" w:uiPriority="71" w:unhideWhenUsed="0"/>
+    <w:lsdException w:name="Colorful List Accent 6" w:semiHidden="0" w:uiPriority="72" w:unhideWhenUsed="0"/>
+    <w:lsdException w:name="Colorful Grid Accent 6" w:semiHidden="0" w:uiPriority="73" w:unhideWhenUsed="0"/>
+    <w:lsdException w:name="Subtle Emphasis" w:semiHidden="0" w:uiPriority="19" w:unhideWhenUsed="0" w:qFormat="1"/>
+    <w:lsdException w:name="Intense Emphasis" w:semiHidden="0" w:uiPriority="21" w:unhideWhenUsed="0" w:qFormat="1"/>
+    <w:lsdException w:name="Subtle Reference" w:semiHidden="0" w:uiPriority="31" w:unhideWhenUsed="0" w:qFormat="1"/>
+    <w:lsdException w:name="Intense Reference" w:semiHidden="0" w:uiPriority="32" w:unhideWhenUsed="0" w:qFormat="1"/>
+    <w:lsdException w:name="Book Title" w:semiHidden="0" w:uiPriority="33" w:unhideWhenUsed="0" w:qFormat="1"/>
+    <w:lsdException w:name="Bibliography" w:uiPriority="37"/>
+    <w:lsdException w:name="TOC Heading" w:uiPriority="39" w:qFormat="1"/>
+  </w:latentStyles>
+  <w:style w:type="paragraph" w:default="1" w:styleId="Normal">
+    <w:name w:val="Normal"/>
+    <w:qFormat/>
+    <w:pPr>
+      <w:widowControl w:val="0"/>
+      <w:jc w:val="both"/>
+    </w:pPr>
+  </w:style>
+  <w:style w:type="character" w:default="1" w:styleId="DefaultParagraphFont">
+    <w:name w:val="Default Paragraph Font"/>
+    <w:uiPriority w:val="1"/>
+    <w:semiHidden/>
+    <w:unhideWhenUsed/>
+  </w:style>
+  <w:style w:type="table" w:default="1" w:styleId="TableNormal">
+    <w:name w:val="Normal Table"/>
+    <w:uiPriority w:val="99"/>
+    <w:semiHidden/>
+    <w:unhideWhenUsed/>
+    <w:tblPr>
+      <w:tblInd w:w="0" w:type="dxa"/>
+      <w:tblCellMar>
+        <w:top w:w="0" w:type="dxa"/>
+        <w:left w:w="108" w:type="dxa"/>
+        <w:bottom w:w="0" w:type="dxa"/>
+        <w:right w:w="108" w:type="dxa"/>
+      </w:tblCellMar>
+    </w:tblPr>
+  </w:style>
+  <w:style w:type="numbering" w:default="1" w:styleId="NoList">
+    <w:name w:val="No List"/>
+    <w:uiPriority w:val="99"/>
+    <w:semiHidden/>
+    <w:unhideWhenUsed/>
   </w:style>
 </w:styles>
 </file>

--- a/Project1/testing/TestingTemplateCSCI5801.docx
+++ b/Project1/testing/TestingTemplateCSCI5801.docx
@@ -394,7 +394,7 @@
               <w:autoSpaceDE w:val="0"/>
               <w:snapToGrid w:val="0"/>
               <w:rPr>
-                <w:rFonts w:eastAsiaTheme="minorEastAsia" w:hint="eastAsia"/>
+                <w:rFonts w:eastAsiaTheme="minorEastAsia"/>
                 <w:bCs/>
               </w:rPr>
             </w:pPr>
@@ -704,7 +704,7 @@
               <w:widowControl w:val="0"/>
               <w:autoSpaceDE w:val="0"/>
               <w:rPr>
-                <w:rFonts w:eastAsiaTheme="minorEastAsia" w:hint="eastAsia"/>
+                <w:rFonts w:eastAsiaTheme="minorEastAsia"/>
               </w:rPr>
             </w:pPr>
             <w:r>
@@ -725,7 +725,7 @@
                 <w:between w:val="nil"/>
               </w:pBdr>
               <w:rPr>
-                <w:rFonts w:eastAsiaTheme="minorEastAsia" w:hint="eastAsia"/>
+                <w:rFonts w:eastAsiaTheme="minorEastAsia"/>
                 <w:bCs/>
               </w:rPr>
             </w:pPr>
@@ -829,6 +829,7 @@
                 <w:bCs/>
               </w:rPr>
             </w:pPr>
+            <w:bookmarkStart w:id="0" w:name="_GoBack" w:colFirst="0" w:colLast="5"/>
             <w:r>
               <w:rPr>
                 <w:b/>
@@ -1081,6 +1082,7 @@
           </w:p>
         </w:tc>
       </w:tr>
+      <w:bookmarkEnd w:id="0"/>
       <w:tr>
         <w:trPr>
           <w:trHeight w:val="263"/>
@@ -1917,6 +1919,9 @@
               <w:widowControl w:val="0"/>
               <w:autoSpaceDE w:val="0"/>
               <w:snapToGrid w:val="0"/>
+              <w:rPr>
+                <w:rFonts w:eastAsiaTheme="minorEastAsia" w:hint="eastAsia"/>
+              </w:rPr>
             </w:pPr>
           </w:p>
         </w:tc>
@@ -2049,7 +2054,7 @@
         <w:widowControl w:val="0"/>
         <w:autoSpaceDE w:val="0"/>
         <w:rPr>
-          <w:rFonts w:eastAsiaTheme="minorEastAsia" w:hint="eastAsia"/>
+          <w:rFonts w:eastAsiaTheme="minorEastAsia"/>
         </w:rPr>
       </w:pPr>
       <w:r>
@@ -2087,8 +2092,6 @@
         </w:rPr>
         <w:t>Audit file and media file are created. The result will be shown on the user interface.</w:t>
       </w:r>
-      <w:bookmarkStart w:id="0" w:name="_GoBack"/>
-      <w:bookmarkEnd w:id="0"/>
     </w:p>
     <w:p>
       <w:pPr>
@@ -2350,7 +2353,7 @@
       <w:pPr>
         <w:pStyle w:val="BodyText"/>
         <w:rPr>
-          <w:rFonts w:eastAsiaTheme="minorEastAsia" w:hint="eastAsia"/>
+          <w:rFonts w:eastAsiaTheme="minorEastAsia"/>
         </w:rPr>
       </w:pPr>
       <w:r>
